--- a/Proyecto.docx
+++ b/Proyecto.docx
@@ -1302,7 +1302,7 @@
           <w:r>
             <w:fldChar w:fldCharType="separate"/>
           </w:r>
-          <w:hyperlink w:anchor="_Toc151235354" w:history="1">
+          <w:hyperlink w:anchor="_Toc151236970" w:history="1">
             <w:r>
               <w:rPr>
                 <w:rStyle w:val="Hipervnculo"/>
@@ -1332,7 +1332,7 @@
                 <w:noProof/>
                 <w:webHidden/>
               </w:rPr>
-              <w:instrText xml:space="preserve"> PAGEREF _Toc151235354 \h </w:instrText>
+              <w:instrText xml:space="preserve"> PAGEREF _Toc151236970 \h </w:instrText>
             </w:r>
             <w:r>
               <w:rPr>
@@ -1377,7 +1377,82 @@
               <w14:ligatures w14:val="standardContextual"/>
             </w:rPr>
           </w:pPr>
-          <w:hyperlink w:anchor="_Toc151235355" w:history="1">
+          <w:hyperlink w:anchor="_Toc151236971" w:history="1">
+            <w:r>
+              <w:rPr>
+                <w:rStyle w:val="Hipervnculo"/>
+                <w:rFonts w:ascii="Arial" w:hAnsi="Arial" w:cs="Arial"/>
+                <w:b/>
+                <w:bCs/>
+                <w:noProof/>
+              </w:rPr>
+              <w:t>Descarga de código mediante GitHub.</w:t>
+            </w:r>
+            <w:r>
+              <w:rPr>
+                <w:noProof/>
+                <w:webHidden/>
+              </w:rPr>
+              <w:tab/>
+            </w:r>
+            <w:r>
+              <w:rPr>
+                <w:noProof/>
+                <w:webHidden/>
+              </w:rPr>
+              <w:fldChar w:fldCharType="begin"/>
+            </w:r>
+            <w:r>
+              <w:rPr>
+                <w:noProof/>
+                <w:webHidden/>
+              </w:rPr>
+              <w:instrText xml:space="preserve"> PAGEREF _Toc151236971 \h </w:instrText>
+            </w:r>
+            <w:r>
+              <w:rPr>
+                <w:noProof/>
+                <w:webHidden/>
+              </w:rPr>
+            </w:r>
+            <w:r>
+              <w:rPr>
+                <w:noProof/>
+                <w:webHidden/>
+              </w:rPr>
+              <w:fldChar w:fldCharType="separate"/>
+            </w:r>
+            <w:r>
+              <w:rPr>
+                <w:noProof/>
+                <w:webHidden/>
+              </w:rPr>
+              <w:t>3</w:t>
+            </w:r>
+            <w:r>
+              <w:rPr>
+                <w:noProof/>
+                <w:webHidden/>
+              </w:rPr>
+              <w:fldChar w:fldCharType="end"/>
+            </w:r>
+          </w:hyperlink>
+        </w:p>
+        <w:p>
+          <w:pPr>
+            <w:pStyle w:val="TDC1"/>
+            <w:tabs>
+              <w:tab w:val="right" w:leader="dot" w:pos="8828"/>
+            </w:tabs>
+            <w:rPr>
+              <w:rFonts w:eastAsiaTheme="minorEastAsia"/>
+              <w:noProof/>
+              <w:kern w:val="2"/>
+              <w:lang w:eastAsia="es-MX"/>
+              <w14:ligatures w14:val="standardContextual"/>
+            </w:rPr>
+          </w:pPr>
+          <w:hyperlink w:anchor="_Toc151236972" w:history="1">
             <w:r>
               <w:rPr>
                 <w:rStyle w:val="Hipervnculo"/>
@@ -1407,7 +1482,7 @@
                 <w:noProof/>
                 <w:webHidden/>
               </w:rPr>
-              <w:instrText xml:space="preserve"> PAGEREF _Toc151235355 \h </w:instrText>
+              <w:instrText xml:space="preserve"> PAGEREF _Toc151236972 \h </w:instrText>
             </w:r>
             <w:r>
               <w:rPr>
@@ -1453,7 +1528,7 @@
               <w14:ligatures w14:val="standardContextual"/>
             </w:rPr>
           </w:pPr>
-          <w:hyperlink w:anchor="_Toc151235356" w:history="1">
+          <w:hyperlink w:anchor="_Toc151236973" w:history="1">
             <w:r>
               <w:rPr>
                 <w:rStyle w:val="Hipervnculo"/>
@@ -1499,7 +1574,7 @@
                 <w:noProof/>
                 <w:webHidden/>
               </w:rPr>
-              <w:instrText xml:space="preserve"> PAGEREF _Toc151235356 \h </w:instrText>
+              <w:instrText xml:space="preserve"> PAGEREF _Toc151236973 \h </w:instrText>
             </w:r>
             <w:r>
               <w:rPr>
@@ -1545,7 +1620,7 @@
               <w14:ligatures w14:val="standardContextual"/>
             </w:rPr>
           </w:pPr>
-          <w:hyperlink w:anchor="_Toc151235357" w:history="1">
+          <w:hyperlink w:anchor="_Toc151236974" w:history="1">
             <w:r>
               <w:rPr>
                 <w:rStyle w:val="Hipervnculo"/>
@@ -1591,7 +1666,7 @@
                 <w:noProof/>
                 <w:webHidden/>
               </w:rPr>
-              <w:instrText xml:space="preserve"> PAGEREF _Toc151235357 \h </w:instrText>
+              <w:instrText xml:space="preserve"> PAGEREF _Toc151236974 \h </w:instrText>
             </w:r>
             <w:r>
               <w:rPr>
@@ -1637,7 +1712,7 @@
               <w14:ligatures w14:val="standardContextual"/>
             </w:rPr>
           </w:pPr>
-          <w:hyperlink w:anchor="_Toc151235358" w:history="1">
+          <w:hyperlink w:anchor="_Toc151236975" w:history="1">
             <w:r>
               <w:rPr>
                 <w:rStyle w:val="Hipervnculo"/>
@@ -1683,7 +1758,7 @@
                 <w:noProof/>
                 <w:webHidden/>
               </w:rPr>
-              <w:instrText xml:space="preserve"> PAGEREF _Toc151235358 \h </w:instrText>
+              <w:instrText xml:space="preserve"> PAGEREF _Toc151236975 \h </w:instrText>
             </w:r>
             <w:r>
               <w:rPr>
@@ -1716,8 +1791,9 @@
         </w:p>
         <w:p>
           <w:pPr>
-            <w:pStyle w:val="TDC1"/>
+            <w:pStyle w:val="TDC2"/>
             <w:tabs>
+              <w:tab w:val="left" w:pos="660"/>
               <w:tab w:val="right" w:leader="dot" w:pos="8828"/>
             </w:tabs>
             <w:rPr>
@@ -1728,16 +1804,32 @@
               <w14:ligatures w14:val="standardContextual"/>
             </w:rPr>
           </w:pPr>
-          <w:hyperlink w:anchor="_Toc151235359" w:history="1">
+          <w:hyperlink w:anchor="_Toc151236976" w:history="1">
+            <w:r>
+              <w:rPr>
+                <w:rStyle w:val="Hipervnculo"/>
+                <w:rFonts w:ascii="Symbol" w:hAnsi="Symbol" w:cs="Arial"/>
+                <w:noProof/>
+              </w:rPr>
+              <w:t></w:t>
+            </w:r>
+            <w:r>
+              <w:rPr>
+                <w:rFonts w:eastAsiaTheme="minorEastAsia"/>
+                <w:noProof/>
+                <w:kern w:val="2"/>
+                <w:lang w:eastAsia="es-MX"/>
+                <w14:ligatures w14:val="standardContextual"/>
+              </w:rPr>
+              <w:tab/>
+            </w:r>
             <w:r>
               <w:rPr>
                 <w:rStyle w:val="Hipervnculo"/>
                 <w:rFonts w:ascii="Arial" w:hAnsi="Arial" w:cs="Arial"/>
-                <w:b/>
-                <w:bCs/>
                 <w:noProof/>
               </w:rPr>
-              <w:t>Conclusión</w:t>
+              <w:t>Función principal</w:t>
             </w:r>
             <w:r>
               <w:rPr>
@@ -1758,7 +1850,7 @@
                 <w:noProof/>
                 <w:webHidden/>
               </w:rPr>
-              <w:instrText xml:space="preserve"> PAGEREF _Toc151235359 \h </w:instrText>
+              <w:instrText xml:space="preserve"> PAGEREF _Toc151236976 \h </w:instrText>
             </w:r>
             <w:r>
               <w:rPr>
@@ -1803,7 +1895,82 @@
               <w14:ligatures w14:val="standardContextual"/>
             </w:rPr>
           </w:pPr>
-          <w:hyperlink w:anchor="_Toc151235360" w:history="1">
+          <w:hyperlink w:anchor="_Toc151236977" w:history="1">
+            <w:r>
+              <w:rPr>
+                <w:rStyle w:val="Hipervnculo"/>
+                <w:rFonts w:ascii="Arial" w:hAnsi="Arial" w:cs="Arial"/>
+                <w:b/>
+                <w:bCs/>
+                <w:noProof/>
+              </w:rPr>
+              <w:t>Conclusión</w:t>
+            </w:r>
+            <w:r>
+              <w:rPr>
+                <w:noProof/>
+                <w:webHidden/>
+              </w:rPr>
+              <w:tab/>
+            </w:r>
+            <w:r>
+              <w:rPr>
+                <w:noProof/>
+                <w:webHidden/>
+              </w:rPr>
+              <w:fldChar w:fldCharType="begin"/>
+            </w:r>
+            <w:r>
+              <w:rPr>
+                <w:noProof/>
+                <w:webHidden/>
+              </w:rPr>
+              <w:instrText xml:space="preserve"> PAGEREF _Toc151236977 \h </w:instrText>
+            </w:r>
+            <w:r>
+              <w:rPr>
+                <w:noProof/>
+                <w:webHidden/>
+              </w:rPr>
+            </w:r>
+            <w:r>
+              <w:rPr>
+                <w:noProof/>
+                <w:webHidden/>
+              </w:rPr>
+              <w:fldChar w:fldCharType="separate"/>
+            </w:r>
+            <w:r>
+              <w:rPr>
+                <w:noProof/>
+                <w:webHidden/>
+              </w:rPr>
+              <w:t>14</w:t>
+            </w:r>
+            <w:r>
+              <w:rPr>
+                <w:noProof/>
+                <w:webHidden/>
+              </w:rPr>
+              <w:fldChar w:fldCharType="end"/>
+            </w:r>
+          </w:hyperlink>
+        </w:p>
+        <w:p>
+          <w:pPr>
+            <w:pStyle w:val="TDC1"/>
+            <w:tabs>
+              <w:tab w:val="right" w:leader="dot" w:pos="8828"/>
+            </w:tabs>
+            <w:rPr>
+              <w:rFonts w:eastAsiaTheme="minorEastAsia"/>
+              <w:noProof/>
+              <w:kern w:val="2"/>
+              <w:lang w:eastAsia="es-MX"/>
+              <w14:ligatures w14:val="standardContextual"/>
+            </w:rPr>
+          </w:pPr>
+          <w:hyperlink w:anchor="_Toc151236978" w:history="1">
             <w:r>
               <w:rPr>
                 <w:rStyle w:val="Hipervnculo"/>
@@ -1833,7 +2000,7 @@
                 <w:noProof/>
                 <w:webHidden/>
               </w:rPr>
-              <w:instrText xml:space="preserve"> PAGEREF _Toc151235360 \h </w:instrText>
+              <w:instrText xml:space="preserve"> PAGEREF _Toc151236978 \h </w:instrText>
             </w:r>
             <w:r>
               <w:rPr>
@@ -1853,7 +2020,7 @@
                 <w:noProof/>
                 <w:webHidden/>
               </w:rPr>
-              <w:t>12</w:t>
+              <w:t>15</w:t>
             </w:r>
             <w:r>
               <w:rPr>
@@ -2038,24 +2205,6 @@
     </w:p>
     <w:p>
       <w:pPr>
-        <w:rPr>
-          <w:b/>
-          <w:bCs/>
-          <w:lang w:val="es-ES"/>
-        </w:rPr>
-      </w:pPr>
-    </w:p>
-    <w:p>
-      <w:pPr>
-        <w:rPr>
-          <w:b/>
-          <w:bCs/>
-          <w:lang w:val="es-ES"/>
-        </w:rPr>
-      </w:pPr>
-    </w:p>
-    <w:p>
-      <w:pPr>
         <w:pStyle w:val="Ttulo1"/>
         <w:jc w:val="both"/>
         <w:rPr>
@@ -2067,7 +2216,7 @@
           <w:szCs w:val="28"/>
         </w:rPr>
       </w:pPr>
-      <w:bookmarkStart w:id="0" w:name="_Toc151235354"/>
+      <w:bookmarkStart w:id="0" w:name="_Toc151236970"/>
       <w:r>
         <w:rPr>
           <w:rFonts w:ascii="Arial" w:hAnsi="Arial" w:cs="Arial"/>
@@ -2167,156 +2316,6 @@
     </w:p>
     <w:p>
       <w:pPr>
-        <w:jc w:val="both"/>
-        <w:rPr>
-          <w:rFonts w:ascii="Arial" w:hAnsi="Arial" w:cs="Arial"/>
-          <w:sz w:val="24"/>
-          <w:szCs w:val="24"/>
-        </w:rPr>
-      </w:pPr>
-    </w:p>
-    <w:p>
-      <w:pPr>
-        <w:jc w:val="both"/>
-        <w:rPr>
-          <w:rFonts w:ascii="Arial" w:hAnsi="Arial" w:cs="Arial"/>
-          <w:sz w:val="24"/>
-          <w:szCs w:val="24"/>
-        </w:rPr>
-      </w:pPr>
-    </w:p>
-    <w:p>
-      <w:pPr>
-        <w:jc w:val="both"/>
-        <w:rPr>
-          <w:rFonts w:ascii="Arial" w:hAnsi="Arial" w:cs="Arial"/>
-          <w:sz w:val="24"/>
-          <w:szCs w:val="24"/>
-        </w:rPr>
-      </w:pPr>
-    </w:p>
-    <w:p>
-      <w:pPr>
-        <w:jc w:val="both"/>
-        <w:rPr>
-          <w:rFonts w:ascii="Arial" w:hAnsi="Arial" w:cs="Arial"/>
-          <w:sz w:val="24"/>
-          <w:szCs w:val="24"/>
-        </w:rPr>
-      </w:pPr>
-    </w:p>
-    <w:p>
-      <w:pPr>
-        <w:jc w:val="both"/>
-        <w:rPr>
-          <w:rFonts w:ascii="Arial" w:hAnsi="Arial" w:cs="Arial"/>
-          <w:sz w:val="24"/>
-          <w:szCs w:val="24"/>
-        </w:rPr>
-      </w:pPr>
-    </w:p>
-    <w:p>
-      <w:pPr>
-        <w:jc w:val="both"/>
-        <w:rPr>
-          <w:rFonts w:ascii="Arial" w:hAnsi="Arial" w:cs="Arial"/>
-          <w:sz w:val="24"/>
-          <w:szCs w:val="24"/>
-        </w:rPr>
-      </w:pPr>
-    </w:p>
-    <w:p>
-      <w:pPr>
-        <w:jc w:val="both"/>
-        <w:rPr>
-          <w:rFonts w:ascii="Arial" w:hAnsi="Arial" w:cs="Arial"/>
-          <w:sz w:val="24"/>
-          <w:szCs w:val="24"/>
-        </w:rPr>
-      </w:pPr>
-    </w:p>
-    <w:p>
-      <w:pPr>
-        <w:jc w:val="both"/>
-        <w:rPr>
-          <w:rFonts w:ascii="Arial" w:hAnsi="Arial" w:cs="Arial"/>
-          <w:sz w:val="24"/>
-          <w:szCs w:val="24"/>
-        </w:rPr>
-      </w:pPr>
-    </w:p>
-    <w:p>
-      <w:pPr>
-        <w:jc w:val="both"/>
-        <w:rPr>
-          <w:rFonts w:ascii="Arial" w:hAnsi="Arial" w:cs="Arial"/>
-          <w:sz w:val="24"/>
-          <w:szCs w:val="24"/>
-        </w:rPr>
-      </w:pPr>
-    </w:p>
-    <w:p>
-      <w:pPr>
-        <w:jc w:val="both"/>
-        <w:rPr>
-          <w:rFonts w:ascii="Arial" w:hAnsi="Arial" w:cs="Arial"/>
-          <w:sz w:val="24"/>
-          <w:szCs w:val="24"/>
-        </w:rPr>
-      </w:pPr>
-    </w:p>
-    <w:p>
-      <w:pPr>
-        <w:jc w:val="both"/>
-        <w:rPr>
-          <w:rFonts w:ascii="Arial" w:hAnsi="Arial" w:cs="Arial"/>
-          <w:sz w:val="24"/>
-          <w:szCs w:val="24"/>
-        </w:rPr>
-      </w:pPr>
-    </w:p>
-    <w:p>
-      <w:pPr>
-        <w:jc w:val="both"/>
-        <w:rPr>
-          <w:rFonts w:ascii="Arial" w:hAnsi="Arial" w:cs="Arial"/>
-          <w:sz w:val="24"/>
-          <w:szCs w:val="24"/>
-        </w:rPr>
-      </w:pPr>
-    </w:p>
-    <w:p>
-      <w:pPr>
-        <w:jc w:val="both"/>
-        <w:rPr>
-          <w:rFonts w:ascii="Arial" w:hAnsi="Arial" w:cs="Arial"/>
-          <w:sz w:val="24"/>
-          <w:szCs w:val="24"/>
-        </w:rPr>
-      </w:pPr>
-    </w:p>
-    <w:p>
-      <w:pPr>
-        <w:jc w:val="both"/>
-        <w:rPr>
-          <w:rFonts w:ascii="Arial" w:hAnsi="Arial" w:cs="Arial"/>
-          <w:sz w:val="24"/>
-          <w:szCs w:val="24"/>
-        </w:rPr>
-      </w:pPr>
-    </w:p>
-    <w:p>
-      <w:pPr>
-        <w:jc w:val="both"/>
-        <w:rPr>
-          <w:rFonts w:ascii="Arial" w:hAnsi="Arial" w:cs="Arial"/>
-          <w:sz w:val="24"/>
-          <w:szCs w:val="24"/>
-        </w:rPr>
-      </w:pPr>
-    </w:p>
-    <w:p>
-      <w:pPr>
         <w:pStyle w:val="Ttulo1"/>
         <w:jc w:val="both"/>
         <w:rPr>
@@ -2328,7 +2327,7 @@
           <w:szCs w:val="28"/>
         </w:rPr>
       </w:pPr>
-      <w:bookmarkStart w:id="1" w:name="_Toc151235355"/>
+      <w:bookmarkStart w:id="1" w:name="_Toc151236971"/>
       <w:r>
         <w:rPr>
           <w:rFonts w:ascii="Arial" w:hAnsi="Arial" w:cs="Arial"/>
@@ -2338,10 +2337,133 @@
           <w:sz w:val="28"/>
           <w:szCs w:val="28"/>
         </w:rPr>
+        <w:t xml:space="preserve">Descarga de código mediante </w:t>
+      </w:r>
+      <w:r>
+        <w:rPr>
+          <w:rFonts w:ascii="Arial" w:hAnsi="Arial" w:cs="Arial"/>
+          <w:b/>
+          <w:bCs/>
+          <w:color w:val="auto"/>
+          <w:sz w:val="28"/>
+          <w:szCs w:val="28"/>
+        </w:rPr>
+        <w:t>GitHub</w:t>
+      </w:r>
+      <w:r>
+        <w:rPr>
+          <w:rFonts w:ascii="Arial" w:hAnsi="Arial" w:cs="Arial"/>
+          <w:b/>
+          <w:bCs/>
+          <w:color w:val="auto"/>
+          <w:sz w:val="28"/>
+          <w:szCs w:val="28"/>
+        </w:rPr>
+        <w:t>.</w:t>
+      </w:r>
+      <w:bookmarkEnd w:id="1"/>
+    </w:p>
+    <w:p/>
+    <w:p>
+      <w:pPr>
+        <w:jc w:val="center"/>
+        <w:rPr>
+          <w:rFonts w:ascii="Arial" w:hAnsi="Arial" w:cs="Arial"/>
+          <w:sz w:val="24"/>
+          <w:szCs w:val="24"/>
+        </w:rPr>
+      </w:pPr>
+      <w:hyperlink r:id="rId15" w:history="1">
+        <w:r>
+          <w:rPr>
+            <w:rStyle w:val="Hipervnculo"/>
+            <w:rFonts w:ascii="Arial" w:hAnsi="Arial" w:cs="Arial"/>
+            <w:sz w:val="24"/>
+            <w:szCs w:val="24"/>
+          </w:rPr>
+          <w:t>https://github.com/SugeilyCruz/cifrados</w:t>
+        </w:r>
+      </w:hyperlink>
+    </w:p>
+    <w:p>
+      <w:pPr>
+        <w:jc w:val="both"/>
+        <w:rPr>
+          <w:rFonts w:ascii="Arial" w:hAnsi="Arial" w:cs="Arial"/>
+          <w:sz w:val="24"/>
+          <w:szCs w:val="24"/>
+        </w:rPr>
+      </w:pPr>
+      <w:r>
+        <w:rPr>
+          <w:rFonts w:ascii="Arial" w:hAnsi="Arial" w:cs="Arial"/>
+          <w:sz w:val="24"/>
+          <w:szCs w:val="24"/>
+        </w:rPr>
+        <w:drawing>
+          <wp:inline distT="0" distB="0" distL="0" distR="0" wp14:anchorId="1BC40899" wp14:editId="7C6264FB">
+            <wp:extent cx="5612130" cy="3823970"/>
+            <wp:effectExtent l="0" t="0" r="7620" b="5080"/>
+            <wp:docPr id="1173706629" name="Imagen 1" descr="Captura de pantalla de un celular&#10;&#10;Descripción generada automáticamente"/>
+            <wp:cNvGraphicFramePr>
+              <a:graphicFrameLocks xmlns:a="http://schemas.openxmlformats.org/drawingml/2006/main" noChangeAspect="1"/>
+            </wp:cNvGraphicFramePr>
+            <a:graphic xmlns:a="http://schemas.openxmlformats.org/drawingml/2006/main">
+              <a:graphicData uri="http://schemas.openxmlformats.org/drawingml/2006/picture">
+                <pic:pic xmlns:pic="http://schemas.openxmlformats.org/drawingml/2006/picture">
+                  <pic:nvPicPr>
+                    <pic:cNvPr id="1173706629" name="Imagen 1" descr="Captura de pantalla de un celular&#10;&#10;Descripción generada automáticamente"/>
+                    <pic:cNvPicPr/>
+                  </pic:nvPicPr>
+                  <pic:blipFill>
+                    <a:blip r:embed="rId16"/>
+                    <a:stretch>
+                      <a:fillRect/>
+                    </a:stretch>
+                  </pic:blipFill>
+                  <pic:spPr>
+                    <a:xfrm>
+                      <a:off x="0" y="0"/>
+                      <a:ext cx="5612130" cy="3823970"/>
+                    </a:xfrm>
+                    <a:prstGeom prst="rect">
+                      <a:avLst/>
+                    </a:prstGeom>
+                  </pic:spPr>
+                </pic:pic>
+              </a:graphicData>
+            </a:graphic>
+          </wp:inline>
+        </w:drawing>
+      </w:r>
+    </w:p>
+    <w:p>
+      <w:pPr>
+        <w:pStyle w:val="Ttulo1"/>
+        <w:jc w:val="both"/>
+        <w:rPr>
+          <w:rFonts w:ascii="Arial" w:hAnsi="Arial" w:cs="Arial"/>
+          <w:b/>
+          <w:bCs/>
+          <w:color w:val="auto"/>
+          <w:sz w:val="28"/>
+          <w:szCs w:val="28"/>
+        </w:rPr>
+      </w:pPr>
+      <w:bookmarkStart w:id="2" w:name="_Toc151236972"/>
+      <w:r>
+        <w:rPr>
+          <w:rFonts w:ascii="Arial" w:hAnsi="Arial" w:cs="Arial"/>
+          <w:b/>
+          <w:bCs/>
+          <w:color w:val="auto"/>
+          <w:sz w:val="28"/>
+          <w:szCs w:val="28"/>
+        </w:rPr>
         <w:lastRenderedPageBreak/>
         <w:t>Desarrolle un programa que permita encriptar y desencriptar un texto mediante los siguientes tipos de cifrado:</w:t>
       </w:r>
-      <w:bookmarkEnd w:id="1"/>
+      <w:bookmarkEnd w:id="2"/>
     </w:p>
     <w:p>
       <w:pPr>
@@ -2367,7 +2489,7 @@
           <w:szCs w:val="24"/>
         </w:rPr>
       </w:pPr>
-      <w:bookmarkStart w:id="2" w:name="_Toc151235356"/>
+      <w:bookmarkStart w:id="3" w:name="_Toc151236973"/>
       <w:r>
         <w:rPr>
           <w:rFonts w:ascii="Arial" w:hAnsi="Arial" w:cs="Arial"/>
@@ -2376,7 +2498,7 @@
         </w:rPr>
         <w:t>Cifrado César</w:t>
       </w:r>
-      <w:bookmarkEnd w:id="2"/>
+      <w:bookmarkEnd w:id="3"/>
     </w:p>
     <w:p>
       <w:pPr>
@@ -2410,7 +2532,7 @@
                     <pic:cNvPicPr/>
                   </pic:nvPicPr>
                   <pic:blipFill>
-                    <a:blip r:embed="rId15"/>
+                    <a:blip r:embed="rId17"/>
                     <a:stretch>
                       <a:fillRect/>
                     </a:stretch>
@@ -3458,7 +3580,7 @@
                     <pic:cNvPicPr/>
                   </pic:nvPicPr>
                   <pic:blipFill>
-                    <a:blip r:embed="rId16"/>
+                    <a:blip r:embed="rId18"/>
                     <a:stretch>
                       <a:fillRect/>
                     </a:stretch>
@@ -3511,7 +3633,7 @@
                     <pic:cNvPicPr/>
                   </pic:nvPicPr>
                   <pic:blipFill>
-                    <a:blip r:embed="rId17"/>
+                    <a:blip r:embed="rId19"/>
                     <a:stretch>
                       <a:fillRect/>
                     </a:stretch>
@@ -3546,7 +3668,7 @@
           <w:szCs w:val="24"/>
         </w:rPr>
       </w:pPr>
-      <w:bookmarkStart w:id="3" w:name="_Toc151235357"/>
+      <w:bookmarkStart w:id="4" w:name="_Toc151236974"/>
       <w:r>
         <w:rPr>
           <w:rFonts w:ascii="Arial" w:hAnsi="Arial" w:cs="Arial"/>
@@ -3556,7 +3678,7 @@
         <w:lastRenderedPageBreak/>
         <w:t>Cifrada sustitución</w:t>
       </w:r>
-      <w:bookmarkEnd w:id="3"/>
+      <w:bookmarkEnd w:id="4"/>
       <w:r>
         <w:rPr>
           <w:rFonts w:ascii="Arial" w:hAnsi="Arial" w:cs="Arial"/>
@@ -3598,7 +3720,7 @@
                     <pic:cNvPicPr/>
                   </pic:nvPicPr>
                   <pic:blipFill>
-                    <a:blip r:embed="rId18"/>
+                    <a:blip r:embed="rId20"/>
                     <a:stretch>
                       <a:fillRect/>
                     </a:stretch>
@@ -3651,7 +3773,7 @@
                     <pic:cNvPicPr/>
                   </pic:nvPicPr>
                   <pic:blipFill>
-                    <a:blip r:embed="rId19"/>
+                    <a:blip r:embed="rId21"/>
                     <a:stretch>
                       <a:fillRect/>
                     </a:stretch>
@@ -6248,7 +6370,7 @@
                     <pic:cNvPicPr/>
                   </pic:nvPicPr>
                   <pic:blipFill>
-                    <a:blip r:embed="rId20"/>
+                    <a:blip r:embed="rId22"/>
                     <a:stretch>
                       <a:fillRect/>
                     </a:stretch>
@@ -6302,7 +6424,7 @@
                     <pic:cNvPicPr/>
                   </pic:nvPicPr>
                   <pic:blipFill>
-                    <a:blip r:embed="rId21"/>
+                    <a:blip r:embed="rId23"/>
                     <a:stretch>
                       <a:fillRect/>
                     </a:stretch>
@@ -6337,7 +6459,7 @@
           <w:szCs w:val="24"/>
         </w:rPr>
       </w:pPr>
-      <w:bookmarkStart w:id="4" w:name="_Toc151235358"/>
+      <w:bookmarkStart w:id="5" w:name="_Toc151236975"/>
       <w:r>
         <w:rPr>
           <w:rFonts w:ascii="Arial" w:hAnsi="Arial" w:cs="Arial"/>
@@ -6346,7 +6468,7 @@
         </w:rPr>
         <w:t>Cifrado Vigenère</w:t>
       </w:r>
-      <w:bookmarkEnd w:id="4"/>
+      <w:bookmarkEnd w:id="5"/>
     </w:p>
     <w:p>
       <w:pPr>
@@ -6380,7 +6502,7 @@
                     <pic:cNvPicPr/>
                   </pic:nvPicPr>
                   <pic:blipFill>
-                    <a:blip r:embed="rId22"/>
+                    <a:blip r:embed="rId24"/>
                     <a:stretch>
                       <a:fillRect/>
                     </a:stretch>
@@ -7790,9 +7912,9 @@
         </w:rPr>
         <w:lastRenderedPageBreak/>
         <w:drawing>
-          <wp:inline distT="0" distB="0" distL="0" distR="0" wp14:anchorId="4D9074A3" wp14:editId="39D76B48">
-            <wp:extent cx="4077269" cy="2772162"/>
-            <wp:effectExtent l="0" t="0" r="0" b="9525"/>
+          <wp:inline distT="0" distB="0" distL="0" distR="0" wp14:anchorId="4D9074A3" wp14:editId="41422532">
+            <wp:extent cx="3756752" cy="2554240"/>
+            <wp:effectExtent l="0" t="0" r="0" b="0"/>
             <wp:docPr id="1622804065" name="Imagen 1" descr="Texto&#10;&#10;Descripción generada automáticamente"/>
             <wp:cNvGraphicFramePr>
               <a:graphicFrameLocks xmlns:a="http://schemas.openxmlformats.org/drawingml/2006/main" noChangeAspect="1"/>
@@ -7805,7 +7927,7 @@
                     <pic:cNvPicPr/>
                   </pic:nvPicPr>
                   <pic:blipFill>
-                    <a:blip r:embed="rId23"/>
+                    <a:blip r:embed="rId25"/>
                     <a:stretch>
                       <a:fillRect/>
                     </a:stretch>
@@ -7813,7 +7935,7 @@
                   <pic:spPr>
                     <a:xfrm>
                       <a:off x="0" y="0"/>
-                      <a:ext cx="4077269" cy="2772162"/>
+                      <a:ext cx="3768440" cy="2562187"/>
                     </a:xfrm>
                     <a:prstGeom prst="rect">
                       <a:avLst/>
@@ -7835,9 +7957,9 @@
           <w:noProof/>
         </w:rPr>
         <w:drawing>
-          <wp:inline distT="0" distB="0" distL="0" distR="0" wp14:anchorId="48D18510" wp14:editId="14E169C6">
-            <wp:extent cx="4353533" cy="2648320"/>
-            <wp:effectExtent l="0" t="0" r="9525" b="0"/>
+          <wp:inline distT="0" distB="0" distL="0" distR="0" wp14:anchorId="48D18510" wp14:editId="298A632E">
+            <wp:extent cx="3866921" cy="2352306"/>
+            <wp:effectExtent l="0" t="0" r="635" b="0"/>
             <wp:docPr id="551252546" name="Imagen 1" descr="Texto&#10;&#10;Descripción generada automáticamente"/>
             <wp:cNvGraphicFramePr>
               <a:graphicFrameLocks xmlns:a="http://schemas.openxmlformats.org/drawingml/2006/main" noChangeAspect="1"/>
@@ -7850,7 +7972,7 @@
                     <pic:cNvPicPr/>
                   </pic:nvPicPr>
                   <pic:blipFill>
-                    <a:blip r:embed="rId24"/>
+                    <a:blip r:embed="rId26"/>
                     <a:stretch>
                       <a:fillRect/>
                     </a:stretch>
@@ -7858,7 +7980,7 @@
                   <pic:spPr>
                     <a:xfrm>
                       <a:off x="0" y="0"/>
-                      <a:ext cx="4353533" cy="2648320"/>
+                      <a:ext cx="3892810" cy="2368055"/>
                     </a:xfrm>
                     <a:prstGeom prst="rect">
                       <a:avLst/>
@@ -7873,49 +7995,1138 @@
     </w:p>
     <w:p>
       <w:pPr>
-        <w:jc w:val="center"/>
-      </w:pPr>
-    </w:p>
-    <w:p>
-      <w:pPr>
-        <w:jc w:val="center"/>
-      </w:pPr>
-    </w:p>
-    <w:p>
-      <w:pPr>
-        <w:jc w:val="center"/>
-      </w:pPr>
-    </w:p>
-    <w:p>
-      <w:pPr>
-        <w:jc w:val="center"/>
-      </w:pPr>
-    </w:p>
-    <w:p>
-      <w:pPr>
-        <w:jc w:val="center"/>
-      </w:pPr>
-    </w:p>
-    <w:p>
-      <w:pPr>
-        <w:jc w:val="center"/>
-      </w:pPr>
-    </w:p>
-    <w:p>
-      <w:pPr>
-        <w:jc w:val="center"/>
-      </w:pPr>
-    </w:p>
-    <w:p>
-      <w:pPr>
-        <w:jc w:val="center"/>
-      </w:pPr>
-    </w:p>
-    <w:p>
-      <w:pPr>
-        <w:jc w:val="center"/>
-      </w:pPr>
-    </w:p>
+        <w:pStyle w:val="Ttulo2"/>
+        <w:numPr>
+          <w:ilvl w:val="0"/>
+          <w:numId w:val="39"/>
+        </w:numPr>
+        <w:ind w:left="720"/>
+        <w:jc w:val="both"/>
+        <w:rPr>
+          <w:rFonts w:ascii="Arial" w:hAnsi="Arial" w:cs="Arial"/>
+          <w:sz w:val="24"/>
+          <w:szCs w:val="24"/>
+        </w:rPr>
+      </w:pPr>
+      <w:bookmarkStart w:id="6" w:name="_Toc151236976"/>
+      <w:r>
+        <w:rPr>
+          <w:rFonts w:ascii="Arial" w:hAnsi="Arial" w:cs="Arial"/>
+          <w:sz w:val="24"/>
+          <w:szCs w:val="24"/>
+        </w:rPr>
+        <w:t>Función principal</w:t>
+      </w:r>
+      <w:bookmarkEnd w:id="6"/>
+    </w:p>
+    <w:p>
+      <w:r>
+        <w:drawing>
+          <wp:inline distT="0" distB="0" distL="0" distR="0" wp14:anchorId="12B8E11F" wp14:editId="1B1D129B">
+            <wp:extent cx="5612130" cy="2672080"/>
+            <wp:effectExtent l="0" t="0" r="7620" b="0"/>
+            <wp:docPr id="824336861" name="Imagen 1" descr="Texto&#10;&#10;Descripción generada automáticamente"/>
+            <wp:cNvGraphicFramePr>
+              <a:graphicFrameLocks xmlns:a="http://schemas.openxmlformats.org/drawingml/2006/main" noChangeAspect="1"/>
+            </wp:cNvGraphicFramePr>
+            <a:graphic xmlns:a="http://schemas.openxmlformats.org/drawingml/2006/main">
+              <a:graphicData uri="http://schemas.openxmlformats.org/drawingml/2006/picture">
+                <pic:pic xmlns:pic="http://schemas.openxmlformats.org/drawingml/2006/picture">
+                  <pic:nvPicPr>
+                    <pic:cNvPr id="824336861" name="Imagen 1" descr="Texto&#10;&#10;Descripción generada automáticamente"/>
+                    <pic:cNvPicPr/>
+                  </pic:nvPicPr>
+                  <pic:blipFill>
+                    <a:blip r:embed="rId27"/>
+                    <a:stretch>
+                      <a:fillRect/>
+                    </a:stretch>
+                  </pic:blipFill>
+                  <pic:spPr>
+                    <a:xfrm>
+                      <a:off x="0" y="0"/>
+                      <a:ext cx="5612130" cy="2672080"/>
+                    </a:xfrm>
+                    <a:prstGeom prst="rect">
+                      <a:avLst/>
+                    </a:prstGeom>
+                  </pic:spPr>
+                </pic:pic>
+              </a:graphicData>
+            </a:graphic>
+          </wp:inline>
+        </w:drawing>
+      </w:r>
+    </w:p>
+    <w:p/>
+    <w:p>
+      <w:r>
+        <w:drawing>
+          <wp:inline distT="0" distB="0" distL="0" distR="0" wp14:anchorId="03643783" wp14:editId="0D541D31">
+            <wp:extent cx="5595123" cy="2588964"/>
+            <wp:effectExtent l="0" t="0" r="5715" b="1905"/>
+            <wp:docPr id="1393248573" name="Imagen 1" descr="Texto&#10;&#10;Descripción generada automáticamente"/>
+            <wp:cNvGraphicFramePr>
+              <a:graphicFrameLocks xmlns:a="http://schemas.openxmlformats.org/drawingml/2006/main" noChangeAspect="1"/>
+            </wp:cNvGraphicFramePr>
+            <a:graphic xmlns:a="http://schemas.openxmlformats.org/drawingml/2006/main">
+              <a:graphicData uri="http://schemas.openxmlformats.org/drawingml/2006/picture">
+                <pic:pic xmlns:pic="http://schemas.openxmlformats.org/drawingml/2006/picture">
+                  <pic:nvPicPr>
+                    <pic:cNvPr id="1393248573" name="Imagen 1" descr="Texto&#10;&#10;Descripción generada automáticamente"/>
+                    <pic:cNvPicPr/>
+                  </pic:nvPicPr>
+                  <pic:blipFill rotWithShape="1">
+                    <a:blip r:embed="rId28"/>
+                    <a:srcRect l="3533"/>
+                    <a:stretch/>
+                  </pic:blipFill>
+                  <pic:spPr bwMode="auto">
+                    <a:xfrm>
+                      <a:off x="0" y="0"/>
+                      <a:ext cx="5603260" cy="2592729"/>
+                    </a:xfrm>
+                    <a:prstGeom prst="rect">
+                      <a:avLst/>
+                    </a:prstGeom>
+                    <a:ln>
+                      <a:noFill/>
+                    </a:ln>
+                    <a:extLst>
+                      <a:ext uri="{53640926-AAD7-44D8-BBD7-CCE9431645EC}">
+                        <a14:shadowObscured xmlns:a14="http://schemas.microsoft.com/office/drawing/2010/main"/>
+                      </a:ext>
+                    </a:extLst>
+                  </pic:spPr>
+                </pic:pic>
+              </a:graphicData>
+            </a:graphic>
+          </wp:inline>
+        </w:drawing>
+      </w:r>
+    </w:p>
+    <w:p>
+      <w:r>
+        <w:drawing>
+          <wp:inline distT="0" distB="0" distL="0" distR="0" wp14:anchorId="1DDD24EF" wp14:editId="105D08E8">
+            <wp:extent cx="5612130" cy="3032760"/>
+            <wp:effectExtent l="0" t="0" r="7620" b="0"/>
+            <wp:docPr id="216115208" name="Imagen 1" descr="Texto&#10;&#10;Descripción generada automáticamente"/>
+            <wp:cNvGraphicFramePr>
+              <a:graphicFrameLocks xmlns:a="http://schemas.openxmlformats.org/drawingml/2006/main" noChangeAspect="1"/>
+            </wp:cNvGraphicFramePr>
+            <a:graphic xmlns:a="http://schemas.openxmlformats.org/drawingml/2006/main">
+              <a:graphicData uri="http://schemas.openxmlformats.org/drawingml/2006/picture">
+                <pic:pic xmlns:pic="http://schemas.openxmlformats.org/drawingml/2006/picture">
+                  <pic:nvPicPr>
+                    <pic:cNvPr id="216115208" name="Imagen 1" descr="Texto&#10;&#10;Descripción generada automáticamente"/>
+                    <pic:cNvPicPr/>
+                  </pic:nvPicPr>
+                  <pic:blipFill>
+                    <a:blip r:embed="rId29"/>
+                    <a:stretch>
+                      <a:fillRect/>
+                    </a:stretch>
+                  </pic:blipFill>
+                  <pic:spPr>
+                    <a:xfrm>
+                      <a:off x="0" y="0"/>
+                      <a:ext cx="5612130" cy="3032760"/>
+                    </a:xfrm>
+                    <a:prstGeom prst="rect">
+                      <a:avLst/>
+                    </a:prstGeom>
+                  </pic:spPr>
+                </pic:pic>
+              </a:graphicData>
+            </a:graphic>
+          </wp:inline>
+        </w:drawing>
+      </w:r>
+    </w:p>
+    <w:p>
+      <w:pPr>
+        <w:jc w:val="both"/>
+        <w:rPr>
+          <w:rFonts w:ascii="Arial" w:hAnsi="Arial" w:cs="Arial"/>
+          <w:sz w:val="24"/>
+          <w:szCs w:val="24"/>
+        </w:rPr>
+      </w:pPr>
+      <w:r>
+        <w:rPr>
+          <w:rFonts w:ascii="Arial" w:hAnsi="Arial" w:cs="Arial"/>
+          <w:sz w:val="24"/>
+          <w:szCs w:val="24"/>
+        </w:rPr>
+        <w:t>E</w:t>
+      </w:r>
+      <w:r>
+        <w:rPr>
+          <w:rFonts w:ascii="Arial" w:hAnsi="Arial" w:cs="Arial"/>
+          <w:sz w:val="24"/>
+          <w:szCs w:val="24"/>
+        </w:rPr>
+        <w:t xml:space="preserve">ste bloque de código </w:t>
+      </w:r>
+      <w:r>
+        <w:rPr>
+          <w:rFonts w:ascii="Arial" w:hAnsi="Arial" w:cs="Arial"/>
+          <w:sz w:val="24"/>
+          <w:szCs w:val="24"/>
+        </w:rPr>
+        <w:t xml:space="preserve">es una </w:t>
+      </w:r>
+      <w:r>
+        <w:rPr>
+          <w:rFonts w:ascii="Arial" w:hAnsi="Arial" w:cs="Arial"/>
+          <w:sz w:val="24"/>
+          <w:szCs w:val="24"/>
+        </w:rPr>
+        <w:t>implementación de un menú interactivo que permite al usuario seleccionar entre diferentes tipos de cifrado y descifrado: Cifrado César, Cifrado de Sustitución y Cifrado Vigenère.</w:t>
+      </w:r>
+    </w:p>
+    <w:p>
+      <w:pPr>
+        <w:jc w:val="both"/>
+        <w:rPr>
+          <w:rFonts w:ascii="Arial" w:hAnsi="Arial" w:cs="Arial"/>
+          <w:b/>
+          <w:bCs/>
+          <w:sz w:val="24"/>
+          <w:szCs w:val="24"/>
+        </w:rPr>
+      </w:pPr>
+      <w:r>
+        <w:rPr>
+          <w:rFonts w:ascii="Arial" w:hAnsi="Arial" w:cs="Arial"/>
+          <w:b/>
+          <w:bCs/>
+          <w:sz w:val="24"/>
+          <w:szCs w:val="24"/>
+        </w:rPr>
+        <w:t>Explicación del código:</w:t>
+      </w:r>
+    </w:p>
+    <w:p>
+      <w:pPr>
+        <w:numPr>
+          <w:ilvl w:val="0"/>
+          <w:numId w:val="46"/>
+        </w:numPr>
+        <w:jc w:val="both"/>
+        <w:rPr>
+          <w:rFonts w:ascii="Arial" w:hAnsi="Arial" w:cs="Arial"/>
+          <w:sz w:val="24"/>
+          <w:szCs w:val="24"/>
+        </w:rPr>
+      </w:pPr>
+      <w:r>
+        <w:rPr>
+          <w:rFonts w:ascii="Arial" w:hAnsi="Arial" w:cs="Arial"/>
+          <w:b/>
+          <w:bCs/>
+          <w:sz w:val="24"/>
+          <w:szCs w:val="24"/>
+        </w:rPr>
+        <w:t xml:space="preserve">Función </w:t>
+      </w:r>
+      <w:proofErr w:type="spellStart"/>
+      <w:proofErr w:type="gramStart"/>
+      <w:r>
+        <w:rPr>
+          <w:rFonts w:ascii="Arial" w:hAnsi="Arial" w:cs="Arial"/>
+          <w:b/>
+          <w:bCs/>
+          <w:sz w:val="24"/>
+          <w:szCs w:val="24"/>
+        </w:rPr>
+        <w:t>main</w:t>
+      </w:r>
+      <w:proofErr w:type="spellEnd"/>
+      <w:r>
+        <w:rPr>
+          <w:rFonts w:ascii="Arial" w:hAnsi="Arial" w:cs="Arial"/>
+          <w:b/>
+          <w:bCs/>
+          <w:sz w:val="24"/>
+          <w:szCs w:val="24"/>
+        </w:rPr>
+        <w:t>(</w:t>
+      </w:r>
+      <w:proofErr w:type="gramEnd"/>
+      <w:r>
+        <w:rPr>
+          <w:rFonts w:ascii="Arial" w:hAnsi="Arial" w:cs="Arial"/>
+          <w:b/>
+          <w:bCs/>
+          <w:sz w:val="24"/>
+          <w:szCs w:val="24"/>
+        </w:rPr>
+        <w:t>)</w:t>
+      </w:r>
+      <w:r>
+        <w:rPr>
+          <w:rFonts w:ascii="Arial" w:hAnsi="Arial" w:cs="Arial"/>
+          <w:sz w:val="24"/>
+          <w:szCs w:val="24"/>
+        </w:rPr>
+        <w:t>:</w:t>
+      </w:r>
+    </w:p>
+    <w:p>
+      <w:pPr>
+        <w:numPr>
+          <w:ilvl w:val="1"/>
+          <w:numId w:val="46"/>
+        </w:numPr>
+        <w:jc w:val="both"/>
+        <w:rPr>
+          <w:rFonts w:ascii="Arial" w:hAnsi="Arial" w:cs="Arial"/>
+          <w:sz w:val="24"/>
+          <w:szCs w:val="24"/>
+        </w:rPr>
+      </w:pPr>
+      <w:r>
+        <w:rPr>
+          <w:rFonts w:ascii="Arial" w:hAnsi="Arial" w:cs="Arial"/>
+          <w:sz w:val="24"/>
+          <w:szCs w:val="24"/>
+        </w:rPr>
+        <w:t xml:space="preserve">Inicia un bucle infinito con </w:t>
+      </w:r>
+      <w:proofErr w:type="spellStart"/>
+      <w:r>
+        <w:rPr>
+          <w:rFonts w:ascii="Arial" w:hAnsi="Arial" w:cs="Arial"/>
+          <w:b/>
+          <w:bCs/>
+          <w:sz w:val="24"/>
+          <w:szCs w:val="24"/>
+        </w:rPr>
+        <w:t>while</w:t>
+      </w:r>
+      <w:proofErr w:type="spellEnd"/>
+      <w:r>
+        <w:rPr>
+          <w:rFonts w:ascii="Arial" w:hAnsi="Arial" w:cs="Arial"/>
+          <w:b/>
+          <w:bCs/>
+          <w:sz w:val="24"/>
+          <w:szCs w:val="24"/>
+        </w:rPr>
+        <w:t xml:space="preserve"> True</w:t>
+      </w:r>
+      <w:r>
+        <w:rPr>
+          <w:rFonts w:ascii="Arial" w:hAnsi="Arial" w:cs="Arial"/>
+          <w:sz w:val="24"/>
+          <w:szCs w:val="24"/>
+        </w:rPr>
+        <w:t>.</w:t>
+      </w:r>
+    </w:p>
+    <w:p>
+      <w:pPr>
+        <w:numPr>
+          <w:ilvl w:val="1"/>
+          <w:numId w:val="46"/>
+        </w:numPr>
+        <w:jc w:val="both"/>
+        <w:rPr>
+          <w:rFonts w:ascii="Arial" w:hAnsi="Arial" w:cs="Arial"/>
+          <w:sz w:val="24"/>
+          <w:szCs w:val="24"/>
+        </w:rPr>
+      </w:pPr>
+      <w:r>
+        <w:rPr>
+          <w:rFonts w:ascii="Arial" w:hAnsi="Arial" w:cs="Arial"/>
+          <w:sz w:val="24"/>
+          <w:szCs w:val="24"/>
+        </w:rPr>
+        <w:t>Muestra un menú con opciones para cifrar y descifrar mediante diferentes métodos de cifrado.</w:t>
+      </w:r>
+    </w:p>
+    <w:p>
+      <w:pPr>
+        <w:numPr>
+          <w:ilvl w:val="1"/>
+          <w:numId w:val="46"/>
+        </w:numPr>
+        <w:jc w:val="both"/>
+        <w:rPr>
+          <w:rFonts w:ascii="Arial" w:hAnsi="Arial" w:cs="Arial"/>
+          <w:sz w:val="24"/>
+          <w:szCs w:val="24"/>
+        </w:rPr>
+      </w:pPr>
+      <w:r>
+        <w:rPr>
+          <w:rFonts w:ascii="Arial" w:hAnsi="Arial" w:cs="Arial"/>
+          <w:sz w:val="24"/>
+          <w:szCs w:val="24"/>
+        </w:rPr>
+        <w:lastRenderedPageBreak/>
+        <w:t>Solicita al usuario que ingrese un número correspondiente a la opción deseada.</w:t>
+      </w:r>
+    </w:p>
+    <w:p>
+      <w:pPr>
+        <w:numPr>
+          <w:ilvl w:val="1"/>
+          <w:numId w:val="46"/>
+        </w:numPr>
+        <w:jc w:val="both"/>
+        <w:rPr>
+          <w:rFonts w:ascii="Arial" w:hAnsi="Arial" w:cs="Arial"/>
+          <w:sz w:val="24"/>
+          <w:szCs w:val="24"/>
+        </w:rPr>
+      </w:pPr>
+      <w:r>
+        <w:rPr>
+          <w:rFonts w:ascii="Arial" w:hAnsi="Arial" w:cs="Arial"/>
+          <w:sz w:val="24"/>
+          <w:szCs w:val="24"/>
+        </w:rPr>
+        <w:t>Según la opción seleccionada, solicita al usuario que ingrese el texto a cifrar/descifrar, así como los parámetros específicos requeridos para cada tipo de cifrado.</w:t>
+      </w:r>
+    </w:p>
+    <w:p>
+      <w:pPr>
+        <w:numPr>
+          <w:ilvl w:val="1"/>
+          <w:numId w:val="46"/>
+        </w:numPr>
+        <w:jc w:val="both"/>
+        <w:rPr>
+          <w:rFonts w:ascii="Arial" w:hAnsi="Arial" w:cs="Arial"/>
+          <w:sz w:val="24"/>
+          <w:szCs w:val="24"/>
+        </w:rPr>
+      </w:pPr>
+      <w:r>
+        <w:rPr>
+          <w:rFonts w:ascii="Arial" w:hAnsi="Arial" w:cs="Arial"/>
+          <w:sz w:val="24"/>
+          <w:szCs w:val="24"/>
+        </w:rPr>
+        <w:t>Realiza el cifrado/descifrado utilizando las funciones respectivas para cada tipo de algoritmo.</w:t>
+      </w:r>
+    </w:p>
+    <w:p>
+      <w:pPr>
+        <w:numPr>
+          <w:ilvl w:val="1"/>
+          <w:numId w:val="46"/>
+        </w:numPr>
+        <w:jc w:val="both"/>
+        <w:rPr>
+          <w:rFonts w:ascii="Arial" w:hAnsi="Arial" w:cs="Arial"/>
+          <w:sz w:val="24"/>
+          <w:szCs w:val="24"/>
+        </w:rPr>
+      </w:pPr>
+      <w:r>
+        <w:rPr>
+          <w:rFonts w:ascii="Arial" w:hAnsi="Arial" w:cs="Arial"/>
+          <w:sz w:val="24"/>
+          <w:szCs w:val="24"/>
+        </w:rPr>
+        <w:t xml:space="preserve">Imprime el resultado del proceso y espera un </w:t>
+      </w:r>
+      <w:r>
+        <w:rPr>
+          <w:rFonts w:ascii="Arial" w:hAnsi="Arial" w:cs="Arial"/>
+          <w:sz w:val="24"/>
+          <w:szCs w:val="24"/>
+        </w:rPr>
+        <w:t>segundo ante</w:t>
+      </w:r>
+      <w:r>
+        <w:rPr>
+          <w:rFonts w:ascii="Arial" w:hAnsi="Arial" w:cs="Arial"/>
+          <w:sz w:val="24"/>
+          <w:szCs w:val="24"/>
+        </w:rPr>
+        <w:t xml:space="preserve"> de volver a mostrar el menú.</w:t>
+      </w:r>
+    </w:p>
+    <w:p>
+      <w:pPr>
+        <w:numPr>
+          <w:ilvl w:val="0"/>
+          <w:numId w:val="46"/>
+        </w:numPr>
+        <w:jc w:val="both"/>
+        <w:rPr>
+          <w:rFonts w:ascii="Arial" w:hAnsi="Arial" w:cs="Arial"/>
+          <w:sz w:val="24"/>
+          <w:szCs w:val="24"/>
+        </w:rPr>
+      </w:pPr>
+      <w:r>
+        <w:rPr>
+          <w:rFonts w:ascii="Arial" w:hAnsi="Arial" w:cs="Arial"/>
+          <w:b/>
+          <w:bCs/>
+          <w:sz w:val="24"/>
+          <w:szCs w:val="24"/>
+        </w:rPr>
+        <w:t xml:space="preserve">Bloques </w:t>
+      </w:r>
+      <w:proofErr w:type="spellStart"/>
+      <w:r>
+        <w:rPr>
+          <w:rFonts w:ascii="Arial" w:hAnsi="Arial" w:cs="Arial"/>
+          <w:b/>
+          <w:bCs/>
+          <w:sz w:val="24"/>
+          <w:szCs w:val="24"/>
+        </w:rPr>
+        <w:t>if</w:t>
+      </w:r>
+      <w:proofErr w:type="spellEnd"/>
+      <w:r>
+        <w:rPr>
+          <w:rFonts w:ascii="Arial" w:hAnsi="Arial" w:cs="Arial"/>
+          <w:sz w:val="24"/>
+          <w:szCs w:val="24"/>
+        </w:rPr>
+        <w:t>:</w:t>
+      </w:r>
+    </w:p>
+    <w:p>
+      <w:pPr>
+        <w:numPr>
+          <w:ilvl w:val="1"/>
+          <w:numId w:val="46"/>
+        </w:numPr>
+        <w:jc w:val="both"/>
+        <w:rPr>
+          <w:rFonts w:ascii="Arial" w:hAnsi="Arial" w:cs="Arial"/>
+          <w:sz w:val="24"/>
+          <w:szCs w:val="24"/>
+        </w:rPr>
+      </w:pPr>
+      <w:r>
+        <w:rPr>
+          <w:rFonts w:ascii="Arial" w:hAnsi="Arial" w:cs="Arial"/>
+          <w:sz w:val="24"/>
+          <w:szCs w:val="24"/>
+        </w:rPr>
+        <w:t xml:space="preserve">Cada bloque </w:t>
+      </w:r>
+      <w:proofErr w:type="spellStart"/>
+      <w:r>
+        <w:rPr>
+          <w:rFonts w:ascii="Arial" w:hAnsi="Arial" w:cs="Arial"/>
+          <w:b/>
+          <w:bCs/>
+          <w:sz w:val="24"/>
+          <w:szCs w:val="24"/>
+        </w:rPr>
+        <w:t>if</w:t>
+      </w:r>
+      <w:proofErr w:type="spellEnd"/>
+      <w:r>
+        <w:rPr>
+          <w:rFonts w:ascii="Arial" w:hAnsi="Arial" w:cs="Arial"/>
+          <w:sz w:val="24"/>
+          <w:szCs w:val="24"/>
+        </w:rPr>
+        <w:t xml:space="preserve"> verifica la opción seleccionada por el usuario.</w:t>
+      </w:r>
+    </w:p>
+    <w:p>
+      <w:pPr>
+        <w:numPr>
+          <w:ilvl w:val="1"/>
+          <w:numId w:val="46"/>
+        </w:numPr>
+        <w:jc w:val="both"/>
+        <w:rPr>
+          <w:rFonts w:ascii="Arial" w:hAnsi="Arial" w:cs="Arial"/>
+          <w:sz w:val="24"/>
+          <w:szCs w:val="24"/>
+        </w:rPr>
+      </w:pPr>
+      <w:r>
+        <w:rPr>
+          <w:rFonts w:ascii="Arial" w:hAnsi="Arial" w:cs="Arial"/>
+          <w:sz w:val="24"/>
+          <w:szCs w:val="24"/>
+        </w:rPr>
+        <w:t>En cada caso, solicita la información necesaria para el cifrado o descifrado correspondiente.</w:t>
+      </w:r>
+    </w:p>
+    <w:p>
+      <w:pPr>
+        <w:numPr>
+          <w:ilvl w:val="1"/>
+          <w:numId w:val="46"/>
+        </w:numPr>
+        <w:jc w:val="both"/>
+        <w:rPr>
+          <w:rFonts w:ascii="Arial" w:hAnsi="Arial" w:cs="Arial"/>
+          <w:sz w:val="24"/>
+          <w:szCs w:val="24"/>
+        </w:rPr>
+      </w:pPr>
+      <w:r>
+        <w:rPr>
+          <w:rFonts w:ascii="Arial" w:hAnsi="Arial" w:cs="Arial"/>
+          <w:sz w:val="24"/>
+          <w:szCs w:val="24"/>
+        </w:rPr>
+        <w:t>Llama a la función respectiva para realizar el cifrado o descifrado según la opción seleccionada.</w:t>
+      </w:r>
+    </w:p>
+    <w:p>
+      <w:pPr>
+        <w:numPr>
+          <w:ilvl w:val="0"/>
+          <w:numId w:val="46"/>
+        </w:numPr>
+        <w:jc w:val="both"/>
+        <w:rPr>
+          <w:rFonts w:ascii="Arial" w:hAnsi="Arial" w:cs="Arial"/>
+          <w:sz w:val="24"/>
+          <w:szCs w:val="24"/>
+        </w:rPr>
+      </w:pPr>
+      <w:r>
+        <w:rPr>
+          <w:rFonts w:ascii="Arial" w:hAnsi="Arial" w:cs="Arial"/>
+          <w:b/>
+          <w:bCs/>
+          <w:sz w:val="24"/>
+          <w:szCs w:val="24"/>
+        </w:rPr>
+        <w:t xml:space="preserve">Condición </w:t>
+      </w:r>
+      <w:proofErr w:type="spellStart"/>
+      <w:r>
+        <w:rPr>
+          <w:rFonts w:ascii="Arial" w:hAnsi="Arial" w:cs="Arial"/>
+          <w:b/>
+          <w:bCs/>
+          <w:sz w:val="24"/>
+          <w:szCs w:val="24"/>
+        </w:rPr>
+        <w:t>if</w:t>
+      </w:r>
+      <w:proofErr w:type="spellEnd"/>
+      <w:r>
+        <w:rPr>
+          <w:rFonts w:ascii="Arial" w:hAnsi="Arial" w:cs="Arial"/>
+          <w:b/>
+          <w:bCs/>
+          <w:sz w:val="24"/>
+          <w:szCs w:val="24"/>
+        </w:rPr>
+        <w:t xml:space="preserve"> __</w:t>
+      </w:r>
+      <w:proofErr w:type="spellStart"/>
+      <w:r>
+        <w:rPr>
+          <w:rFonts w:ascii="Arial" w:hAnsi="Arial" w:cs="Arial"/>
+          <w:b/>
+          <w:bCs/>
+          <w:sz w:val="24"/>
+          <w:szCs w:val="24"/>
+        </w:rPr>
+        <w:t>name</w:t>
+      </w:r>
+      <w:proofErr w:type="spellEnd"/>
+      <w:r>
+        <w:rPr>
+          <w:rFonts w:ascii="Arial" w:hAnsi="Arial" w:cs="Arial"/>
+          <w:b/>
+          <w:bCs/>
+          <w:sz w:val="24"/>
+          <w:szCs w:val="24"/>
+        </w:rPr>
+        <w:t>__ == "__</w:t>
+      </w:r>
+      <w:proofErr w:type="spellStart"/>
+      <w:r>
+        <w:rPr>
+          <w:rFonts w:ascii="Arial" w:hAnsi="Arial" w:cs="Arial"/>
+          <w:b/>
+          <w:bCs/>
+          <w:sz w:val="24"/>
+          <w:szCs w:val="24"/>
+        </w:rPr>
+        <w:t>main</w:t>
+      </w:r>
+      <w:proofErr w:type="spellEnd"/>
+      <w:r>
+        <w:rPr>
+          <w:rFonts w:ascii="Arial" w:hAnsi="Arial" w:cs="Arial"/>
+          <w:b/>
+          <w:bCs/>
+          <w:sz w:val="24"/>
+          <w:szCs w:val="24"/>
+        </w:rPr>
+        <w:t>__</w:t>
+      </w:r>
+      <w:proofErr w:type="gramStart"/>
+      <w:r>
+        <w:rPr>
+          <w:rFonts w:ascii="Arial" w:hAnsi="Arial" w:cs="Arial"/>
+          <w:b/>
+          <w:bCs/>
+          <w:sz w:val="24"/>
+          <w:szCs w:val="24"/>
+        </w:rPr>
+        <w:t>":</w:t>
+      </w:r>
+      <w:r>
+        <w:rPr>
+          <w:rFonts w:ascii="Arial" w:hAnsi="Arial" w:cs="Arial"/>
+          <w:sz w:val="24"/>
+          <w:szCs w:val="24"/>
+        </w:rPr>
+        <w:t>:</w:t>
+      </w:r>
+      <w:proofErr w:type="gramEnd"/>
+    </w:p>
+    <w:p>
+      <w:pPr>
+        <w:numPr>
+          <w:ilvl w:val="1"/>
+          <w:numId w:val="46"/>
+        </w:numPr>
+        <w:jc w:val="both"/>
+        <w:rPr>
+          <w:rFonts w:ascii="Arial" w:hAnsi="Arial" w:cs="Arial"/>
+          <w:sz w:val="24"/>
+          <w:szCs w:val="24"/>
+        </w:rPr>
+      </w:pPr>
+      <w:r>
+        <w:rPr>
+          <w:rFonts w:ascii="Arial" w:hAnsi="Arial" w:cs="Arial"/>
+          <w:sz w:val="24"/>
+          <w:szCs w:val="24"/>
+        </w:rPr>
+        <w:t>Esta condición verifica si el script está siendo ejecutado directamente (no importado como módulo).</w:t>
+      </w:r>
+    </w:p>
+    <w:p>
+      <w:pPr>
+        <w:numPr>
+          <w:ilvl w:val="1"/>
+          <w:numId w:val="46"/>
+        </w:numPr>
+        <w:jc w:val="both"/>
+        <w:rPr>
+          <w:rFonts w:ascii="Arial" w:hAnsi="Arial" w:cs="Arial"/>
+          <w:sz w:val="24"/>
+          <w:szCs w:val="24"/>
+        </w:rPr>
+      </w:pPr>
+      <w:r>
+        <w:rPr>
+          <w:rFonts w:ascii="Arial" w:hAnsi="Arial" w:cs="Arial"/>
+          <w:sz w:val="24"/>
+          <w:szCs w:val="24"/>
+        </w:rPr>
+        <w:t xml:space="preserve">En este caso, llama a la función </w:t>
+      </w:r>
+      <w:proofErr w:type="spellStart"/>
+      <w:proofErr w:type="gramStart"/>
+      <w:r>
+        <w:rPr>
+          <w:rFonts w:ascii="Arial" w:hAnsi="Arial" w:cs="Arial"/>
+          <w:b/>
+          <w:bCs/>
+          <w:sz w:val="24"/>
+          <w:szCs w:val="24"/>
+        </w:rPr>
+        <w:t>main</w:t>
+      </w:r>
+      <w:proofErr w:type="spellEnd"/>
+      <w:r>
+        <w:rPr>
+          <w:rFonts w:ascii="Arial" w:hAnsi="Arial" w:cs="Arial"/>
+          <w:b/>
+          <w:bCs/>
+          <w:sz w:val="24"/>
+          <w:szCs w:val="24"/>
+        </w:rPr>
+        <w:t>(</w:t>
+      </w:r>
+      <w:proofErr w:type="gramEnd"/>
+      <w:r>
+        <w:rPr>
+          <w:rFonts w:ascii="Arial" w:hAnsi="Arial" w:cs="Arial"/>
+          <w:b/>
+          <w:bCs/>
+          <w:sz w:val="24"/>
+          <w:szCs w:val="24"/>
+        </w:rPr>
+        <w:t>)</w:t>
+      </w:r>
+      <w:r>
+        <w:rPr>
+          <w:rFonts w:ascii="Arial" w:hAnsi="Arial" w:cs="Arial"/>
+          <w:sz w:val="24"/>
+          <w:szCs w:val="24"/>
+        </w:rPr>
+        <w:t xml:space="preserve"> para iniciar el programa.</w:t>
+      </w:r>
+    </w:p>
+    <w:p>
+      <w:pPr>
+        <w:jc w:val="both"/>
+        <w:rPr>
+          <w:rFonts w:ascii="Arial" w:hAnsi="Arial" w:cs="Arial"/>
+          <w:b/>
+          <w:bCs/>
+          <w:sz w:val="24"/>
+          <w:szCs w:val="24"/>
+        </w:rPr>
+      </w:pPr>
+      <w:r>
+        <w:rPr>
+          <w:rFonts w:ascii="Arial" w:hAnsi="Arial" w:cs="Arial"/>
+          <w:b/>
+          <w:bCs/>
+          <w:sz w:val="24"/>
+          <w:szCs w:val="24"/>
+        </w:rPr>
+        <w:t>Funciones utilizadas:</w:t>
+      </w:r>
+    </w:p>
+    <w:p>
+      <w:pPr>
+        <w:numPr>
+          <w:ilvl w:val="0"/>
+          <w:numId w:val="47"/>
+        </w:numPr>
+        <w:jc w:val="both"/>
+        <w:rPr>
+          <w:rFonts w:ascii="Arial" w:hAnsi="Arial" w:cs="Arial"/>
+          <w:sz w:val="24"/>
+          <w:szCs w:val="24"/>
+        </w:rPr>
+      </w:pPr>
+      <w:proofErr w:type="spellStart"/>
+      <w:proofErr w:type="gramStart"/>
+      <w:r>
+        <w:rPr>
+          <w:rFonts w:ascii="Arial" w:hAnsi="Arial" w:cs="Arial"/>
+          <w:b/>
+          <w:bCs/>
+          <w:sz w:val="24"/>
+          <w:szCs w:val="24"/>
+        </w:rPr>
+        <w:t>cifraCesar</w:t>
+      </w:r>
+      <w:proofErr w:type="spellEnd"/>
+      <w:r>
+        <w:rPr>
+          <w:rFonts w:ascii="Arial" w:hAnsi="Arial" w:cs="Arial"/>
+          <w:b/>
+          <w:bCs/>
+          <w:sz w:val="24"/>
+          <w:szCs w:val="24"/>
+        </w:rPr>
+        <w:t>(</w:t>
+      </w:r>
+      <w:proofErr w:type="gramEnd"/>
+      <w:r>
+        <w:rPr>
+          <w:rFonts w:ascii="Arial" w:hAnsi="Arial" w:cs="Arial"/>
+          <w:b/>
+          <w:bCs/>
+          <w:sz w:val="24"/>
+          <w:szCs w:val="24"/>
+        </w:rPr>
+        <w:t>)</w:t>
+      </w:r>
+      <w:r>
+        <w:rPr>
+          <w:rFonts w:ascii="Arial" w:hAnsi="Arial" w:cs="Arial"/>
+          <w:sz w:val="24"/>
+          <w:szCs w:val="24"/>
+        </w:rPr>
+        <w:t xml:space="preserve">, </w:t>
+      </w:r>
+      <w:proofErr w:type="spellStart"/>
+      <w:r>
+        <w:rPr>
+          <w:rFonts w:ascii="Arial" w:hAnsi="Arial" w:cs="Arial"/>
+          <w:b/>
+          <w:bCs/>
+          <w:sz w:val="24"/>
+          <w:szCs w:val="24"/>
+        </w:rPr>
+        <w:t>descifraCesar</w:t>
+      </w:r>
+      <w:proofErr w:type="spellEnd"/>
+      <w:r>
+        <w:rPr>
+          <w:rFonts w:ascii="Arial" w:hAnsi="Arial" w:cs="Arial"/>
+          <w:b/>
+          <w:bCs/>
+          <w:sz w:val="24"/>
+          <w:szCs w:val="24"/>
+        </w:rPr>
+        <w:t>()</w:t>
+      </w:r>
+      <w:r>
+        <w:rPr>
+          <w:rFonts w:ascii="Arial" w:hAnsi="Arial" w:cs="Arial"/>
+          <w:sz w:val="24"/>
+          <w:szCs w:val="24"/>
+        </w:rPr>
+        <w:t xml:space="preserve">, </w:t>
+      </w:r>
+      <w:proofErr w:type="spellStart"/>
+      <w:r>
+        <w:rPr>
+          <w:rFonts w:ascii="Arial" w:hAnsi="Arial" w:cs="Arial"/>
+          <w:b/>
+          <w:bCs/>
+          <w:sz w:val="24"/>
+          <w:szCs w:val="24"/>
+        </w:rPr>
+        <w:t>cifraSustituye</w:t>
+      </w:r>
+      <w:proofErr w:type="spellEnd"/>
+      <w:r>
+        <w:rPr>
+          <w:rFonts w:ascii="Arial" w:hAnsi="Arial" w:cs="Arial"/>
+          <w:b/>
+          <w:bCs/>
+          <w:sz w:val="24"/>
+          <w:szCs w:val="24"/>
+        </w:rPr>
+        <w:t>()</w:t>
+      </w:r>
+      <w:r>
+        <w:rPr>
+          <w:rFonts w:ascii="Arial" w:hAnsi="Arial" w:cs="Arial"/>
+          <w:sz w:val="24"/>
+          <w:szCs w:val="24"/>
+        </w:rPr>
+        <w:t xml:space="preserve">, </w:t>
+      </w:r>
+      <w:proofErr w:type="spellStart"/>
+      <w:r>
+        <w:rPr>
+          <w:rFonts w:ascii="Arial" w:hAnsi="Arial" w:cs="Arial"/>
+          <w:b/>
+          <w:bCs/>
+          <w:sz w:val="24"/>
+          <w:szCs w:val="24"/>
+        </w:rPr>
+        <w:t>descifraSustituye</w:t>
+      </w:r>
+      <w:proofErr w:type="spellEnd"/>
+      <w:r>
+        <w:rPr>
+          <w:rFonts w:ascii="Arial" w:hAnsi="Arial" w:cs="Arial"/>
+          <w:b/>
+          <w:bCs/>
+          <w:sz w:val="24"/>
+          <w:szCs w:val="24"/>
+        </w:rPr>
+        <w:t>()</w:t>
+      </w:r>
+      <w:r>
+        <w:rPr>
+          <w:rFonts w:ascii="Arial" w:hAnsi="Arial" w:cs="Arial"/>
+          <w:sz w:val="24"/>
+          <w:szCs w:val="24"/>
+        </w:rPr>
+        <w:t xml:space="preserve">, </w:t>
+      </w:r>
+      <w:proofErr w:type="spellStart"/>
+      <w:r>
+        <w:rPr>
+          <w:rFonts w:ascii="Arial" w:hAnsi="Arial" w:cs="Arial"/>
+          <w:b/>
+          <w:bCs/>
+          <w:sz w:val="24"/>
+          <w:szCs w:val="24"/>
+        </w:rPr>
+        <w:t>cifrarVigenere</w:t>
+      </w:r>
+      <w:proofErr w:type="spellEnd"/>
+      <w:r>
+        <w:rPr>
+          <w:rFonts w:ascii="Arial" w:hAnsi="Arial" w:cs="Arial"/>
+          <w:b/>
+          <w:bCs/>
+          <w:sz w:val="24"/>
+          <w:szCs w:val="24"/>
+        </w:rPr>
+        <w:t>()</w:t>
+      </w:r>
+      <w:r>
+        <w:rPr>
+          <w:rFonts w:ascii="Arial" w:hAnsi="Arial" w:cs="Arial"/>
+          <w:sz w:val="24"/>
+          <w:szCs w:val="24"/>
+        </w:rPr>
+        <w:t xml:space="preserve">, </w:t>
+      </w:r>
+      <w:proofErr w:type="spellStart"/>
+      <w:r>
+        <w:rPr>
+          <w:rFonts w:ascii="Arial" w:hAnsi="Arial" w:cs="Arial"/>
+          <w:b/>
+          <w:bCs/>
+          <w:sz w:val="24"/>
+          <w:szCs w:val="24"/>
+        </w:rPr>
+        <w:t>descifrarVigenere</w:t>
+      </w:r>
+      <w:proofErr w:type="spellEnd"/>
+      <w:r>
+        <w:rPr>
+          <w:rFonts w:ascii="Arial" w:hAnsi="Arial" w:cs="Arial"/>
+          <w:b/>
+          <w:bCs/>
+          <w:sz w:val="24"/>
+          <w:szCs w:val="24"/>
+        </w:rPr>
+        <w:t>()</w:t>
+      </w:r>
+      <w:r>
+        <w:rPr>
+          <w:rFonts w:ascii="Arial" w:hAnsi="Arial" w:cs="Arial"/>
+          <w:sz w:val="24"/>
+          <w:szCs w:val="24"/>
+        </w:rPr>
+        <w:t>: Estas son funciones definidas previamente que implementan los diferentes tipos de cifrado y descifrado.</w:t>
+      </w:r>
+    </w:p>
+    <w:p>
+      <w:pPr>
+        <w:jc w:val="both"/>
+        <w:rPr>
+          <w:rFonts w:ascii="Arial" w:hAnsi="Arial" w:cs="Arial"/>
+          <w:b/>
+          <w:bCs/>
+          <w:sz w:val="24"/>
+          <w:szCs w:val="24"/>
+        </w:rPr>
+      </w:pPr>
+      <w:r>
+        <w:rPr>
+          <w:rFonts w:ascii="Arial" w:hAnsi="Arial" w:cs="Arial"/>
+          <w:b/>
+          <w:bCs/>
+          <w:sz w:val="24"/>
+          <w:szCs w:val="24"/>
+        </w:rPr>
+        <w:t xml:space="preserve">Uso de </w:t>
+      </w:r>
+      <w:proofErr w:type="spellStart"/>
+      <w:proofErr w:type="gramStart"/>
+      <w:r>
+        <w:rPr>
+          <w:rFonts w:ascii="Arial" w:hAnsi="Arial" w:cs="Arial"/>
+          <w:b/>
+          <w:bCs/>
+          <w:sz w:val="24"/>
+          <w:szCs w:val="24"/>
+        </w:rPr>
+        <w:t>time.sleep</w:t>
+      </w:r>
+      <w:proofErr w:type="spellEnd"/>
+      <w:proofErr w:type="gramEnd"/>
+      <w:r>
+        <w:rPr>
+          <w:rFonts w:ascii="Arial" w:hAnsi="Arial" w:cs="Arial"/>
+          <w:b/>
+          <w:bCs/>
+          <w:sz w:val="24"/>
+          <w:szCs w:val="24"/>
+        </w:rPr>
+        <w:t>(1):</w:t>
+      </w:r>
+    </w:p>
+    <w:p>
+      <w:pPr>
+        <w:numPr>
+          <w:ilvl w:val="0"/>
+          <w:numId w:val="48"/>
+        </w:numPr>
+        <w:jc w:val="both"/>
+        <w:rPr>
+          <w:rFonts w:ascii="Arial" w:hAnsi="Arial" w:cs="Arial"/>
+          <w:sz w:val="24"/>
+          <w:szCs w:val="24"/>
+        </w:rPr>
+      </w:pPr>
+      <w:r>
+        <w:rPr>
+          <w:rFonts w:ascii="Arial" w:hAnsi="Arial" w:cs="Arial"/>
+          <w:sz w:val="24"/>
+          <w:szCs w:val="24"/>
+        </w:rPr>
+        <w:t xml:space="preserve">La función </w:t>
+      </w:r>
+      <w:proofErr w:type="spellStart"/>
+      <w:proofErr w:type="gramStart"/>
+      <w:r>
+        <w:rPr>
+          <w:rFonts w:ascii="Arial" w:hAnsi="Arial" w:cs="Arial"/>
+          <w:b/>
+          <w:bCs/>
+          <w:sz w:val="24"/>
+          <w:szCs w:val="24"/>
+        </w:rPr>
+        <w:t>time.sleep</w:t>
+      </w:r>
+      <w:proofErr w:type="spellEnd"/>
+      <w:proofErr w:type="gramEnd"/>
+      <w:r>
+        <w:rPr>
+          <w:rFonts w:ascii="Arial" w:hAnsi="Arial" w:cs="Arial"/>
+          <w:b/>
+          <w:bCs/>
+          <w:sz w:val="24"/>
+          <w:szCs w:val="24"/>
+        </w:rPr>
+        <w:t>(1)</w:t>
+      </w:r>
+      <w:r>
+        <w:rPr>
+          <w:rFonts w:ascii="Arial" w:hAnsi="Arial" w:cs="Arial"/>
+          <w:sz w:val="24"/>
+          <w:szCs w:val="24"/>
+        </w:rPr>
+        <w:t xml:space="preserve"> se utiliza para generar una pausa de 1 segundo después de mostrar el resultado del cifrado o descifrado. Esto da tiempo al usuario para ver la información antes de que el menú vuelva a mostrarse.</w:t>
+      </w:r>
+    </w:p>
+    <w:p>
+      <w:pPr>
+        <w:jc w:val="both"/>
+        <w:rPr>
+          <w:rFonts w:ascii="Arial" w:hAnsi="Arial" w:cs="Arial"/>
+          <w:sz w:val="24"/>
+          <w:szCs w:val="24"/>
+        </w:rPr>
+      </w:pPr>
+      <w:r>
+        <w:rPr>
+          <w:rFonts w:ascii="Arial" w:hAnsi="Arial" w:cs="Arial"/>
+          <w:sz w:val="24"/>
+          <w:szCs w:val="24"/>
+        </w:rPr>
+        <w:t>En resumen, este bloque de código constituye un programa interactivo que permite al usuario elegir entre diferentes opciones de cifrado y descifrado, utilizando las funciones previamente definidas para cada método de cifrado clásico.</w:t>
+      </w:r>
+    </w:p>
+    <w:p/>
+    <w:p/>
     <w:p>
       <w:pPr>
         <w:pStyle w:val="Ttulo1"/>
@@ -7928,7 +9139,7 @@
           <w:szCs w:val="28"/>
         </w:rPr>
       </w:pPr>
-      <w:bookmarkStart w:id="5" w:name="_Toc151235359"/>
+      <w:bookmarkStart w:id="7" w:name="_Toc151236977"/>
       <w:r>
         <w:rPr>
           <w:rFonts w:ascii="Arial" w:hAnsi="Arial" w:cs="Arial"/>
@@ -7941,7 +9152,7 @@
         <w:lastRenderedPageBreak/>
         <w:t>Conclusión</w:t>
       </w:r>
-      <w:bookmarkEnd w:id="5"/>
+      <w:bookmarkEnd w:id="7"/>
     </w:p>
     <w:p>
       <w:pPr>
@@ -8066,6 +9277,64 @@
       </w:r>
     </w:p>
     <w:p/>
+    <w:p>
+      <w:pPr>
+        <w:jc w:val="center"/>
+      </w:pPr>
+      <w:r>
+        <w:rPr>
+          <w:noProof/>
+        </w:rPr>
+        <w:drawing>
+          <wp:inline distT="0" distB="0" distL="0" distR="0" wp14:anchorId="28E14204" wp14:editId="119006AF">
+            <wp:extent cx="5456958" cy="2732183"/>
+            <wp:effectExtent l="0" t="0" r="0" b="0"/>
+            <wp:docPr id="548279854" name="Imagen 1" descr="Imagen que contiene electrónica, circuito&#10;&#10;Descripción generada automáticamente"/>
+            <wp:cNvGraphicFramePr>
+              <a:graphicFrameLocks xmlns:a="http://schemas.openxmlformats.org/drawingml/2006/main" noChangeAspect="1"/>
+            </wp:cNvGraphicFramePr>
+            <a:graphic xmlns:a="http://schemas.openxmlformats.org/drawingml/2006/main">
+              <a:graphicData uri="http://schemas.openxmlformats.org/drawingml/2006/picture">
+                <pic:pic xmlns:pic="http://schemas.openxmlformats.org/drawingml/2006/picture">
+                  <pic:nvPicPr>
+                    <pic:cNvPr id="548279854" name="Imagen 1" descr="Imagen que contiene electrónica, circuito&#10;&#10;Descripción generada automáticamente"/>
+                    <pic:cNvPicPr>
+                      <a:picLocks noChangeAspect="1" noChangeArrowheads="1"/>
+                    </pic:cNvPicPr>
+                  </pic:nvPicPr>
+                  <pic:blipFill>
+                    <a:blip r:embed="rId30">
+                      <a:extLst>
+                        <a:ext uri="{28A0092B-C50C-407E-A947-70E740481C1C}">
+                          <a14:useLocalDpi xmlns:a14="http://schemas.microsoft.com/office/drawing/2010/main" val="0"/>
+                        </a:ext>
+                      </a:extLst>
+                    </a:blip>
+                    <a:srcRect/>
+                    <a:stretch>
+                      <a:fillRect/>
+                    </a:stretch>
+                  </pic:blipFill>
+                  <pic:spPr bwMode="auto">
+                    <a:xfrm>
+                      <a:off x="0" y="0"/>
+                      <a:ext cx="5490779" cy="2749117"/>
+                    </a:xfrm>
+                    <a:prstGeom prst="rect">
+                      <a:avLst/>
+                    </a:prstGeom>
+                    <a:noFill/>
+                    <a:ln>
+                      <a:noFill/>
+                    </a:ln>
+                  </pic:spPr>
+                </pic:pic>
+              </a:graphicData>
+            </a:graphic>
+          </wp:inline>
+        </w:drawing>
+      </w:r>
+    </w:p>
     <w:p>
       <w:pPr>
         <w:pStyle w:val="Ttulo1"/>
@@ -8078,7 +9347,7 @@
           <w:szCs w:val="28"/>
         </w:rPr>
       </w:pPr>
-      <w:bookmarkStart w:id="6" w:name="_Toc151235360"/>
+      <w:bookmarkStart w:id="8" w:name="_Toc151236978"/>
       <w:r>
         <w:rPr>
           <w:rFonts w:ascii="Arial" w:hAnsi="Arial" w:cs="Arial"/>
@@ -8088,9 +9357,10 @@
           <w:sz w:val="28"/>
           <w:szCs w:val="28"/>
         </w:rPr>
+        <w:lastRenderedPageBreak/>
         <w:t>Referencias</w:t>
       </w:r>
-      <w:bookmarkEnd w:id="6"/>
+      <w:bookmarkEnd w:id="8"/>
     </w:p>
     <w:p>
       <w:pPr>
@@ -8106,8 +9376,9 @@
     <w:p>
       <w:pPr>
         <w:pStyle w:val="NormalWeb"/>
-        <w:spacing w:before="0" w:beforeAutospacing="0" w:after="0" w:afterAutospacing="0" w:line="276" w:lineRule="auto"/>
+        <w:spacing w:before="0" w:beforeAutospacing="0" w:after="0" w:afterAutospacing="0" w:line="360" w:lineRule="auto"/>
         <w:ind w:left="600" w:hanging="600"/>
+        <w:jc w:val="both"/>
         <w:rPr>
           <w:rFonts w:ascii="Arial" w:hAnsi="Arial" w:cs="Arial"/>
           <w:color w:val="000000"/>
@@ -8116,18 +9387,25 @@
       <w:r>
         <w:rPr>
           <w:rFonts w:ascii="Arial" w:hAnsi="Arial" w:cs="Arial"/>
-          <w:i/>
-          <w:iCs/>
           <w:color w:val="000000"/>
         </w:rPr>
-        <w:t>Cifrado César</w:t>
-      </w:r>
+        <w:t xml:space="preserve">Cifrado César. (2018, </w:t>
+      </w:r>
+      <w:proofErr w:type="spellStart"/>
       <w:r>
         <w:rPr>
           <w:rFonts w:ascii="Arial" w:hAnsi="Arial" w:cs="Arial"/>
           <w:color w:val="000000"/>
         </w:rPr>
-        <w:t xml:space="preserve">. (2018, </w:t>
+        <w:t>July</w:t>
+      </w:r>
+      <w:proofErr w:type="spellEnd"/>
+      <w:r>
+        <w:rPr>
+          <w:rFonts w:ascii="Arial" w:hAnsi="Arial" w:cs="Arial"/>
+          <w:color w:val="000000"/>
+        </w:rPr>
+        <w:t xml:space="preserve"> 8). </w:t>
       </w:r>
       <w:proofErr w:type="spellStart"/>
       <w:r>
@@ -8135,7 +9413,7 @@
           <w:rFonts w:ascii="Arial" w:hAnsi="Arial" w:cs="Arial"/>
           <w:color w:val="000000"/>
         </w:rPr>
-        <w:t>July</w:t>
+        <w:t>EduEscapeRoom</w:t>
       </w:r>
       <w:proofErr w:type="spellEnd"/>
       <w:r>
@@ -8143,7 +9421,33 @@
           <w:rFonts w:ascii="Arial" w:hAnsi="Arial" w:cs="Arial"/>
           <w:color w:val="000000"/>
         </w:rPr>
-        <w:t xml:space="preserve"> 8). </w:t>
+        <w:t>. https://eduescaperoom.com/cifrado-cesar/</w:t>
+      </w:r>
+    </w:p>
+    <w:p>
+      <w:pPr>
+        <w:pStyle w:val="NormalWeb"/>
+        <w:spacing w:before="0" w:beforeAutospacing="0" w:after="0" w:afterAutospacing="0" w:line="360" w:lineRule="auto"/>
+        <w:ind w:left="600" w:hanging="600"/>
+        <w:jc w:val="both"/>
+        <w:rPr>
+          <w:rFonts w:ascii="Arial" w:hAnsi="Arial" w:cs="Arial"/>
+          <w:color w:val="000000"/>
+        </w:rPr>
+      </w:pPr>
+      <w:r>
+        <w:rPr>
+          <w:rFonts w:ascii="Arial" w:hAnsi="Arial" w:cs="Arial"/>
+          <w:color w:val="000000"/>
+        </w:rPr>
+        <w:t>‌</w:t>
+      </w:r>
+      <w:r>
+        <w:rPr>
+          <w:rFonts w:ascii="Arial" w:hAnsi="Arial" w:cs="Arial"/>
+          <w:color w:val="000000"/>
+        </w:rPr>
+        <w:t xml:space="preserve"> González, A. (2020, June 10). ¿Qué es el cifrado César y cómo funciona? Ayuda Ley Protección Datos; </w:t>
       </w:r>
       <w:proofErr w:type="spellStart"/>
       <w:r>
@@ -8151,7 +9455,7 @@
           <w:rFonts w:ascii="Arial" w:hAnsi="Arial" w:cs="Arial"/>
           <w:color w:val="000000"/>
         </w:rPr>
-        <w:t>EduEscapeRoom</w:t>
+        <w:t>AyudaLeyProteccionDatos</w:t>
       </w:r>
       <w:proofErr w:type="spellEnd"/>
       <w:r>
@@ -8159,14 +9463,15 @@
           <w:rFonts w:ascii="Arial" w:hAnsi="Arial" w:cs="Arial"/>
           <w:color w:val="000000"/>
         </w:rPr>
-        <w:t>. https://eduescaperoom.com/cifrado-cesar/</w:t>
+        <w:t>. https://ayudaleyprotecciondatos.es/2020/06/10/cifrado-cesar/</w:t>
       </w:r>
     </w:p>
     <w:p>
       <w:pPr>
         <w:pStyle w:val="NormalWeb"/>
-        <w:spacing w:before="0" w:beforeAutospacing="0" w:after="0" w:afterAutospacing="0" w:line="276" w:lineRule="auto"/>
+        <w:spacing w:before="0" w:beforeAutospacing="0" w:after="0" w:afterAutospacing="0" w:line="360" w:lineRule="auto"/>
         <w:ind w:left="600" w:hanging="600"/>
+        <w:jc w:val="both"/>
         <w:rPr>
           <w:rFonts w:ascii="Arial" w:hAnsi="Arial" w:cs="Arial"/>
           <w:color w:val="000000"/>
@@ -8177,30 +9482,42 @@
           <w:rFonts w:ascii="Arial" w:hAnsi="Arial" w:cs="Arial"/>
           <w:color w:val="000000"/>
         </w:rPr>
-        <w:t>‌</w:t>
-      </w:r>
-      <w:r>
+        <w:t>‌ El cifrado de Cesar. (2023). Www.ugr.es. http://www.ugr.es/~anillos/textos/pdf/2012/EXPO-1.Criptografia/02a04.htm</w:t>
+      </w:r>
+    </w:p>
+    <w:p>
+      <w:pPr>
+        <w:pStyle w:val="NormalWeb"/>
+        <w:spacing w:before="0" w:beforeAutospacing="0" w:after="0" w:afterAutospacing="0" w:line="360" w:lineRule="auto"/>
+        <w:ind w:left="600" w:hanging="600"/>
+        <w:jc w:val="both"/>
         <w:rPr>
           <w:rFonts w:ascii="Arial" w:hAnsi="Arial" w:cs="Arial"/>
           <w:color w:val="000000"/>
         </w:rPr>
-        <w:t xml:space="preserve"> González, A. (2020, June 10). </w:t>
-      </w:r>
-      <w:r>
-        <w:rPr>
-          <w:rFonts w:ascii="Arial" w:hAnsi="Arial" w:cs="Arial"/>
-          <w:i/>
-          <w:iCs/>
+      </w:pPr>
+      <w:r>
+        <w:rPr>
+          <w:rFonts w:ascii="Arial" w:hAnsi="Arial" w:cs="Arial"/>
           <w:color w:val="000000"/>
         </w:rPr>
-        <w:t>¿Qué es el cifrado César y cómo funciona?</w:t>
-      </w:r>
+        <w:t xml:space="preserve">‌ </w:t>
+      </w:r>
+      <w:proofErr w:type="spellStart"/>
       <w:r>
         <w:rPr>
           <w:rFonts w:ascii="Arial" w:hAnsi="Arial" w:cs="Arial"/>
           <w:color w:val="000000"/>
         </w:rPr>
-        <w:t xml:space="preserve"> Ayuda Ley Protección Datos; </w:t>
+        <w:t>fran</w:t>
+      </w:r>
+      <w:proofErr w:type="spellEnd"/>
+      <w:r>
+        <w:rPr>
+          <w:rFonts w:ascii="Arial" w:hAnsi="Arial" w:cs="Arial"/>
+          <w:color w:val="000000"/>
+        </w:rPr>
+        <w:t xml:space="preserve">. (2006, </w:t>
       </w:r>
       <w:proofErr w:type="spellStart"/>
       <w:r>
@@ -8208,7 +9525,7 @@
           <w:rFonts w:ascii="Arial" w:hAnsi="Arial" w:cs="Arial"/>
           <w:color w:val="000000"/>
         </w:rPr>
-        <w:t>AyudaLeyProteccionDatos</w:t>
+        <w:t>October</w:t>
       </w:r>
       <w:proofErr w:type="spellEnd"/>
       <w:r>
@@ -8216,125 +9533,31 @@
           <w:rFonts w:ascii="Arial" w:hAnsi="Arial" w:cs="Arial"/>
           <w:color w:val="000000"/>
         </w:rPr>
-        <w:t>. https://ayudaleyprotecciondatos.es/2020/06/10/cifrado-cesar/</w:t>
+        <w:t xml:space="preserve"> 23). </w:t>
+      </w:r>
+      <w:proofErr w:type="spellStart"/>
+      <w:r>
+        <w:rPr>
+          <w:rFonts w:ascii="Arial" w:hAnsi="Arial" w:cs="Arial"/>
+          <w:color w:val="000000"/>
+        </w:rPr>
+        <w:t>Critpografía</w:t>
+      </w:r>
+      <w:proofErr w:type="spellEnd"/>
+      <w:r>
+        <w:rPr>
+          <w:rFonts w:ascii="Arial" w:hAnsi="Arial" w:cs="Arial"/>
+          <w:color w:val="000000"/>
+        </w:rPr>
+        <w:t>: Cifrado por sustitución - Gaussianos. Gaussianos. https://www.gaussianos.com/critpografia-cifrado-por-sustitucion/</w:t>
       </w:r>
     </w:p>
     <w:p>
       <w:pPr>
         <w:pStyle w:val="NormalWeb"/>
-        <w:spacing w:before="0" w:beforeAutospacing="0" w:after="0" w:afterAutospacing="0" w:line="276" w:lineRule="auto"/>
+        <w:spacing w:before="0" w:beforeAutospacing="0" w:after="0" w:afterAutospacing="0" w:line="360" w:lineRule="auto"/>
         <w:ind w:left="600" w:hanging="600"/>
-        <w:rPr>
-          <w:rFonts w:ascii="Arial" w:hAnsi="Arial" w:cs="Arial"/>
-          <w:color w:val="000000"/>
-        </w:rPr>
-      </w:pPr>
-      <w:r>
-        <w:rPr>
-          <w:rFonts w:ascii="Arial" w:hAnsi="Arial" w:cs="Arial"/>
-          <w:color w:val="000000"/>
-        </w:rPr>
-        <w:t>‌</w:t>
-      </w:r>
-      <w:r>
-        <w:rPr>
-          <w:rFonts w:ascii="Arial" w:hAnsi="Arial" w:cs="Arial"/>
-          <w:i/>
-          <w:iCs/>
-          <w:color w:val="000000"/>
-        </w:rPr>
-        <w:t xml:space="preserve"> El cifrado de Cesar</w:t>
-      </w:r>
-      <w:r>
-        <w:rPr>
-          <w:rFonts w:ascii="Arial" w:hAnsi="Arial" w:cs="Arial"/>
-          <w:color w:val="000000"/>
-        </w:rPr>
-        <w:t>. (2023). Www.ugr.es. http://www.ugr.es/~anillos/textos/pdf/2012/EXPO-1.Criptografia/02a04.htm</w:t>
-      </w:r>
-    </w:p>
-    <w:p>
-      <w:pPr>
-        <w:pStyle w:val="NormalWeb"/>
-        <w:spacing w:before="0" w:beforeAutospacing="0" w:after="0" w:afterAutospacing="0" w:line="276" w:lineRule="auto"/>
-        <w:ind w:left="600" w:hanging="600"/>
-        <w:rPr>
-          <w:rFonts w:ascii="Arial" w:hAnsi="Arial" w:cs="Arial"/>
-          <w:color w:val="000000"/>
-        </w:rPr>
-      </w:pPr>
-      <w:r>
-        <w:rPr>
-          <w:rFonts w:ascii="Arial" w:hAnsi="Arial" w:cs="Arial"/>
-          <w:color w:val="000000"/>
-        </w:rPr>
-        <w:t xml:space="preserve">‌ </w:t>
-      </w:r>
-      <w:proofErr w:type="spellStart"/>
-      <w:r>
-        <w:rPr>
-          <w:rFonts w:ascii="Arial" w:hAnsi="Arial" w:cs="Arial"/>
-          <w:color w:val="000000"/>
-        </w:rPr>
-        <w:t>fran</w:t>
-      </w:r>
-      <w:proofErr w:type="spellEnd"/>
-      <w:r>
-        <w:rPr>
-          <w:rFonts w:ascii="Arial" w:hAnsi="Arial" w:cs="Arial"/>
-          <w:color w:val="000000"/>
-        </w:rPr>
-        <w:t xml:space="preserve">. (2006, </w:t>
-      </w:r>
-      <w:proofErr w:type="spellStart"/>
-      <w:r>
-        <w:rPr>
-          <w:rFonts w:ascii="Arial" w:hAnsi="Arial" w:cs="Arial"/>
-          <w:color w:val="000000"/>
-        </w:rPr>
-        <w:t>October</w:t>
-      </w:r>
-      <w:proofErr w:type="spellEnd"/>
-      <w:r>
-        <w:rPr>
-          <w:rFonts w:ascii="Arial" w:hAnsi="Arial" w:cs="Arial"/>
-          <w:color w:val="000000"/>
-        </w:rPr>
-        <w:t xml:space="preserve"> 23). </w:t>
-      </w:r>
-      <w:proofErr w:type="spellStart"/>
-      <w:r>
-        <w:rPr>
-          <w:rFonts w:ascii="Arial" w:hAnsi="Arial" w:cs="Arial"/>
-          <w:i/>
-          <w:iCs/>
-          <w:color w:val="000000"/>
-        </w:rPr>
-        <w:t>Critpografía</w:t>
-      </w:r>
-      <w:proofErr w:type="spellEnd"/>
-      <w:r>
-        <w:rPr>
-          <w:rFonts w:ascii="Arial" w:hAnsi="Arial" w:cs="Arial"/>
-          <w:i/>
-          <w:iCs/>
-          <w:color w:val="000000"/>
-        </w:rPr>
-        <w:t>: Cifrado por sustitución - Gaussianos</w:t>
-      </w:r>
-      <w:r>
-        <w:rPr>
-          <w:rFonts w:ascii="Arial" w:hAnsi="Arial" w:cs="Arial"/>
-          <w:color w:val="000000"/>
-        </w:rPr>
-        <w:t>. Gaussianos. https://www.gaussianos.com/critpografia-cifrado-por-sustitucion/</w:t>
-      </w:r>
-    </w:p>
-    <w:p>
-      <w:pPr>
-        <w:pStyle w:val="NormalWeb"/>
-        <w:spacing w:before="0" w:beforeAutospacing="0" w:after="0" w:afterAutospacing="0" w:line="276" w:lineRule="auto"/>
-        <w:ind w:left="600" w:hanging="600"/>
+        <w:jc w:val="both"/>
         <w:rPr>
           <w:rFonts w:ascii="Arial" w:hAnsi="Arial" w:cs="Arial"/>
           <w:color w:val="000000"/>
@@ -8393,30 +9616,50 @@
           <w:rFonts w:ascii="Arial" w:hAnsi="Arial" w:cs="Arial"/>
           <w:color w:val="000000"/>
         </w:rPr>
-        <w:t>. (2021). </w:t>
-      </w:r>
-      <w:r>
-        <w:rPr>
-          <w:rFonts w:ascii="Arial" w:hAnsi="Arial" w:cs="Arial"/>
-          <w:i/>
-          <w:iCs/>
+        <w:t>. (2021). Calculadora en línea: Herramienta de cifrado por sustitución. Planetcalc.com. https://es.planetcalc.com/7984/</w:t>
+      </w:r>
+    </w:p>
+    <w:p>
+      <w:pPr>
+        <w:pStyle w:val="NormalWeb"/>
+        <w:spacing w:before="0" w:beforeAutospacing="0" w:after="0" w:afterAutospacing="0" w:line="360" w:lineRule="auto"/>
+        <w:ind w:left="600" w:hanging="600"/>
+        <w:jc w:val="both"/>
+        <w:rPr>
+          <w:rFonts w:ascii="Arial" w:hAnsi="Arial" w:cs="Arial"/>
           <w:color w:val="000000"/>
         </w:rPr>
-        <w:t>Calculadora en línea: Herramienta de cifrado por sustitución</w:t>
-      </w:r>
+      </w:pPr>
       <w:r>
         <w:rPr>
           <w:rFonts w:ascii="Arial" w:hAnsi="Arial" w:cs="Arial"/>
           <w:color w:val="000000"/>
         </w:rPr>
-        <w:t>. Planetcalc.com. https://es.planetcalc.com/7984/</w:t>
+        <w:t xml:space="preserve">‌ Cifrado de sustitución _ </w:t>
+      </w:r>
+      <w:proofErr w:type="spellStart"/>
+      <w:r>
+        <w:rPr>
+          <w:rFonts w:ascii="Arial" w:hAnsi="Arial" w:cs="Arial"/>
+          <w:color w:val="000000"/>
+        </w:rPr>
+        <w:t>AcademiaLab</w:t>
+      </w:r>
+      <w:proofErr w:type="spellEnd"/>
+      <w:r>
+        <w:rPr>
+          <w:rFonts w:ascii="Arial" w:hAnsi="Arial" w:cs="Arial"/>
+          <w:color w:val="000000"/>
+        </w:rPr>
+        <w:t>. (2013). Academia-Lab.com. https://academia-lab.com/enciclopedia/cifrado-de-sustitucion/</w:t>
       </w:r>
     </w:p>
     <w:p>
       <w:pPr>
         <w:pStyle w:val="NormalWeb"/>
-        <w:spacing w:before="0" w:beforeAutospacing="0" w:after="0" w:afterAutospacing="0" w:line="276" w:lineRule="auto"/>
+        <w:spacing w:before="0" w:beforeAutospacing="0" w:after="0" w:afterAutospacing="0" w:line="360" w:lineRule="auto"/>
         <w:ind w:left="600" w:hanging="600"/>
+        <w:jc w:val="both"/>
         <w:rPr>
           <w:rFonts w:ascii="Arial" w:hAnsi="Arial" w:cs="Arial"/>
           <w:color w:val="000000"/>
@@ -8427,27 +9670,34 @@
           <w:rFonts w:ascii="Arial" w:hAnsi="Arial" w:cs="Arial"/>
           <w:color w:val="000000"/>
         </w:rPr>
-        <w:lastRenderedPageBreak/>
-        <w:t>‌</w:t>
-      </w:r>
-      <w:r>
-        <w:rPr>
-          <w:rFonts w:ascii="Arial" w:hAnsi="Arial" w:cs="Arial"/>
-          <w:i/>
-          <w:iCs/>
+        <w:t>‌ El cifrado de Vigenère. (2023). Www.ugr.es. https://www.ugr.es/~anillos/textos/pdf/2012/EXPO-1.Criptografia/02a11.htm</w:t>
+      </w:r>
+    </w:p>
+    <w:p>
+      <w:pPr>
+        <w:pStyle w:val="NormalWeb"/>
+        <w:spacing w:before="0" w:beforeAutospacing="0" w:after="0" w:afterAutospacing="0" w:line="360" w:lineRule="auto"/>
+        <w:ind w:left="600" w:hanging="600"/>
+        <w:jc w:val="both"/>
+        <w:rPr>
+          <w:rFonts w:ascii="Arial" w:hAnsi="Arial" w:cs="Arial"/>
           <w:color w:val="000000"/>
         </w:rPr>
-        <w:t xml:space="preserve"> Cifrado de sustitución _ </w:t>
+      </w:pPr>
+      <w:r>
+        <w:rPr>
+          <w:rFonts w:ascii="Arial" w:hAnsi="Arial" w:cs="Arial"/>
+          <w:color w:val="000000"/>
+        </w:rPr>
+        <w:t xml:space="preserve">Alfonso Jesús Población. (2018, </w:t>
       </w:r>
       <w:proofErr w:type="spellStart"/>
       <w:r>
         <w:rPr>
           <w:rFonts w:ascii="Arial" w:hAnsi="Arial" w:cs="Arial"/>
-          <w:i/>
-          <w:iCs/>
           <w:color w:val="000000"/>
         </w:rPr>
-        <w:t>AcademiaLab</w:t>
+        <w:t>November</w:t>
       </w:r>
       <w:proofErr w:type="spellEnd"/>
       <w:r>
@@ -8455,97 +9705,13 @@
           <w:rFonts w:ascii="Arial" w:hAnsi="Arial" w:cs="Arial"/>
           <w:color w:val="000000"/>
         </w:rPr>
-        <w:t>. (2013). Academia-Lab.com. https://academia-lab.com/enciclopedia/cifrado-de-sustitucion/</w:t>
+        <w:t xml:space="preserve"> 19). La cifra Vigenère: el misterioso código que se tardó tres siglos en descifrar. Diario ABC; ABC.es. https://www.abc.es/ciencia/abci-cifra-vigenere-misterioso-codigo-tardo-tres-siglos-descifrar-201811192150_noticia.html</w:t>
       </w:r>
     </w:p>
     <w:p>
       <w:pPr>
         <w:pStyle w:val="NormalWeb"/>
-        <w:spacing w:before="0" w:beforeAutospacing="0" w:after="0" w:afterAutospacing="0" w:line="276" w:lineRule="auto"/>
-        <w:ind w:left="600" w:hanging="600"/>
-        <w:rPr>
-          <w:rFonts w:ascii="Arial" w:hAnsi="Arial" w:cs="Arial"/>
-          <w:color w:val="000000"/>
-        </w:rPr>
-      </w:pPr>
-      <w:r>
-        <w:rPr>
-          <w:rFonts w:ascii="Arial" w:hAnsi="Arial" w:cs="Arial"/>
-          <w:color w:val="000000"/>
-        </w:rPr>
-        <w:t>‌</w:t>
-      </w:r>
-      <w:r>
-        <w:rPr>
-          <w:rFonts w:ascii="Arial" w:hAnsi="Arial" w:cs="Arial"/>
-          <w:i/>
-          <w:iCs/>
-          <w:color w:val="000000"/>
-        </w:rPr>
-        <w:t xml:space="preserve"> El cifrado de Vigenère</w:t>
-      </w:r>
-      <w:r>
-        <w:rPr>
-          <w:rFonts w:ascii="Arial" w:hAnsi="Arial" w:cs="Arial"/>
-          <w:color w:val="000000"/>
-        </w:rPr>
-        <w:t>. (2023). Www.ugr.es. https://www.ugr.es/~anillos/textos/pdf/2012/EXPO-1.Criptografia/02a11.htm</w:t>
-      </w:r>
-    </w:p>
-    <w:p>
-      <w:pPr>
-        <w:pStyle w:val="NormalWeb"/>
-        <w:spacing w:before="0" w:beforeAutospacing="0" w:after="0" w:afterAutospacing="0" w:line="276" w:lineRule="auto"/>
-        <w:ind w:left="600" w:hanging="600"/>
-        <w:rPr>
-          <w:rFonts w:ascii="Arial" w:hAnsi="Arial" w:cs="Arial"/>
-          <w:color w:val="000000"/>
-        </w:rPr>
-      </w:pPr>
-      <w:r>
-        <w:rPr>
-          <w:rFonts w:ascii="Arial" w:hAnsi="Arial" w:cs="Arial"/>
-          <w:color w:val="000000"/>
-        </w:rPr>
-        <w:t xml:space="preserve">Alfonso Jesús Población. (2018, </w:t>
-      </w:r>
-      <w:proofErr w:type="spellStart"/>
-      <w:r>
-        <w:rPr>
-          <w:rFonts w:ascii="Arial" w:hAnsi="Arial" w:cs="Arial"/>
-          <w:color w:val="000000"/>
-        </w:rPr>
-        <w:t>November</w:t>
-      </w:r>
-      <w:proofErr w:type="spellEnd"/>
-      <w:r>
-        <w:rPr>
-          <w:rFonts w:ascii="Arial" w:hAnsi="Arial" w:cs="Arial"/>
-          <w:color w:val="000000"/>
-        </w:rPr>
-        <w:t xml:space="preserve"> 19). </w:t>
-      </w:r>
-      <w:r>
-        <w:rPr>
-          <w:rFonts w:ascii="Arial" w:hAnsi="Arial" w:cs="Arial"/>
-          <w:i/>
-          <w:iCs/>
-          <w:color w:val="000000"/>
-        </w:rPr>
-        <w:t>La cifra Vigenère: el misterioso código que se tardó tres siglos en descifrar</w:t>
-      </w:r>
-      <w:r>
-        <w:rPr>
-          <w:rFonts w:ascii="Arial" w:hAnsi="Arial" w:cs="Arial"/>
-          <w:color w:val="000000"/>
-        </w:rPr>
-        <w:t>. Diario ABC; ABC.es. https://www.abc.es/ciencia/abci-cifra-vigenere-misterioso-codigo-tardo-tres-siglos-descifrar-201811192150_noticia.html</w:t>
-      </w:r>
-    </w:p>
-    <w:p>
-      <w:pPr>
-        <w:pStyle w:val="NormalWeb"/>
-        <w:spacing w:before="0" w:beforeAutospacing="0" w:after="0" w:afterAutospacing="0" w:line="276" w:lineRule="auto"/>
+        <w:spacing w:before="0" w:beforeAutospacing="0" w:after="0" w:afterAutospacing="0" w:line="360" w:lineRule="auto"/>
         <w:ind w:left="600" w:hanging="600"/>
         <w:rPr>
           <w:rFonts w:ascii="Arial" w:hAnsi="Arial" w:cs="Arial"/>
@@ -8569,7 +9735,7 @@
       </w:pPr>
     </w:p>
     <w:sectPr>
-      <w:footerReference w:type="default" r:id="rId25"/>
+      <w:footerReference w:type="default" r:id="rId31"/>
       <w:pgSz w:w="12240" w:h="15840"/>
       <w:pgMar w:top="1417" w:right="1701" w:bottom="1417" w:left="1701" w:header="708" w:footer="708" w:gutter="0"/>
       <w:cols w:space="708"/>
@@ -8614,6 +9780,7 @@
         <w:docPartUnique/>
       </w:docPartObj>
     </w:sdtPr>
+    <w:sdtEndPr/>
     <w:sdtContent>
       <w:p>
         <w:pPr>
@@ -10212,6 +11379,155 @@
     </w:lvl>
   </w:abstractNum>
   <w:abstractNum w:abstractNumId="13" w15:restartNumberingAfterBreak="0">
+    <w:nsid w:val="208B302B"/>
+    <w:multiLevelType w:val="multilevel"/>
+    <w:tmpl w:val="31EE07EE"/>
+    <w:lvl w:ilvl="0">
+      <w:start w:val="1"/>
+      <w:numFmt w:val="bullet"/>
+      <w:lvlText w:val=""/>
+      <w:lvlJc w:val="left"/>
+      <w:pPr>
+        <w:tabs>
+          <w:tab w:val="num" w:pos="720"/>
+        </w:tabs>
+        <w:ind w:left="720" w:hanging="360"/>
+      </w:pPr>
+      <w:rPr>
+        <w:rFonts w:ascii="Symbol" w:hAnsi="Symbol" w:hint="default"/>
+        <w:sz w:val="20"/>
+      </w:rPr>
+    </w:lvl>
+    <w:lvl w:ilvl="1" w:tentative="1">
+      <w:start w:val="1"/>
+      <w:numFmt w:val="bullet"/>
+      <w:lvlText w:val=""/>
+      <w:lvlJc w:val="left"/>
+      <w:pPr>
+        <w:tabs>
+          <w:tab w:val="num" w:pos="1440"/>
+        </w:tabs>
+        <w:ind w:left="1440" w:hanging="360"/>
+      </w:pPr>
+      <w:rPr>
+        <w:rFonts w:ascii="Symbol" w:hAnsi="Symbol" w:hint="default"/>
+        <w:sz w:val="20"/>
+      </w:rPr>
+    </w:lvl>
+    <w:lvl w:ilvl="2" w:tentative="1">
+      <w:start w:val="1"/>
+      <w:numFmt w:val="bullet"/>
+      <w:lvlText w:val=""/>
+      <w:lvlJc w:val="left"/>
+      <w:pPr>
+        <w:tabs>
+          <w:tab w:val="num" w:pos="2160"/>
+        </w:tabs>
+        <w:ind w:left="2160" w:hanging="360"/>
+      </w:pPr>
+      <w:rPr>
+        <w:rFonts w:ascii="Symbol" w:hAnsi="Symbol" w:hint="default"/>
+        <w:sz w:val="20"/>
+      </w:rPr>
+    </w:lvl>
+    <w:lvl w:ilvl="3" w:tentative="1">
+      <w:start w:val="1"/>
+      <w:numFmt w:val="bullet"/>
+      <w:lvlText w:val=""/>
+      <w:lvlJc w:val="left"/>
+      <w:pPr>
+        <w:tabs>
+          <w:tab w:val="num" w:pos="2880"/>
+        </w:tabs>
+        <w:ind w:left="2880" w:hanging="360"/>
+      </w:pPr>
+      <w:rPr>
+        <w:rFonts w:ascii="Symbol" w:hAnsi="Symbol" w:hint="default"/>
+        <w:sz w:val="20"/>
+      </w:rPr>
+    </w:lvl>
+    <w:lvl w:ilvl="4" w:tentative="1">
+      <w:start w:val="1"/>
+      <w:numFmt w:val="bullet"/>
+      <w:lvlText w:val=""/>
+      <w:lvlJc w:val="left"/>
+      <w:pPr>
+        <w:tabs>
+          <w:tab w:val="num" w:pos="3600"/>
+        </w:tabs>
+        <w:ind w:left="3600" w:hanging="360"/>
+      </w:pPr>
+      <w:rPr>
+        <w:rFonts w:ascii="Symbol" w:hAnsi="Symbol" w:hint="default"/>
+        <w:sz w:val="20"/>
+      </w:rPr>
+    </w:lvl>
+    <w:lvl w:ilvl="5" w:tentative="1">
+      <w:start w:val="1"/>
+      <w:numFmt w:val="bullet"/>
+      <w:lvlText w:val=""/>
+      <w:lvlJc w:val="left"/>
+      <w:pPr>
+        <w:tabs>
+          <w:tab w:val="num" w:pos="4320"/>
+        </w:tabs>
+        <w:ind w:left="4320" w:hanging="360"/>
+      </w:pPr>
+      <w:rPr>
+        <w:rFonts w:ascii="Symbol" w:hAnsi="Symbol" w:hint="default"/>
+        <w:sz w:val="20"/>
+      </w:rPr>
+    </w:lvl>
+    <w:lvl w:ilvl="6" w:tentative="1">
+      <w:start w:val="1"/>
+      <w:numFmt w:val="bullet"/>
+      <w:lvlText w:val=""/>
+      <w:lvlJc w:val="left"/>
+      <w:pPr>
+        <w:tabs>
+          <w:tab w:val="num" w:pos="5040"/>
+        </w:tabs>
+        <w:ind w:left="5040" w:hanging="360"/>
+      </w:pPr>
+      <w:rPr>
+        <w:rFonts w:ascii="Symbol" w:hAnsi="Symbol" w:hint="default"/>
+        <w:sz w:val="20"/>
+      </w:rPr>
+    </w:lvl>
+    <w:lvl w:ilvl="7" w:tentative="1">
+      <w:start w:val="1"/>
+      <w:numFmt w:val="bullet"/>
+      <w:lvlText w:val=""/>
+      <w:lvlJc w:val="left"/>
+      <w:pPr>
+        <w:tabs>
+          <w:tab w:val="num" w:pos="5760"/>
+        </w:tabs>
+        <w:ind w:left="5760" w:hanging="360"/>
+      </w:pPr>
+      <w:rPr>
+        <w:rFonts w:ascii="Symbol" w:hAnsi="Symbol" w:hint="default"/>
+        <w:sz w:val="20"/>
+      </w:rPr>
+    </w:lvl>
+    <w:lvl w:ilvl="8" w:tentative="1">
+      <w:start w:val="1"/>
+      <w:numFmt w:val="bullet"/>
+      <w:lvlText w:val=""/>
+      <w:lvlJc w:val="left"/>
+      <w:pPr>
+        <w:tabs>
+          <w:tab w:val="num" w:pos="6480"/>
+        </w:tabs>
+        <w:ind w:left="6480" w:hanging="360"/>
+      </w:pPr>
+      <w:rPr>
+        <w:rFonts w:ascii="Symbol" w:hAnsi="Symbol" w:hint="default"/>
+        <w:sz w:val="20"/>
+      </w:rPr>
+    </w:lvl>
+  </w:abstractNum>
+  <w:abstractNum w:abstractNumId="14" w15:restartNumberingAfterBreak="0">
     <w:nsid w:val="21D80B77"/>
     <w:multiLevelType w:val="multilevel"/>
     <w:tmpl w:val="152473A8"/>
@@ -10360,7 +11676,7 @@
       </w:rPr>
     </w:lvl>
   </w:abstractNum>
-  <w:abstractNum w:abstractNumId="14" w15:restartNumberingAfterBreak="0">
+  <w:abstractNum w:abstractNumId="15" w15:restartNumberingAfterBreak="0">
     <w:nsid w:val="22FF4594"/>
     <w:multiLevelType w:val="hybridMultilevel"/>
     <w:tmpl w:val="BCFCB270"/>
@@ -10474,7 +11790,7 @@
       </w:rPr>
     </w:lvl>
   </w:abstractNum>
-  <w:abstractNum w:abstractNumId="15" w15:restartNumberingAfterBreak="0">
+  <w:abstractNum w:abstractNumId="16" w15:restartNumberingAfterBreak="0">
     <w:nsid w:val="2D210910"/>
     <w:multiLevelType w:val="multilevel"/>
     <w:tmpl w:val="C54EF87E"/>
@@ -10590,7 +11906,7 @@
       </w:pPr>
     </w:lvl>
   </w:abstractNum>
-  <w:abstractNum w:abstractNumId="16" w15:restartNumberingAfterBreak="0">
+  <w:abstractNum w:abstractNumId="17" w15:restartNumberingAfterBreak="0">
     <w:nsid w:val="2DA83EE9"/>
     <w:multiLevelType w:val="multilevel"/>
     <w:tmpl w:val="7D34BAD2"/>
@@ -10706,7 +12022,7 @@
       </w:pPr>
     </w:lvl>
   </w:abstractNum>
-  <w:abstractNum w:abstractNumId="17" w15:restartNumberingAfterBreak="0">
+  <w:abstractNum w:abstractNumId="18" w15:restartNumberingAfterBreak="0">
     <w:nsid w:val="2F8665EF"/>
     <w:multiLevelType w:val="multilevel"/>
     <w:tmpl w:val="BA9A487C"/>
@@ -10847,7 +12163,7 @@
       </w:rPr>
     </w:lvl>
   </w:abstractNum>
-  <w:abstractNum w:abstractNumId="18" w15:restartNumberingAfterBreak="0">
+  <w:abstractNum w:abstractNumId="19" w15:restartNumberingAfterBreak="0">
     <w:nsid w:val="35E24FD7"/>
     <w:multiLevelType w:val="multilevel"/>
     <w:tmpl w:val="C54EF87E"/>
@@ -10963,7 +12279,7 @@
       </w:pPr>
     </w:lvl>
   </w:abstractNum>
-  <w:abstractNum w:abstractNumId="19" w15:restartNumberingAfterBreak="0">
+  <w:abstractNum w:abstractNumId="20" w15:restartNumberingAfterBreak="0">
     <w:nsid w:val="36B3248C"/>
     <w:multiLevelType w:val="multilevel"/>
     <w:tmpl w:val="6FF4642C"/>
@@ -11112,7 +12428,7 @@
       </w:rPr>
     </w:lvl>
   </w:abstractNum>
-  <w:abstractNum w:abstractNumId="20" w15:restartNumberingAfterBreak="0">
+  <w:abstractNum w:abstractNumId="21" w15:restartNumberingAfterBreak="0">
     <w:nsid w:val="36BF79FF"/>
     <w:multiLevelType w:val="hybridMultilevel"/>
     <w:tmpl w:val="1206EC08"/>
@@ -11225,7 +12541,7 @@
       </w:rPr>
     </w:lvl>
   </w:abstractNum>
-  <w:abstractNum w:abstractNumId="21" w15:restartNumberingAfterBreak="0">
+  <w:abstractNum w:abstractNumId="22" w15:restartNumberingAfterBreak="0">
     <w:nsid w:val="3B915D7F"/>
     <w:multiLevelType w:val="multilevel"/>
     <w:tmpl w:val="C54EF87E"/>
@@ -11341,7 +12657,7 @@
       </w:pPr>
     </w:lvl>
   </w:abstractNum>
-  <w:abstractNum w:abstractNumId="22" w15:restartNumberingAfterBreak="0">
+  <w:abstractNum w:abstractNumId="23" w15:restartNumberingAfterBreak="0">
     <w:nsid w:val="3BDB7989"/>
     <w:multiLevelType w:val="hybridMultilevel"/>
     <w:tmpl w:val="A384AA80"/>
@@ -11454,7 +12770,7 @@
       </w:rPr>
     </w:lvl>
   </w:abstractNum>
-  <w:abstractNum w:abstractNumId="23" w15:restartNumberingAfterBreak="0">
+  <w:abstractNum w:abstractNumId="24" w15:restartNumberingAfterBreak="0">
     <w:nsid w:val="44471A94"/>
     <w:multiLevelType w:val="hybridMultilevel"/>
     <w:tmpl w:val="A71EBA28"/>
@@ -11567,7 +12883,7 @@
       </w:rPr>
     </w:lvl>
   </w:abstractNum>
-  <w:abstractNum w:abstractNumId="24" w15:restartNumberingAfterBreak="0">
+  <w:abstractNum w:abstractNumId="25" w15:restartNumberingAfterBreak="0">
     <w:nsid w:val="46F275A3"/>
     <w:multiLevelType w:val="multilevel"/>
     <w:tmpl w:val="6D001356"/>
@@ -11680,7 +12996,7 @@
       </w:pPr>
     </w:lvl>
   </w:abstractNum>
-  <w:abstractNum w:abstractNumId="25" w15:restartNumberingAfterBreak="0">
+  <w:abstractNum w:abstractNumId="26" w15:restartNumberingAfterBreak="0">
     <w:nsid w:val="4CC44D97"/>
     <w:multiLevelType w:val="multilevel"/>
     <w:tmpl w:val="C54EF87E"/>
@@ -11796,7 +13112,7 @@
       </w:pPr>
     </w:lvl>
   </w:abstractNum>
-  <w:abstractNum w:abstractNumId="26" w15:restartNumberingAfterBreak="0">
+  <w:abstractNum w:abstractNumId="27" w15:restartNumberingAfterBreak="0">
     <w:nsid w:val="4D9A508C"/>
     <w:multiLevelType w:val="multilevel"/>
     <w:tmpl w:val="95CC2D96"/>
@@ -11909,7 +13225,7 @@
       </w:pPr>
     </w:lvl>
   </w:abstractNum>
-  <w:abstractNum w:abstractNumId="27" w15:restartNumberingAfterBreak="0">
+  <w:abstractNum w:abstractNumId="28" w15:restartNumberingAfterBreak="0">
     <w:nsid w:val="547F5D98"/>
     <w:multiLevelType w:val="multilevel"/>
     <w:tmpl w:val="C54EF87E"/>
@@ -12025,7 +13341,7 @@
       </w:pPr>
     </w:lvl>
   </w:abstractNum>
-  <w:abstractNum w:abstractNumId="28" w15:restartNumberingAfterBreak="0">
+  <w:abstractNum w:abstractNumId="29" w15:restartNumberingAfterBreak="0">
     <w:nsid w:val="57843BE9"/>
     <w:multiLevelType w:val="hybridMultilevel"/>
     <w:tmpl w:val="8FB83380"/>
@@ -12116,7 +13432,7 @@
       </w:pPr>
     </w:lvl>
   </w:abstractNum>
-  <w:abstractNum w:abstractNumId="29" w15:restartNumberingAfterBreak="0">
+  <w:abstractNum w:abstractNumId="30" w15:restartNumberingAfterBreak="0">
     <w:nsid w:val="597D4925"/>
     <w:multiLevelType w:val="multilevel"/>
     <w:tmpl w:val="BD26D232"/>
@@ -12265,7 +13581,7 @@
       </w:rPr>
     </w:lvl>
   </w:abstractNum>
-  <w:abstractNum w:abstractNumId="30" w15:restartNumberingAfterBreak="0">
+  <w:abstractNum w:abstractNumId="31" w15:restartNumberingAfterBreak="0">
     <w:nsid w:val="5AB23B0C"/>
     <w:multiLevelType w:val="multilevel"/>
     <w:tmpl w:val="B77806DC"/>
@@ -12382,7 +13698,7 @@
       </w:pPr>
     </w:lvl>
   </w:abstractNum>
-  <w:abstractNum w:abstractNumId="31" w15:restartNumberingAfterBreak="0">
+  <w:abstractNum w:abstractNumId="32" w15:restartNumberingAfterBreak="0">
     <w:nsid w:val="5BC135DD"/>
     <w:multiLevelType w:val="hybridMultilevel"/>
     <w:tmpl w:val="4068687C"/>
@@ -12495,7 +13811,7 @@
       </w:rPr>
     </w:lvl>
   </w:abstractNum>
-  <w:abstractNum w:abstractNumId="32" w15:restartNumberingAfterBreak="0">
+  <w:abstractNum w:abstractNumId="33" w15:restartNumberingAfterBreak="0">
     <w:nsid w:val="5BE3692E"/>
     <w:multiLevelType w:val="hybridMultilevel"/>
     <w:tmpl w:val="3E54A758"/>
@@ -12581,7 +13897,7 @@
       </w:pPr>
     </w:lvl>
   </w:abstractNum>
-  <w:abstractNum w:abstractNumId="33" w15:restartNumberingAfterBreak="0">
+  <w:abstractNum w:abstractNumId="34" w15:restartNumberingAfterBreak="0">
     <w:nsid w:val="5F9E04F0"/>
     <w:multiLevelType w:val="hybridMultilevel"/>
     <w:tmpl w:val="DB562FFC"/>
@@ -12694,7 +14010,7 @@
       </w:rPr>
     </w:lvl>
   </w:abstractNum>
-  <w:abstractNum w:abstractNumId="34" w15:restartNumberingAfterBreak="0">
+  <w:abstractNum w:abstractNumId="35" w15:restartNumberingAfterBreak="0">
     <w:nsid w:val="645F5F2C"/>
     <w:multiLevelType w:val="hybridMultilevel"/>
     <w:tmpl w:val="DC7AD2AE"/>
@@ -12807,7 +14123,7 @@
       </w:rPr>
     </w:lvl>
   </w:abstractNum>
-  <w:abstractNum w:abstractNumId="35" w15:restartNumberingAfterBreak="0">
+  <w:abstractNum w:abstractNumId="36" w15:restartNumberingAfterBreak="0">
     <w:nsid w:val="662316D4"/>
     <w:multiLevelType w:val="multilevel"/>
     <w:tmpl w:val="C54EF87E"/>
@@ -12923,7 +14239,7 @@
       </w:pPr>
     </w:lvl>
   </w:abstractNum>
-  <w:abstractNum w:abstractNumId="36" w15:restartNumberingAfterBreak="0">
+  <w:abstractNum w:abstractNumId="37" w15:restartNumberingAfterBreak="0">
     <w:nsid w:val="68E72787"/>
     <w:multiLevelType w:val="multilevel"/>
     <w:tmpl w:val="C54EF87E"/>
@@ -13039,7 +14355,7 @@
       </w:pPr>
     </w:lvl>
   </w:abstractNum>
-  <w:abstractNum w:abstractNumId="37" w15:restartNumberingAfterBreak="0">
+  <w:abstractNum w:abstractNumId="38" w15:restartNumberingAfterBreak="0">
     <w:nsid w:val="6A313A61"/>
     <w:multiLevelType w:val="multilevel"/>
     <w:tmpl w:val="D42AE878"/>
@@ -13156,7 +14472,124 @@
       </w:pPr>
     </w:lvl>
   </w:abstractNum>
-  <w:abstractNum w:abstractNumId="38" w15:restartNumberingAfterBreak="0">
+  <w:abstractNum w:abstractNumId="39" w15:restartNumberingAfterBreak="0">
+    <w:nsid w:val="6B09125B"/>
+    <w:multiLevelType w:val="multilevel"/>
+    <w:tmpl w:val="AD5054CE"/>
+    <w:lvl w:ilvl="0">
+      <w:start w:val="1"/>
+      <w:numFmt w:val="decimal"/>
+      <w:lvlText w:val="%1."/>
+      <w:lvlJc w:val="left"/>
+      <w:pPr>
+        <w:tabs>
+          <w:tab w:val="num" w:pos="720"/>
+        </w:tabs>
+        <w:ind w:left="720" w:hanging="360"/>
+      </w:pPr>
+    </w:lvl>
+    <w:lvl w:ilvl="1">
+      <w:start w:val="1"/>
+      <w:numFmt w:val="bullet"/>
+      <w:lvlText w:val=""/>
+      <w:lvlJc w:val="left"/>
+      <w:pPr>
+        <w:tabs>
+          <w:tab w:val="num" w:pos="1440"/>
+        </w:tabs>
+        <w:ind w:left="1440" w:hanging="360"/>
+      </w:pPr>
+      <w:rPr>
+        <w:rFonts w:ascii="Symbol" w:hAnsi="Symbol" w:hint="default"/>
+        <w:sz w:val="20"/>
+      </w:rPr>
+    </w:lvl>
+    <w:lvl w:ilvl="2" w:tentative="1">
+      <w:start w:val="1"/>
+      <w:numFmt w:val="decimal"/>
+      <w:lvlText w:val="%3."/>
+      <w:lvlJc w:val="left"/>
+      <w:pPr>
+        <w:tabs>
+          <w:tab w:val="num" w:pos="2160"/>
+        </w:tabs>
+        <w:ind w:left="2160" w:hanging="360"/>
+      </w:pPr>
+    </w:lvl>
+    <w:lvl w:ilvl="3" w:tentative="1">
+      <w:start w:val="1"/>
+      <w:numFmt w:val="decimal"/>
+      <w:lvlText w:val="%4."/>
+      <w:lvlJc w:val="left"/>
+      <w:pPr>
+        <w:tabs>
+          <w:tab w:val="num" w:pos="2880"/>
+        </w:tabs>
+        <w:ind w:left="2880" w:hanging="360"/>
+      </w:pPr>
+    </w:lvl>
+    <w:lvl w:ilvl="4" w:tentative="1">
+      <w:start w:val="1"/>
+      <w:numFmt w:val="decimal"/>
+      <w:lvlText w:val="%5."/>
+      <w:lvlJc w:val="left"/>
+      <w:pPr>
+        <w:tabs>
+          <w:tab w:val="num" w:pos="3600"/>
+        </w:tabs>
+        <w:ind w:left="3600" w:hanging="360"/>
+      </w:pPr>
+    </w:lvl>
+    <w:lvl w:ilvl="5" w:tentative="1">
+      <w:start w:val="1"/>
+      <w:numFmt w:val="decimal"/>
+      <w:lvlText w:val="%6."/>
+      <w:lvlJc w:val="left"/>
+      <w:pPr>
+        <w:tabs>
+          <w:tab w:val="num" w:pos="4320"/>
+        </w:tabs>
+        <w:ind w:left="4320" w:hanging="360"/>
+      </w:pPr>
+    </w:lvl>
+    <w:lvl w:ilvl="6" w:tentative="1">
+      <w:start w:val="1"/>
+      <w:numFmt w:val="decimal"/>
+      <w:lvlText w:val="%7."/>
+      <w:lvlJc w:val="left"/>
+      <w:pPr>
+        <w:tabs>
+          <w:tab w:val="num" w:pos="5040"/>
+        </w:tabs>
+        <w:ind w:left="5040" w:hanging="360"/>
+      </w:pPr>
+    </w:lvl>
+    <w:lvl w:ilvl="7" w:tentative="1">
+      <w:start w:val="1"/>
+      <w:numFmt w:val="decimal"/>
+      <w:lvlText w:val="%8."/>
+      <w:lvlJc w:val="left"/>
+      <w:pPr>
+        <w:tabs>
+          <w:tab w:val="num" w:pos="5760"/>
+        </w:tabs>
+        <w:ind w:left="5760" w:hanging="360"/>
+      </w:pPr>
+    </w:lvl>
+    <w:lvl w:ilvl="8" w:tentative="1">
+      <w:start w:val="1"/>
+      <w:numFmt w:val="decimal"/>
+      <w:lvlText w:val="%9."/>
+      <w:lvlJc w:val="left"/>
+      <w:pPr>
+        <w:tabs>
+          <w:tab w:val="num" w:pos="6480"/>
+        </w:tabs>
+        <w:ind w:left="6480" w:hanging="360"/>
+      </w:pPr>
+    </w:lvl>
+  </w:abstractNum>
+  <w:abstractNum w:abstractNumId="40" w15:restartNumberingAfterBreak="0">
     <w:nsid w:val="6CBC4766"/>
     <w:multiLevelType w:val="multilevel"/>
     <w:tmpl w:val="C54EF87E"/>
@@ -13272,7 +14705,7 @@
       </w:pPr>
     </w:lvl>
   </w:abstractNum>
-  <w:abstractNum w:abstractNumId="39" w15:restartNumberingAfterBreak="0">
+  <w:abstractNum w:abstractNumId="41" w15:restartNumberingAfterBreak="0">
     <w:nsid w:val="72190321"/>
     <w:multiLevelType w:val="hybridMultilevel"/>
     <w:tmpl w:val="94EA6204"/>
@@ -13385,7 +14818,7 @@
       </w:rPr>
     </w:lvl>
   </w:abstractNum>
-  <w:abstractNum w:abstractNumId="40" w15:restartNumberingAfterBreak="0">
+  <w:abstractNum w:abstractNumId="42" w15:restartNumberingAfterBreak="0">
     <w:nsid w:val="72B727F6"/>
     <w:multiLevelType w:val="multilevel"/>
     <w:tmpl w:val="6ED67320"/>
@@ -13534,7 +14967,7 @@
       </w:rPr>
     </w:lvl>
   </w:abstractNum>
-  <w:abstractNum w:abstractNumId="41" w15:restartNumberingAfterBreak="0">
+  <w:abstractNum w:abstractNumId="43" w15:restartNumberingAfterBreak="0">
     <w:nsid w:val="75C275B6"/>
     <w:multiLevelType w:val="multilevel"/>
     <w:tmpl w:val="7D34BAD2"/>
@@ -13650,7 +15083,7 @@
       </w:pPr>
     </w:lvl>
   </w:abstractNum>
-  <w:abstractNum w:abstractNumId="42" w15:restartNumberingAfterBreak="0">
+  <w:abstractNum w:abstractNumId="44" w15:restartNumberingAfterBreak="0">
     <w:nsid w:val="78762268"/>
     <w:multiLevelType w:val="hybridMultilevel"/>
     <w:tmpl w:val="3E56FE94"/>
@@ -13763,7 +15196,156 @@
       </w:rPr>
     </w:lvl>
   </w:abstractNum>
-  <w:abstractNum w:abstractNumId="43" w15:restartNumberingAfterBreak="0">
+  <w:abstractNum w:abstractNumId="45" w15:restartNumberingAfterBreak="0">
+    <w:nsid w:val="787B5EF5"/>
+    <w:multiLevelType w:val="multilevel"/>
+    <w:tmpl w:val="6D107A2E"/>
+    <w:lvl w:ilvl="0">
+      <w:start w:val="1"/>
+      <w:numFmt w:val="bullet"/>
+      <w:lvlText w:val=""/>
+      <w:lvlJc w:val="left"/>
+      <w:pPr>
+        <w:tabs>
+          <w:tab w:val="num" w:pos="720"/>
+        </w:tabs>
+        <w:ind w:left="720" w:hanging="360"/>
+      </w:pPr>
+      <w:rPr>
+        <w:rFonts w:ascii="Symbol" w:hAnsi="Symbol" w:hint="default"/>
+        <w:sz w:val="20"/>
+      </w:rPr>
+    </w:lvl>
+    <w:lvl w:ilvl="1" w:tentative="1">
+      <w:start w:val="1"/>
+      <w:numFmt w:val="bullet"/>
+      <w:lvlText w:val=""/>
+      <w:lvlJc w:val="left"/>
+      <w:pPr>
+        <w:tabs>
+          <w:tab w:val="num" w:pos="1440"/>
+        </w:tabs>
+        <w:ind w:left="1440" w:hanging="360"/>
+      </w:pPr>
+      <w:rPr>
+        <w:rFonts w:ascii="Symbol" w:hAnsi="Symbol" w:hint="default"/>
+        <w:sz w:val="20"/>
+      </w:rPr>
+    </w:lvl>
+    <w:lvl w:ilvl="2" w:tentative="1">
+      <w:start w:val="1"/>
+      <w:numFmt w:val="bullet"/>
+      <w:lvlText w:val=""/>
+      <w:lvlJc w:val="left"/>
+      <w:pPr>
+        <w:tabs>
+          <w:tab w:val="num" w:pos="2160"/>
+        </w:tabs>
+        <w:ind w:left="2160" w:hanging="360"/>
+      </w:pPr>
+      <w:rPr>
+        <w:rFonts w:ascii="Symbol" w:hAnsi="Symbol" w:hint="default"/>
+        <w:sz w:val="20"/>
+      </w:rPr>
+    </w:lvl>
+    <w:lvl w:ilvl="3" w:tentative="1">
+      <w:start w:val="1"/>
+      <w:numFmt w:val="bullet"/>
+      <w:lvlText w:val=""/>
+      <w:lvlJc w:val="left"/>
+      <w:pPr>
+        <w:tabs>
+          <w:tab w:val="num" w:pos="2880"/>
+        </w:tabs>
+        <w:ind w:left="2880" w:hanging="360"/>
+      </w:pPr>
+      <w:rPr>
+        <w:rFonts w:ascii="Symbol" w:hAnsi="Symbol" w:hint="default"/>
+        <w:sz w:val="20"/>
+      </w:rPr>
+    </w:lvl>
+    <w:lvl w:ilvl="4" w:tentative="1">
+      <w:start w:val="1"/>
+      <w:numFmt w:val="bullet"/>
+      <w:lvlText w:val=""/>
+      <w:lvlJc w:val="left"/>
+      <w:pPr>
+        <w:tabs>
+          <w:tab w:val="num" w:pos="3600"/>
+        </w:tabs>
+        <w:ind w:left="3600" w:hanging="360"/>
+      </w:pPr>
+      <w:rPr>
+        <w:rFonts w:ascii="Symbol" w:hAnsi="Symbol" w:hint="default"/>
+        <w:sz w:val="20"/>
+      </w:rPr>
+    </w:lvl>
+    <w:lvl w:ilvl="5" w:tentative="1">
+      <w:start w:val="1"/>
+      <w:numFmt w:val="bullet"/>
+      <w:lvlText w:val=""/>
+      <w:lvlJc w:val="left"/>
+      <w:pPr>
+        <w:tabs>
+          <w:tab w:val="num" w:pos="4320"/>
+        </w:tabs>
+        <w:ind w:left="4320" w:hanging="360"/>
+      </w:pPr>
+      <w:rPr>
+        <w:rFonts w:ascii="Symbol" w:hAnsi="Symbol" w:hint="default"/>
+        <w:sz w:val="20"/>
+      </w:rPr>
+    </w:lvl>
+    <w:lvl w:ilvl="6" w:tentative="1">
+      <w:start w:val="1"/>
+      <w:numFmt w:val="bullet"/>
+      <w:lvlText w:val=""/>
+      <w:lvlJc w:val="left"/>
+      <w:pPr>
+        <w:tabs>
+          <w:tab w:val="num" w:pos="5040"/>
+        </w:tabs>
+        <w:ind w:left="5040" w:hanging="360"/>
+      </w:pPr>
+      <w:rPr>
+        <w:rFonts w:ascii="Symbol" w:hAnsi="Symbol" w:hint="default"/>
+        <w:sz w:val="20"/>
+      </w:rPr>
+    </w:lvl>
+    <w:lvl w:ilvl="7" w:tentative="1">
+      <w:start w:val="1"/>
+      <w:numFmt w:val="bullet"/>
+      <w:lvlText w:val=""/>
+      <w:lvlJc w:val="left"/>
+      <w:pPr>
+        <w:tabs>
+          <w:tab w:val="num" w:pos="5760"/>
+        </w:tabs>
+        <w:ind w:left="5760" w:hanging="360"/>
+      </w:pPr>
+      <w:rPr>
+        <w:rFonts w:ascii="Symbol" w:hAnsi="Symbol" w:hint="default"/>
+        <w:sz w:val="20"/>
+      </w:rPr>
+    </w:lvl>
+    <w:lvl w:ilvl="8" w:tentative="1">
+      <w:start w:val="1"/>
+      <w:numFmt w:val="bullet"/>
+      <w:lvlText w:val=""/>
+      <w:lvlJc w:val="left"/>
+      <w:pPr>
+        <w:tabs>
+          <w:tab w:val="num" w:pos="6480"/>
+        </w:tabs>
+        <w:ind w:left="6480" w:hanging="360"/>
+      </w:pPr>
+      <w:rPr>
+        <w:rFonts w:ascii="Symbol" w:hAnsi="Symbol" w:hint="default"/>
+        <w:sz w:val="20"/>
+      </w:rPr>
+    </w:lvl>
+  </w:abstractNum>
+  <w:abstractNum w:abstractNumId="46" w15:restartNumberingAfterBreak="0">
     <w:nsid w:val="7DEC252C"/>
     <w:multiLevelType w:val="hybridMultilevel"/>
     <w:tmpl w:val="8ECEF1A6"/>
@@ -13876,7 +15458,7 @@
       </w:rPr>
     </w:lvl>
   </w:abstractNum>
-  <w:abstractNum w:abstractNumId="44" w15:restartNumberingAfterBreak="0">
+  <w:abstractNum w:abstractNumId="47" w15:restartNumberingAfterBreak="0">
     <w:nsid w:val="7F942AD4"/>
     <w:multiLevelType w:val="multilevel"/>
     <w:tmpl w:val="C54EF87E"/>
@@ -13993,10 +15575,10 @@
     </w:lvl>
   </w:abstractNum>
   <w:num w:numId="1" w16cid:durableId="1973712240">
-    <w:abstractNumId w:val="14"/>
+    <w:abstractNumId w:val="15"/>
   </w:num>
   <w:num w:numId="2" w16cid:durableId="670136310">
-    <w:abstractNumId w:val="32"/>
+    <w:abstractNumId w:val="33"/>
   </w:num>
   <w:num w:numId="3" w16cid:durableId="924387238">
     <w:abstractNumId w:val="12"/>
@@ -14005,34 +15587,34 @@
     <w:abstractNumId w:val="1"/>
   </w:num>
   <w:num w:numId="5" w16cid:durableId="563178481">
-    <w:abstractNumId w:val="26"/>
+    <w:abstractNumId w:val="27"/>
   </w:num>
   <w:num w:numId="6" w16cid:durableId="699549014">
-    <w:abstractNumId w:val="30"/>
+    <w:abstractNumId w:val="31"/>
   </w:num>
   <w:num w:numId="7" w16cid:durableId="358360266">
+    <w:abstractNumId w:val="25"/>
+  </w:num>
+  <w:num w:numId="8" w16cid:durableId="1158494219">
+    <w:abstractNumId w:val="29"/>
+  </w:num>
+  <w:num w:numId="9" w16cid:durableId="1186359308">
+    <w:abstractNumId w:val="18"/>
+  </w:num>
+  <w:num w:numId="10" w16cid:durableId="47000070">
+    <w:abstractNumId w:val="41"/>
+  </w:num>
+  <w:num w:numId="11" w16cid:durableId="2083332819">
+    <w:abstractNumId w:val="23"/>
+  </w:num>
+  <w:num w:numId="12" w16cid:durableId="1263566354">
     <w:abstractNumId w:val="24"/>
   </w:num>
-  <w:num w:numId="8" w16cid:durableId="1158494219">
-    <w:abstractNumId w:val="28"/>
-  </w:num>
-  <w:num w:numId="9" w16cid:durableId="1186359308">
-    <w:abstractNumId w:val="17"/>
-  </w:num>
-  <w:num w:numId="10" w16cid:durableId="47000070">
-    <w:abstractNumId w:val="39"/>
-  </w:num>
-  <w:num w:numId="11" w16cid:durableId="2083332819">
-    <w:abstractNumId w:val="22"/>
-  </w:num>
-  <w:num w:numId="12" w16cid:durableId="1263566354">
-    <w:abstractNumId w:val="23"/>
-  </w:num>
   <w:num w:numId="13" w16cid:durableId="280109320">
-    <w:abstractNumId w:val="34"/>
+    <w:abstractNumId w:val="35"/>
   </w:num>
   <w:num w:numId="14" w16cid:durableId="1218707795">
-    <w:abstractNumId w:val="43"/>
+    <w:abstractNumId w:val="46"/>
   </w:num>
   <w:num w:numId="15" w16cid:durableId="1996759872">
     <w:abstractNumId w:val="3"/>
@@ -14041,55 +15623,55 @@
     <w:abstractNumId w:val="11"/>
   </w:num>
   <w:num w:numId="17" w16cid:durableId="700321588">
-    <w:abstractNumId w:val="42"/>
+    <w:abstractNumId w:val="44"/>
   </w:num>
   <w:num w:numId="18" w16cid:durableId="1034965202">
-    <w:abstractNumId w:val="31"/>
+    <w:abstractNumId w:val="32"/>
   </w:num>
   <w:num w:numId="19" w16cid:durableId="1631745005">
-    <w:abstractNumId w:val="16"/>
+    <w:abstractNumId w:val="17"/>
   </w:num>
   <w:num w:numId="20" w16cid:durableId="2113620469">
-    <w:abstractNumId w:val="41"/>
+    <w:abstractNumId w:val="43"/>
   </w:num>
   <w:num w:numId="21" w16cid:durableId="661277843">
     <w:abstractNumId w:val="5"/>
   </w:num>
   <w:num w:numId="22" w16cid:durableId="1230919735">
-    <w:abstractNumId w:val="38"/>
+    <w:abstractNumId w:val="40"/>
   </w:num>
   <w:num w:numId="23" w16cid:durableId="2056616569">
-    <w:abstractNumId w:val="18"/>
+    <w:abstractNumId w:val="19"/>
   </w:num>
   <w:num w:numId="24" w16cid:durableId="601575053">
-    <w:abstractNumId w:val="15"/>
+    <w:abstractNumId w:val="16"/>
   </w:num>
   <w:num w:numId="25" w16cid:durableId="600838500">
-    <w:abstractNumId w:val="36"/>
+    <w:abstractNumId w:val="37"/>
   </w:num>
   <w:num w:numId="26" w16cid:durableId="1649090410">
-    <w:abstractNumId w:val="25"/>
+    <w:abstractNumId w:val="26"/>
   </w:num>
   <w:num w:numId="27" w16cid:durableId="1083914601">
-    <w:abstractNumId w:val="21"/>
+    <w:abstractNumId w:val="22"/>
   </w:num>
   <w:num w:numId="28" w16cid:durableId="1233811550">
-    <w:abstractNumId w:val="44"/>
+    <w:abstractNumId w:val="47"/>
   </w:num>
   <w:num w:numId="29" w16cid:durableId="1205868341">
     <w:abstractNumId w:val="4"/>
   </w:num>
   <w:num w:numId="30" w16cid:durableId="121073273">
-    <w:abstractNumId w:val="35"/>
+    <w:abstractNumId w:val="36"/>
   </w:num>
   <w:num w:numId="31" w16cid:durableId="1687755244">
-    <w:abstractNumId w:val="37"/>
+    <w:abstractNumId w:val="38"/>
   </w:num>
   <w:num w:numId="32" w16cid:durableId="260454126">
     <w:abstractNumId w:val="9"/>
   </w:num>
   <w:num w:numId="33" w16cid:durableId="2080666740">
-    <w:abstractNumId w:val="27"/>
+    <w:abstractNumId w:val="28"/>
   </w:num>
   <w:num w:numId="34" w16cid:durableId="349726976">
     <w:abstractNumId w:val="2"/>
@@ -14101,31 +15683,40 @@
     <w:abstractNumId w:val="0"/>
   </w:num>
   <w:num w:numId="37" w16cid:durableId="1616208187">
-    <w:abstractNumId w:val="33"/>
+    <w:abstractNumId w:val="34"/>
   </w:num>
   <w:num w:numId="38" w16cid:durableId="1758867161">
     <w:abstractNumId w:val="10"/>
   </w:num>
   <w:num w:numId="39" w16cid:durableId="286392410">
-    <w:abstractNumId w:val="20"/>
+    <w:abstractNumId w:val="21"/>
   </w:num>
   <w:num w:numId="40" w16cid:durableId="875699121">
-    <w:abstractNumId w:val="13"/>
+    <w:abstractNumId w:val="14"/>
   </w:num>
   <w:num w:numId="41" w16cid:durableId="1145901544">
-    <w:abstractNumId w:val="29"/>
+    <w:abstractNumId w:val="30"/>
   </w:num>
   <w:num w:numId="42" w16cid:durableId="1173569179">
-    <w:abstractNumId w:val="19"/>
+    <w:abstractNumId w:val="20"/>
   </w:num>
   <w:num w:numId="43" w16cid:durableId="882405039">
     <w:abstractNumId w:val="8"/>
   </w:num>
   <w:num w:numId="44" w16cid:durableId="62945598">
-    <w:abstractNumId w:val="40"/>
+    <w:abstractNumId w:val="42"/>
   </w:num>
   <w:num w:numId="45" w16cid:durableId="78912737">
     <w:abstractNumId w:val="7"/>
+  </w:num>
+  <w:num w:numId="46" w16cid:durableId="1844196708">
+    <w:abstractNumId w:val="39"/>
+  </w:num>
+  <w:num w:numId="47" w16cid:durableId="1546988690">
+    <w:abstractNumId w:val="45"/>
+  </w:num>
+  <w:num w:numId="48" w16cid:durableId="1511018575">
+    <w:abstractNumId w:val="13"/>
   </w:num>
   <w:numIdMacAtCleanup w:val="38"/>
 </w:numbering>
@@ -14620,7 +16211,6 @@
   <w:style w:type="character" w:default="1" w:styleId="Fuentedeprrafopredeter">
     <w:name w:val="Default Paragraph Font"/>
     <w:uiPriority w:val="1"/>
-    <w:semiHidden/>
     <w:unhideWhenUsed/>
   </w:style>
   <w:style w:type="table" w:default="1" w:styleId="Tablanormal">
@@ -15399,6 +16989,187 @@
 </file>
 
 <file path=customXml/item1.xml><?xml version="1.0" encoding="utf-8"?>
+<b:Sources xmlns:b="http://schemas.openxmlformats.org/officeDocument/2006/bibliography" xmlns="http://schemas.openxmlformats.org/officeDocument/2006/bibliography" SelectedStyle="\APASixthEditionOfficeOnline.xsl" StyleName="APA" Version="6">
+  <b:Source>
+    <b:Tag>Ort12</b:Tag>
+    <b:SourceType>InternetSite</b:SourceType>
+    <b:Guid>{E6AE5946-96CD-4901-B333-66205F06B176}</b:Guid>
+    <b:Title>Consejos útiles para cuando vayas a comprar fruta</b:Title>
+    <b:Year>2012</b:Year>
+    <b:LCID>es-MX</b:LCID>
+    <b:Author>
+      <b:Author>
+        <b:NameList>
+          <b:Person>
+            <b:Last>Ortiz</b:Last>
+            <b:First>Teresa</b:First>
+          </b:Person>
+        </b:NameList>
+      </b:Author>
+    </b:Author>
+    <b:InternetSiteTitle>Natursan</b:InternetSiteTitle>
+    <b:Month>8</b:Month>
+    <b:Day>6</b:Day>
+    <b:URL>https://www.natursan.net/consejos-a-la-hora-de-comprar-frutas/</b:URL>
+    <b:RefOrder>2</b:RefOrder>
+  </b:Source>
+  <b:Source>
+    <b:Tag>Imagen1</b:Tag>
+    <b:SourceType>InternetSite</b:SourceType>
+    <b:Guid>{F164AC69-0C37-42A7-A31D-A9F4FAC6CFC8}</b:Guid>
+    <b:Author>
+      <b:Author>
+        <b:NameList>
+          <b:Person>
+            <b:Last>Ardións</b:Last>
+            <b:First>Andrea</b:First>
+          </b:Person>
+        </b:NameList>
+      </b:Author>
+    </b:Author>
+    <b:Title>Cómo enviar mensajes en blanco en WhatsApp</b:Title>
+    <b:InternetSiteTitle>Andro4all</b:InternetSiteTitle>
+    <b:Year>2022</b:Year>
+    <b:Month>12</b:Month>
+    <b:Day>10</b:Day>
+    <b:URL>https://andro4all.com/whatsapp/enviar-mensajes-en-blanco</b:URL>
+    <b:RefOrder>1</b:RefOrder>
+  </b:Source>
+  <b:Source>
+    <b:Tag>Coc19</b:Tag>
+    <b:SourceType>InternetSite</b:SourceType>
+    <b:Guid>{B6A69B7B-6344-4154-92A7-232A3493D944}</b:Guid>
+    <b:Author>
+      <b:Author>
+        <b:NameList>
+          <b:Person>
+            <b:Last>abierta</b:Last>
+            <b:First>Cocina</b:First>
+          </b:Person>
+        </b:NameList>
+      </b:Author>
+    </b:Author>
+    <b:Title>Kit para hacer sushi en casa (utensilios y trucos para que quede perfecto)</b:Title>
+    <b:InternetSiteTitle>Hogarmania</b:InternetSiteTitle>
+    <b:Year>2019</b:Year>
+    <b:Month>7</b:Month>
+    <b:Day>8</b:Day>
+    <b:URL>https://www.hogarmania.com/cocina/especiales/utensilios-trucos-para-hacer-sushi-en-casa.html</b:URL>
+    <b:RefOrder>3</b:RefOrder>
+  </b:Source>
+  <b:Source>
+    <b:Tag>lav21</b:Tag>
+    <b:SourceType>InternetSite</b:SourceType>
+    <b:Guid>{6A8EBCEA-26E1-49DE-90D1-8777F2FEBE60}</b:Guid>
+    <b:Author>
+      <b:Author>
+        <b:NameList>
+          <b:Person>
+            <b:Last>lavarse</b:Last>
+          </b:Person>
+        </b:NameList>
+      </b:Author>
+    </b:Author>
+    <b:Title>La física confirma por qué hay que lavarse las manos durante 20 segundos</b:Title>
+    <b:InternetSiteTitle>Agencia SINCAgencia SINC</b:InternetSiteTitle>
+    <b:Year>2021</b:Year>
+    <b:Month>2</b:Month>
+    <b:Day>12</b:Day>
+    <b:URL>https://www.agenciasinc.es/Noticias/La-fisica-confirma-por-que-hay-que-lavarse-las-manos-durante-20-segundos</b:URL>
+    <b:RefOrder>4</b:RefOrder>
+  </b:Source>
+  <b:Source>
+    <b:Tag>Noe19</b:Tag>
+    <b:SourceType>InternetSite</b:SourceType>
+    <b:Guid>{8F4E9FEA-3D99-4BAC-8C37-628414AF2BAB}</b:Guid>
+    <b:Author>
+      <b:Author>
+        <b:NameList>
+          <b:Person>
+            <b:Last>López</b:Last>
+            <b:First>Noelia</b:First>
+          </b:Person>
+        </b:NameList>
+      </b:Author>
+    </b:Author>
+    <b:Title>Señales de tráfico poco conocidas</b:Title>
+    <b:InternetSiteTitle>Autobild.es</b:InternetSiteTitle>
+    <b:Year>2019</b:Year>
+    <b:Month>11</b:Month>
+    <b:Day>13</b:Day>
+    <b:URL>https://www.autobild.es/listas/10-senales-trafico-cuyo-significado-quiza-has-olvidado-528365</b:URL>
+    <b:RefOrder>5</b:RefOrder>
+  </b:Source>
+  <b:Source>
+    <b:Tag>Gab21</b:Tag>
+    <b:SourceType>InternetSite</b:SourceType>
+    <b:Guid>{54D4F807-588C-443D-BC55-C0D2A058902E}</b:Guid>
+    <b:Author>
+      <b:Author>
+        <b:NameList>
+          <b:Person>
+            <b:Last>Escalante</b:Last>
+            <b:First>Gabriela</b:First>
+            <b:Middle>López</b:Middle>
+          </b:Person>
+        </b:NameList>
+      </b:Author>
+    </b:Author>
+    <b:Title>La hora en la que Madrid se olvidó del toque de queda</b:Title>
+    <b:InternetSiteTitle>Cinco Días</b:InternetSiteTitle>
+    <b:Year>2021</b:Year>
+    <b:Month>5</b:Month>
+    <b:Day>9</b:Day>
+    <b:URL>https://cincodias.elpais.com/cincodias/2021/05/09/economia/1620524755_266512.html</b:URL>
+    <b:RefOrder>6</b:RefOrder>
+  </b:Source>
+  <b:Source>
+    <b:Tag>Mar19</b:Tag>
+    <b:SourceType>InternetSite</b:SourceType>
+    <b:Guid>{11445EAC-33B2-4DDF-B634-5EE5B1C8F68C}</b:Guid>
+    <b:Author>
+      <b:Author>
+        <b:NameList>
+          <b:Person>
+            <b:Last>Danis</b:Last>
+            <b:First>Mariana</b:First>
+          </b:Person>
+        </b:NameList>
+      </b:Author>
+    </b:Author>
+    <b:Title>6 tips para depurar y ordenar tu habitación</b:Title>
+    <b:InternetSiteTitle>Architectural Digest</b:InternetSiteTitle>
+    <b:Year>2019</b:Year>
+    <b:Month>12</b:Month>
+    <b:Day>16</b:Day>
+    <b:URL>https://www.admagazine.com/editors-pick/consejos-y-tips-para-depurar-y-ordenar-las-habitaciones-20191216-6276-articulos</b:URL>
+    <b:RefOrder>7</b:RefOrder>
+  </b:Source>
+  <b:Source>
+    <b:Tag>Nor22</b:Tag>
+    <b:SourceType>InternetSite</b:SourceType>
+    <b:Guid>{1546C210-5B45-4768-9EE9-4B5D1534835B}</b:Guid>
+    <b:Author>
+      <b:Author>
+        <b:NameList>
+          <b:Person>
+            <b:Last>Normas</b:Last>
+          </b:Person>
+        </b:NameList>
+      </b:Author>
+    </b:Author>
+    <b:Title>15 Ejemplos de Normas Sociales</b:Title>
+    <b:InternetSiteTitle>Ejemplos.co</b:InternetSiteTitle>
+    <b:Year>2022</b:Year>
+    <b:Month>2</b:Month>
+    <b:Day>12</b:Day>
+    <b:URL>https://www.ejemplos.co/15-ejemplos-de-normas-sociales/</b:URL>
+    <b:RefOrder>8</b:RefOrder>
+  </b:Source>
+</b:Sources>
+</file>
+
+<file path=customXml/item2.xml><?xml version="1.0" encoding="utf-8"?>
 <ct:contentTypeSchema xmlns:ct="http://schemas.microsoft.com/office/2006/metadata/contentType" xmlns:ma="http://schemas.microsoft.com/office/2006/metadata/properties/metaAttributes" ct:_="" ma:_="" ma:contentTypeName="Document" ma:contentTypeID="0x0101002F3B63188C2396468FE07ACF087DCD05" ma:contentTypeVersion="13" ma:contentTypeDescription="Create a new document." ma:contentTypeScope="" ma:versionID="cfd2804919b3007b6374c58161e811b1">
   <xsd:schema xmlns:xsd="http://www.w3.org/2001/XMLSchema" xmlns:xs="http://www.w3.org/2001/XMLSchema" xmlns:p="http://schemas.microsoft.com/office/2006/metadata/properties" xmlns:ns3="372447e1-e438-4356-8fd8-c55509f0b8b9" xmlns:ns4="f8f1c6b1-8299-4619-888d-12d1ccab8e9c" targetNamespace="http://schemas.microsoft.com/office/2006/metadata/properties" ma:root="true" ma:fieldsID="aa56ea097ad64fb21ea6c54f2b8ed04a" ns3:_="" ns4:_="">
     <xsd:import namespace="372447e1-e438-4356-8fd8-c55509f0b8b9"/>
@@ -15621,194 +17392,7 @@
 </ct:contentTypeSchema>
 </file>
 
-<file path=customXml/item2.xml><?xml version="1.0" encoding="utf-8"?>
-<b:Sources xmlns:b="http://schemas.openxmlformats.org/officeDocument/2006/bibliography" xmlns="http://schemas.openxmlformats.org/officeDocument/2006/bibliography" SelectedStyle="\APASixthEditionOfficeOnline.xsl" StyleName="APA" Version="6">
-  <b:Source>
-    <b:Tag>Ort12</b:Tag>
-    <b:SourceType>InternetSite</b:SourceType>
-    <b:Guid>{E6AE5946-96CD-4901-B333-66205F06B176}</b:Guid>
-    <b:Title>Consejos útiles para cuando vayas a comprar fruta</b:Title>
-    <b:Year>2012</b:Year>
-    <b:LCID>es-MX</b:LCID>
-    <b:Author>
-      <b:Author>
-        <b:NameList>
-          <b:Person>
-            <b:Last>Ortiz</b:Last>
-            <b:First>Teresa</b:First>
-          </b:Person>
-        </b:NameList>
-      </b:Author>
-    </b:Author>
-    <b:InternetSiteTitle>Natursan</b:InternetSiteTitle>
-    <b:Month>8</b:Month>
-    <b:Day>6</b:Day>
-    <b:URL>https://www.natursan.net/consejos-a-la-hora-de-comprar-frutas/</b:URL>
-    <b:RefOrder>2</b:RefOrder>
-  </b:Source>
-  <b:Source>
-    <b:Tag>Imagen1</b:Tag>
-    <b:SourceType>InternetSite</b:SourceType>
-    <b:Guid>{F164AC69-0C37-42A7-A31D-A9F4FAC6CFC8}</b:Guid>
-    <b:Author>
-      <b:Author>
-        <b:NameList>
-          <b:Person>
-            <b:Last>Ardións</b:Last>
-            <b:First>Andrea</b:First>
-          </b:Person>
-        </b:NameList>
-      </b:Author>
-    </b:Author>
-    <b:Title>Cómo enviar mensajes en blanco en WhatsApp</b:Title>
-    <b:InternetSiteTitle>Andro4all</b:InternetSiteTitle>
-    <b:Year>2022</b:Year>
-    <b:Month>12</b:Month>
-    <b:Day>10</b:Day>
-    <b:URL>https://andro4all.com/whatsapp/enviar-mensajes-en-blanco</b:URL>
-    <b:RefOrder>1</b:RefOrder>
-  </b:Source>
-  <b:Source>
-    <b:Tag>Coc19</b:Tag>
-    <b:SourceType>InternetSite</b:SourceType>
-    <b:Guid>{B6A69B7B-6344-4154-92A7-232A3493D944}</b:Guid>
-    <b:Author>
-      <b:Author>
-        <b:NameList>
-          <b:Person>
-            <b:Last>abierta</b:Last>
-            <b:First>Cocina</b:First>
-          </b:Person>
-        </b:NameList>
-      </b:Author>
-    </b:Author>
-    <b:Title>Kit para hacer sushi en casa (utensilios y trucos para que quede perfecto)</b:Title>
-    <b:InternetSiteTitle>Hogarmania</b:InternetSiteTitle>
-    <b:Year>2019</b:Year>
-    <b:Month>7</b:Month>
-    <b:Day>8</b:Day>
-    <b:URL>https://www.hogarmania.com/cocina/especiales/utensilios-trucos-para-hacer-sushi-en-casa.html</b:URL>
-    <b:RefOrder>3</b:RefOrder>
-  </b:Source>
-  <b:Source>
-    <b:Tag>lav21</b:Tag>
-    <b:SourceType>InternetSite</b:SourceType>
-    <b:Guid>{6A8EBCEA-26E1-49DE-90D1-8777F2FEBE60}</b:Guid>
-    <b:Author>
-      <b:Author>
-        <b:NameList>
-          <b:Person>
-            <b:Last>lavarse</b:Last>
-          </b:Person>
-        </b:NameList>
-      </b:Author>
-    </b:Author>
-    <b:Title>La física confirma por qué hay que lavarse las manos durante 20 segundos</b:Title>
-    <b:InternetSiteTitle>Agencia SINCAgencia SINC</b:InternetSiteTitle>
-    <b:Year>2021</b:Year>
-    <b:Month>2</b:Month>
-    <b:Day>12</b:Day>
-    <b:URL>https://www.agenciasinc.es/Noticias/La-fisica-confirma-por-que-hay-que-lavarse-las-manos-durante-20-segundos</b:URL>
-    <b:RefOrder>4</b:RefOrder>
-  </b:Source>
-  <b:Source>
-    <b:Tag>Noe19</b:Tag>
-    <b:SourceType>InternetSite</b:SourceType>
-    <b:Guid>{8F4E9FEA-3D99-4BAC-8C37-628414AF2BAB}</b:Guid>
-    <b:Author>
-      <b:Author>
-        <b:NameList>
-          <b:Person>
-            <b:Last>López</b:Last>
-            <b:First>Noelia</b:First>
-          </b:Person>
-        </b:NameList>
-      </b:Author>
-    </b:Author>
-    <b:Title>Señales de tráfico poco conocidas</b:Title>
-    <b:InternetSiteTitle>Autobild.es</b:InternetSiteTitle>
-    <b:Year>2019</b:Year>
-    <b:Month>11</b:Month>
-    <b:Day>13</b:Day>
-    <b:URL>https://www.autobild.es/listas/10-senales-trafico-cuyo-significado-quiza-has-olvidado-528365</b:URL>
-    <b:RefOrder>5</b:RefOrder>
-  </b:Source>
-  <b:Source>
-    <b:Tag>Gab21</b:Tag>
-    <b:SourceType>InternetSite</b:SourceType>
-    <b:Guid>{54D4F807-588C-443D-BC55-C0D2A058902E}</b:Guid>
-    <b:Author>
-      <b:Author>
-        <b:NameList>
-          <b:Person>
-            <b:Last>Escalante</b:Last>
-            <b:First>Gabriela</b:First>
-            <b:Middle>López</b:Middle>
-          </b:Person>
-        </b:NameList>
-      </b:Author>
-    </b:Author>
-    <b:Title>La hora en la que Madrid se olvidó del toque de queda</b:Title>
-    <b:InternetSiteTitle>Cinco Días</b:InternetSiteTitle>
-    <b:Year>2021</b:Year>
-    <b:Month>5</b:Month>
-    <b:Day>9</b:Day>
-    <b:URL>https://cincodias.elpais.com/cincodias/2021/05/09/economia/1620524755_266512.html</b:URL>
-    <b:RefOrder>6</b:RefOrder>
-  </b:Source>
-  <b:Source>
-    <b:Tag>Mar19</b:Tag>
-    <b:SourceType>InternetSite</b:SourceType>
-    <b:Guid>{11445EAC-33B2-4DDF-B634-5EE5B1C8F68C}</b:Guid>
-    <b:Author>
-      <b:Author>
-        <b:NameList>
-          <b:Person>
-            <b:Last>Danis</b:Last>
-            <b:First>Mariana</b:First>
-          </b:Person>
-        </b:NameList>
-      </b:Author>
-    </b:Author>
-    <b:Title>6 tips para depurar y ordenar tu habitación</b:Title>
-    <b:InternetSiteTitle>Architectural Digest</b:InternetSiteTitle>
-    <b:Year>2019</b:Year>
-    <b:Month>12</b:Month>
-    <b:Day>16</b:Day>
-    <b:URL>https://www.admagazine.com/editors-pick/consejos-y-tips-para-depurar-y-ordenar-las-habitaciones-20191216-6276-articulos</b:URL>
-    <b:RefOrder>7</b:RefOrder>
-  </b:Source>
-  <b:Source>
-    <b:Tag>Nor22</b:Tag>
-    <b:SourceType>InternetSite</b:SourceType>
-    <b:Guid>{1546C210-5B45-4768-9EE9-4B5D1534835B}</b:Guid>
-    <b:Author>
-      <b:Author>
-        <b:NameList>
-          <b:Person>
-            <b:Last>Normas</b:Last>
-          </b:Person>
-        </b:NameList>
-      </b:Author>
-    </b:Author>
-    <b:Title>15 Ejemplos de Normas Sociales</b:Title>
-    <b:InternetSiteTitle>Ejemplos.co</b:InternetSiteTitle>
-    <b:Year>2022</b:Year>
-    <b:Month>2</b:Month>
-    <b:Day>12</b:Day>
-    <b:URL>https://www.ejemplos.co/15-ejemplos-de-normas-sociales/</b:URL>
-    <b:RefOrder>8</b:RefOrder>
-  </b:Source>
-</b:Sources>
-</file>
-
 <file path=customXml/item3.xml><?xml version="1.0" encoding="utf-8"?>
-<p:properties xmlns:p="http://schemas.microsoft.com/office/2006/metadata/properties" xmlns:xsi="http://www.w3.org/2001/XMLSchema-instance" xmlns:pc="http://schemas.microsoft.com/office/infopath/2007/PartnerControls">
-  <documentManagement/>
-</p:properties>
-</file>
-
-<file path=customXml/item4.xml><?xml version="1.0" encoding="utf-8"?>
 <?mso-contentType ?>
 <FormTemplates xmlns="http://schemas.microsoft.com/sharepoint/v3/contenttype/forms">
   <Display>DocumentLibraryForm</Display>
@@ -15817,7 +17401,21 @@
 </FormTemplates>
 </file>
 
+<file path=customXml/item4.xml><?xml version="1.0" encoding="utf-8"?>
+<p:properties xmlns:p="http://schemas.microsoft.com/office/2006/metadata/properties" xmlns:xsi="http://www.w3.org/2001/XMLSchema-instance" xmlns:pc="http://schemas.microsoft.com/office/infopath/2007/PartnerControls">
+  <documentManagement/>
+</p:properties>
+</file>
+
 <file path=customXml/itemProps1.xml><?xml version="1.0" encoding="utf-8"?>
+<ds:datastoreItem xmlns:ds="http://schemas.openxmlformats.org/officeDocument/2006/customXml" ds:itemID="{DF17BCC7-24E6-4394-9324-94D160ED4A49}">
+  <ds:schemaRefs>
+    <ds:schemaRef ds:uri="http://schemas.openxmlformats.org/officeDocument/2006/bibliography"/>
+  </ds:schemaRefs>
+</ds:datastoreItem>
+</file>
+
+<file path=customXml/itemProps2.xml><?xml version="1.0" encoding="utf-8"?>
 <ds:datastoreItem xmlns:ds="http://schemas.openxmlformats.org/officeDocument/2006/customXml" ds:itemID="{558D8DB1-FF55-48D2-8289-71D39517E53B}">
   <ds:schemaRefs>
     <ds:schemaRef ds:uri="http://schemas.microsoft.com/office/2006/metadata/contentType"/>
@@ -15836,27 +17434,19 @@
 </ds:datastoreItem>
 </file>
 
-<file path=customXml/itemProps2.xml><?xml version="1.0" encoding="utf-8"?>
-<ds:datastoreItem xmlns:ds="http://schemas.openxmlformats.org/officeDocument/2006/customXml" ds:itemID="{DF17BCC7-24E6-4394-9324-94D160ED4A49}">
+<file path=customXml/itemProps3.xml><?xml version="1.0" encoding="utf-8"?>
+<ds:datastoreItem xmlns:ds="http://schemas.openxmlformats.org/officeDocument/2006/customXml" ds:itemID="{5EC89D3E-F62A-499A-AF05-443F82227705}">
   <ds:schemaRefs>
-    <ds:schemaRef ds:uri="http://schemas.openxmlformats.org/officeDocument/2006/bibliography"/>
+    <ds:schemaRef ds:uri="http://schemas.microsoft.com/sharepoint/v3/contenttype/forms"/>
   </ds:schemaRefs>
 </ds:datastoreItem>
 </file>
 
-<file path=customXml/itemProps3.xml><?xml version="1.0" encoding="utf-8"?>
+<file path=customXml/itemProps4.xml><?xml version="1.0" encoding="utf-8"?>
 <ds:datastoreItem xmlns:ds="http://schemas.openxmlformats.org/officeDocument/2006/customXml" ds:itemID="{A3B9DFD1-2169-4569-8399-A66BEFC3A4CD}">
   <ds:schemaRefs>
     <ds:schemaRef ds:uri="http://schemas.microsoft.com/office/2006/metadata/properties"/>
     <ds:schemaRef ds:uri="http://schemas.microsoft.com/office/infopath/2007/PartnerControls"/>
   </ds:schemaRefs>
 </ds:datastoreItem>
-</file>
-
-<file path=customXml/itemProps4.xml><?xml version="1.0" encoding="utf-8"?>
-<ds:datastoreItem xmlns:ds="http://schemas.openxmlformats.org/officeDocument/2006/customXml" ds:itemID="{5EC89D3E-F62A-499A-AF05-443F82227705}">
-  <ds:schemaRefs>
-    <ds:schemaRef ds:uri="http://schemas.microsoft.com/sharepoint/v3/contenttype/forms"/>
-  </ds:schemaRefs>
-</ds:datastoreItem>
 </file>
--- a/Proyecto.docx
+++ b/Proyecto.docx
@@ -1302,7 +1302,7 @@
           <w:r>
             <w:fldChar w:fldCharType="separate"/>
           </w:r>
-          <w:hyperlink w:anchor="_Toc151236970" w:history="1">
+          <w:hyperlink w:anchor="_Toc151237382" w:history="1">
             <w:r>
               <w:rPr>
                 <w:rStyle w:val="Hipervnculo"/>
@@ -1332,7 +1332,7 @@
                 <w:noProof/>
                 <w:webHidden/>
               </w:rPr>
-              <w:instrText xml:space="preserve"> PAGEREF _Toc151236970 \h </w:instrText>
+              <w:instrText xml:space="preserve"> PAGEREF _Toc151237382 \h </w:instrText>
             </w:r>
             <w:r>
               <w:rPr>
@@ -1377,7 +1377,7 @@
               <w14:ligatures w14:val="standardContextual"/>
             </w:rPr>
           </w:pPr>
-          <w:hyperlink w:anchor="_Toc151236971" w:history="1">
+          <w:hyperlink w:anchor="_Toc151237383" w:history="1">
             <w:r>
               <w:rPr>
                 <w:rStyle w:val="Hipervnculo"/>
@@ -1407,7 +1407,7 @@
                 <w:noProof/>
                 <w:webHidden/>
               </w:rPr>
-              <w:instrText xml:space="preserve"> PAGEREF _Toc151236971 \h </w:instrText>
+              <w:instrText xml:space="preserve"> PAGEREF _Toc151237383 \h </w:instrText>
             </w:r>
             <w:r>
               <w:rPr>
@@ -1452,7 +1452,7 @@
               <w14:ligatures w14:val="standardContextual"/>
             </w:rPr>
           </w:pPr>
-          <w:hyperlink w:anchor="_Toc151236972" w:history="1">
+          <w:hyperlink w:anchor="_Toc151237384" w:history="1">
             <w:r>
               <w:rPr>
                 <w:rStyle w:val="Hipervnculo"/>
@@ -1482,7 +1482,7 @@
                 <w:noProof/>
                 <w:webHidden/>
               </w:rPr>
-              <w:instrText xml:space="preserve"> PAGEREF _Toc151236972 \h </w:instrText>
+              <w:instrText xml:space="preserve"> PAGEREF _Toc151237384 \h </w:instrText>
             </w:r>
             <w:r>
               <w:rPr>
@@ -1528,7 +1528,7 @@
               <w14:ligatures w14:val="standardContextual"/>
             </w:rPr>
           </w:pPr>
-          <w:hyperlink w:anchor="_Toc151236973" w:history="1">
+          <w:hyperlink w:anchor="_Toc151237385" w:history="1">
             <w:r>
               <w:rPr>
                 <w:rStyle w:val="Hipervnculo"/>
@@ -1574,7 +1574,7 @@
                 <w:noProof/>
                 <w:webHidden/>
               </w:rPr>
-              <w:instrText xml:space="preserve"> PAGEREF _Toc151236973 \h </w:instrText>
+              <w:instrText xml:space="preserve"> PAGEREF _Toc151237385 \h </w:instrText>
             </w:r>
             <w:r>
               <w:rPr>
@@ -1620,7 +1620,7 @@
               <w14:ligatures w14:val="standardContextual"/>
             </w:rPr>
           </w:pPr>
-          <w:hyperlink w:anchor="_Toc151236974" w:history="1">
+          <w:hyperlink w:anchor="_Toc151237386" w:history="1">
             <w:r>
               <w:rPr>
                 <w:rStyle w:val="Hipervnculo"/>
@@ -1666,7 +1666,7 @@
                 <w:noProof/>
                 <w:webHidden/>
               </w:rPr>
-              <w:instrText xml:space="preserve"> PAGEREF _Toc151236974 \h </w:instrText>
+              <w:instrText xml:space="preserve"> PAGEREF _Toc151237386 \h </w:instrText>
             </w:r>
             <w:r>
               <w:rPr>
@@ -1712,7 +1712,7 @@
               <w14:ligatures w14:val="standardContextual"/>
             </w:rPr>
           </w:pPr>
-          <w:hyperlink w:anchor="_Toc151236975" w:history="1">
+          <w:hyperlink w:anchor="_Toc151237387" w:history="1">
             <w:r>
               <w:rPr>
                 <w:rStyle w:val="Hipervnculo"/>
@@ -1758,7 +1758,7 @@
                 <w:noProof/>
                 <w:webHidden/>
               </w:rPr>
-              <w:instrText xml:space="preserve"> PAGEREF _Toc151236975 \h </w:instrText>
+              <w:instrText xml:space="preserve"> PAGEREF _Toc151237387 \h </w:instrText>
             </w:r>
             <w:r>
               <w:rPr>
@@ -1804,7 +1804,7 @@
               <w14:ligatures w14:val="standardContextual"/>
             </w:rPr>
           </w:pPr>
-          <w:hyperlink w:anchor="_Toc151236976" w:history="1">
+          <w:hyperlink w:anchor="_Toc151237388" w:history="1">
             <w:r>
               <w:rPr>
                 <w:rStyle w:val="Hipervnculo"/>
@@ -1850,7 +1850,7 @@
                 <w:noProof/>
                 <w:webHidden/>
               </w:rPr>
-              <w:instrText xml:space="preserve"> PAGEREF _Toc151236976 \h </w:instrText>
+              <w:instrText xml:space="preserve"> PAGEREF _Toc151237388 \h </w:instrText>
             </w:r>
             <w:r>
               <w:rPr>
@@ -1895,7 +1895,7 @@
               <w14:ligatures w14:val="standardContextual"/>
             </w:rPr>
           </w:pPr>
-          <w:hyperlink w:anchor="_Toc151236977" w:history="1">
+          <w:hyperlink w:anchor="_Toc151237389" w:history="1">
             <w:r>
               <w:rPr>
                 <w:rStyle w:val="Hipervnculo"/>
@@ -1925,7 +1925,7 @@
                 <w:noProof/>
                 <w:webHidden/>
               </w:rPr>
-              <w:instrText xml:space="preserve"> PAGEREF _Toc151236977 \h </w:instrText>
+              <w:instrText xml:space="preserve"> PAGEREF _Toc151237389 \h </w:instrText>
             </w:r>
             <w:r>
               <w:rPr>
@@ -1970,7 +1970,7 @@
               <w14:ligatures w14:val="standardContextual"/>
             </w:rPr>
           </w:pPr>
-          <w:hyperlink w:anchor="_Toc151236978" w:history="1">
+          <w:hyperlink w:anchor="_Toc151237390" w:history="1">
             <w:r>
               <w:rPr>
                 <w:rStyle w:val="Hipervnculo"/>
@@ -2000,7 +2000,7 @@
                 <w:noProof/>
                 <w:webHidden/>
               </w:rPr>
-              <w:instrText xml:space="preserve"> PAGEREF _Toc151236978 \h </w:instrText>
+              <w:instrText xml:space="preserve"> PAGEREF _Toc151237390 \h </w:instrText>
             </w:r>
             <w:r>
               <w:rPr>
@@ -2216,7 +2216,7 @@
           <w:szCs w:val="28"/>
         </w:rPr>
       </w:pPr>
-      <w:bookmarkStart w:id="0" w:name="_Toc151236970"/>
+      <w:bookmarkStart w:id="0" w:name="_Toc151237382"/>
       <w:r>
         <w:rPr>
           <w:rFonts w:ascii="Arial" w:hAnsi="Arial" w:cs="Arial"/>
@@ -2327,7 +2327,7 @@
           <w:szCs w:val="28"/>
         </w:rPr>
       </w:pPr>
-      <w:bookmarkStart w:id="1" w:name="_Toc151236971"/>
+      <w:bookmarkStart w:id="1" w:name="_Toc151237383"/>
       <w:r>
         <w:rPr>
           <w:rFonts w:ascii="Arial" w:hAnsi="Arial" w:cs="Arial"/>
@@ -2397,6 +2397,7 @@
       <w:r>
         <w:rPr>
           <w:rFonts w:ascii="Arial" w:hAnsi="Arial" w:cs="Arial"/>
+          <w:noProof/>
           <w:sz w:val="24"/>
           <w:szCs w:val="24"/>
         </w:rPr>
@@ -2450,7 +2451,7 @@
           <w:szCs w:val="28"/>
         </w:rPr>
       </w:pPr>
-      <w:bookmarkStart w:id="2" w:name="_Toc151236972"/>
+      <w:bookmarkStart w:id="2" w:name="_Toc151237384"/>
       <w:r>
         <w:rPr>
           <w:rFonts w:ascii="Arial" w:hAnsi="Arial" w:cs="Arial"/>
@@ -2489,7 +2490,7 @@
           <w:szCs w:val="24"/>
         </w:rPr>
       </w:pPr>
-      <w:bookmarkStart w:id="3" w:name="_Toc151236973"/>
+      <w:bookmarkStart w:id="3" w:name="_Toc151237385"/>
       <w:r>
         <w:rPr>
           <w:rFonts w:ascii="Arial" w:hAnsi="Arial" w:cs="Arial"/>
@@ -3668,7 +3669,7 @@
           <w:szCs w:val="24"/>
         </w:rPr>
       </w:pPr>
-      <w:bookmarkStart w:id="4" w:name="_Toc151236974"/>
+      <w:bookmarkStart w:id="4" w:name="_Toc151237386"/>
       <w:r>
         <w:rPr>
           <w:rFonts w:ascii="Arial" w:hAnsi="Arial" w:cs="Arial"/>
@@ -6459,7 +6460,7 @@
           <w:szCs w:val="24"/>
         </w:rPr>
       </w:pPr>
-      <w:bookmarkStart w:id="5" w:name="_Toc151236975"/>
+      <w:bookmarkStart w:id="5" w:name="_Toc151237387"/>
       <w:r>
         <w:rPr>
           <w:rFonts w:ascii="Arial" w:hAnsi="Arial" w:cs="Arial"/>
@@ -8008,7 +8009,7 @@
           <w:szCs w:val="24"/>
         </w:rPr>
       </w:pPr>
-      <w:bookmarkStart w:id="6" w:name="_Toc151236976"/>
+      <w:bookmarkStart w:id="6" w:name="_Toc151237388"/>
       <w:r>
         <w:rPr>
           <w:rFonts w:ascii="Arial" w:hAnsi="Arial" w:cs="Arial"/>
@@ -8021,6 +8022,9 @@
     </w:p>
     <w:p>
       <w:r>
+        <w:rPr>
+          <w:noProof/>
+        </w:rPr>
         <w:drawing>
           <wp:inline distT="0" distB="0" distL="0" distR="0" wp14:anchorId="12B8E11F" wp14:editId="1B1D129B">
             <wp:extent cx="5612130" cy="2672080"/>
@@ -8061,6 +8065,9 @@
     <w:p/>
     <w:p>
       <w:r>
+        <w:rPr>
+          <w:noProof/>
+        </w:rPr>
         <w:drawing>
           <wp:inline distT="0" distB="0" distL="0" distR="0" wp14:anchorId="03643783" wp14:editId="0D541D31">
             <wp:extent cx="5595123" cy="2588964"/>
@@ -8107,6 +8114,9 @@
     </w:p>
     <w:p>
       <w:r>
+        <w:rPr>
+          <w:noProof/>
+        </w:rPr>
         <w:drawing>
           <wp:inline distT="0" distB="0" distL="0" distR="0" wp14:anchorId="1DDD24EF" wp14:editId="105D08E8">
             <wp:extent cx="5612130" cy="3032760"/>
@@ -9012,106 +9022,6 @@
         <w:jc w:val="both"/>
         <w:rPr>
           <w:rFonts w:ascii="Arial" w:hAnsi="Arial" w:cs="Arial"/>
-          <w:b/>
-          <w:bCs/>
-          <w:sz w:val="24"/>
-          <w:szCs w:val="24"/>
-        </w:rPr>
-      </w:pPr>
-      <w:r>
-        <w:rPr>
-          <w:rFonts w:ascii="Arial" w:hAnsi="Arial" w:cs="Arial"/>
-          <w:b/>
-          <w:bCs/>
-          <w:sz w:val="24"/>
-          <w:szCs w:val="24"/>
-        </w:rPr>
-        <w:t xml:space="preserve">Uso de </w:t>
-      </w:r>
-      <w:proofErr w:type="spellStart"/>
-      <w:proofErr w:type="gramStart"/>
-      <w:r>
-        <w:rPr>
-          <w:rFonts w:ascii="Arial" w:hAnsi="Arial" w:cs="Arial"/>
-          <w:b/>
-          <w:bCs/>
-          <w:sz w:val="24"/>
-          <w:szCs w:val="24"/>
-        </w:rPr>
-        <w:t>time.sleep</w:t>
-      </w:r>
-      <w:proofErr w:type="spellEnd"/>
-      <w:proofErr w:type="gramEnd"/>
-      <w:r>
-        <w:rPr>
-          <w:rFonts w:ascii="Arial" w:hAnsi="Arial" w:cs="Arial"/>
-          <w:b/>
-          <w:bCs/>
-          <w:sz w:val="24"/>
-          <w:szCs w:val="24"/>
-        </w:rPr>
-        <w:t>(1):</w:t>
-      </w:r>
-    </w:p>
-    <w:p>
-      <w:pPr>
-        <w:numPr>
-          <w:ilvl w:val="0"/>
-          <w:numId w:val="48"/>
-        </w:numPr>
-        <w:jc w:val="both"/>
-        <w:rPr>
-          <w:rFonts w:ascii="Arial" w:hAnsi="Arial" w:cs="Arial"/>
-          <w:sz w:val="24"/>
-          <w:szCs w:val="24"/>
-        </w:rPr>
-      </w:pPr>
-      <w:r>
-        <w:rPr>
-          <w:rFonts w:ascii="Arial" w:hAnsi="Arial" w:cs="Arial"/>
-          <w:sz w:val="24"/>
-          <w:szCs w:val="24"/>
-        </w:rPr>
-        <w:t xml:space="preserve">La función </w:t>
-      </w:r>
-      <w:proofErr w:type="spellStart"/>
-      <w:proofErr w:type="gramStart"/>
-      <w:r>
-        <w:rPr>
-          <w:rFonts w:ascii="Arial" w:hAnsi="Arial" w:cs="Arial"/>
-          <w:b/>
-          <w:bCs/>
-          <w:sz w:val="24"/>
-          <w:szCs w:val="24"/>
-        </w:rPr>
-        <w:t>time.sleep</w:t>
-      </w:r>
-      <w:proofErr w:type="spellEnd"/>
-      <w:proofErr w:type="gramEnd"/>
-      <w:r>
-        <w:rPr>
-          <w:rFonts w:ascii="Arial" w:hAnsi="Arial" w:cs="Arial"/>
-          <w:b/>
-          <w:bCs/>
-          <w:sz w:val="24"/>
-          <w:szCs w:val="24"/>
-        </w:rPr>
-        <w:t>(1)</w:t>
-      </w:r>
-      <w:r>
-        <w:rPr>
-          <w:rFonts w:ascii="Arial" w:hAnsi="Arial" w:cs="Arial"/>
-          <w:sz w:val="24"/>
-          <w:szCs w:val="24"/>
-        </w:rPr>
-        <w:t xml:space="preserve"> se utiliza para generar una pausa de 1 segundo después de mostrar el resultado del cifrado o descifrado. Esto da tiempo al usuario para ver la información antes de que el menú vuelva a mostrarse.</w:t>
-      </w:r>
-    </w:p>
-    <w:p>
-      <w:pPr>
-        <w:jc w:val="both"/>
-        <w:rPr>
-          <w:rFonts w:ascii="Arial" w:hAnsi="Arial" w:cs="Arial"/>
           <w:sz w:val="24"/>
           <w:szCs w:val="24"/>
         </w:rPr>
@@ -9125,6 +9035,68 @@
         <w:t>En resumen, este bloque de código constituye un programa interactivo que permite al usuario elegir entre diferentes opciones de cifrado y descifrado, utilizando las funciones previamente definidas para cada método de cifrado clásico.</w:t>
       </w:r>
     </w:p>
+    <w:p>
+      <w:r>
+        <w:drawing>
+          <wp:anchor distT="0" distB="0" distL="114300" distR="114300" simplePos="0" relativeHeight="251660288" behindDoc="0" locked="0" layoutInCell="1" allowOverlap="1" wp14:anchorId="3C34160F" wp14:editId="1875A9DA">
+            <wp:simplePos x="0" y="0"/>
+            <wp:positionH relativeFrom="margin">
+              <wp:align>center</wp:align>
+            </wp:positionH>
+            <wp:positionV relativeFrom="paragraph">
+              <wp:posOffset>8890</wp:posOffset>
+            </wp:positionV>
+            <wp:extent cx="3442245" cy="2126255"/>
+            <wp:effectExtent l="0" t="0" r="6350" b="7620"/>
+            <wp:wrapNone/>
+            <wp:docPr id="1084898379" name="Imagen 1" descr="Texto&#10;&#10;Descripción generada automáticamente"/>
+            <wp:cNvGraphicFramePr>
+              <a:graphicFrameLocks xmlns:a="http://schemas.openxmlformats.org/drawingml/2006/main" noChangeAspect="1"/>
+            </wp:cNvGraphicFramePr>
+            <a:graphic xmlns:a="http://schemas.openxmlformats.org/drawingml/2006/main">
+              <a:graphicData uri="http://schemas.openxmlformats.org/drawingml/2006/picture">
+                <pic:pic xmlns:pic="http://schemas.openxmlformats.org/drawingml/2006/picture">
+                  <pic:nvPicPr>
+                    <pic:cNvPr id="1084898379" name="Imagen 1" descr="Texto&#10;&#10;Descripción generada automáticamente"/>
+                    <pic:cNvPicPr/>
+                  </pic:nvPicPr>
+                  <pic:blipFill>
+                    <a:blip r:embed="rId30">
+                      <a:extLst>
+                        <a:ext uri="{28A0092B-C50C-407E-A947-70E740481C1C}">
+                          <a14:useLocalDpi xmlns:a14="http://schemas.microsoft.com/office/drawing/2010/main" val="0"/>
+                        </a:ext>
+                      </a:extLst>
+                    </a:blip>
+                    <a:stretch>
+                      <a:fillRect/>
+                    </a:stretch>
+                  </pic:blipFill>
+                  <pic:spPr>
+                    <a:xfrm>
+                      <a:off x="0" y="0"/>
+                      <a:ext cx="3442245" cy="2126255"/>
+                    </a:xfrm>
+                    <a:prstGeom prst="rect">
+                      <a:avLst/>
+                    </a:prstGeom>
+                  </pic:spPr>
+                </pic:pic>
+              </a:graphicData>
+            </a:graphic>
+            <wp14:sizeRelH relativeFrom="margin">
+              <wp14:pctWidth>0</wp14:pctWidth>
+            </wp14:sizeRelH>
+            <wp14:sizeRelV relativeFrom="margin">
+              <wp14:pctHeight>0</wp14:pctHeight>
+            </wp14:sizeRelV>
+          </wp:anchor>
+        </w:drawing>
+      </w:r>
+    </w:p>
+    <w:p/>
+    <w:p/>
+    <w:p/>
     <w:p/>
     <w:p/>
     <w:p>
@@ -9139,7 +9111,7 @@
           <w:szCs w:val="28"/>
         </w:rPr>
       </w:pPr>
-      <w:bookmarkStart w:id="7" w:name="_Toc151236977"/>
+      <w:bookmarkStart w:id="7" w:name="_Toc151237389"/>
       <w:r>
         <w:rPr>
           <w:rFonts w:ascii="Arial" w:hAnsi="Arial" w:cs="Arial"/>
@@ -9303,7 +9275,7 @@
                     </pic:cNvPicPr>
                   </pic:nvPicPr>
                   <pic:blipFill>
-                    <a:blip r:embed="rId30">
+                    <a:blip r:embed="rId31">
                       <a:extLst>
                         <a:ext uri="{28A0092B-C50C-407E-A947-70E740481C1C}">
                           <a14:useLocalDpi xmlns:a14="http://schemas.microsoft.com/office/drawing/2010/main" val="0"/>
@@ -9347,7 +9319,7 @@
           <w:szCs w:val="28"/>
         </w:rPr>
       </w:pPr>
-      <w:bookmarkStart w:id="8" w:name="_Toc151236978"/>
+      <w:bookmarkStart w:id="8" w:name="_Toc151237390"/>
       <w:r>
         <w:rPr>
           <w:rFonts w:ascii="Arial" w:hAnsi="Arial" w:cs="Arial"/>
@@ -9735,7 +9707,7 @@
       </w:pPr>
     </w:p>
     <w:sectPr>
-      <w:footerReference w:type="default" r:id="rId31"/>
+      <w:footerReference w:type="default" r:id="rId32"/>
       <w:pgSz w:w="12240" w:h="15840"/>
       <w:pgMar w:top="1417" w:right="1701" w:bottom="1417" w:left="1701" w:header="708" w:footer="708" w:gutter="0"/>
       <w:cols w:space="708"/>
@@ -16211,6 +16183,7 @@
   <w:style w:type="character" w:default="1" w:styleId="Fuentedeprrafopredeter">
     <w:name w:val="Default Paragraph Font"/>
     <w:uiPriority w:val="1"/>
+    <w:semiHidden/>
     <w:unhideWhenUsed/>
   </w:style>
   <w:style w:type="table" w:default="1" w:styleId="Tablanormal">
@@ -16989,187 +16962,6 @@
 </file>
 
 <file path=customXml/item1.xml><?xml version="1.0" encoding="utf-8"?>
-<b:Sources xmlns:b="http://schemas.openxmlformats.org/officeDocument/2006/bibliography" xmlns="http://schemas.openxmlformats.org/officeDocument/2006/bibliography" SelectedStyle="\APASixthEditionOfficeOnline.xsl" StyleName="APA" Version="6">
-  <b:Source>
-    <b:Tag>Ort12</b:Tag>
-    <b:SourceType>InternetSite</b:SourceType>
-    <b:Guid>{E6AE5946-96CD-4901-B333-66205F06B176}</b:Guid>
-    <b:Title>Consejos útiles para cuando vayas a comprar fruta</b:Title>
-    <b:Year>2012</b:Year>
-    <b:LCID>es-MX</b:LCID>
-    <b:Author>
-      <b:Author>
-        <b:NameList>
-          <b:Person>
-            <b:Last>Ortiz</b:Last>
-            <b:First>Teresa</b:First>
-          </b:Person>
-        </b:NameList>
-      </b:Author>
-    </b:Author>
-    <b:InternetSiteTitle>Natursan</b:InternetSiteTitle>
-    <b:Month>8</b:Month>
-    <b:Day>6</b:Day>
-    <b:URL>https://www.natursan.net/consejos-a-la-hora-de-comprar-frutas/</b:URL>
-    <b:RefOrder>2</b:RefOrder>
-  </b:Source>
-  <b:Source>
-    <b:Tag>Imagen1</b:Tag>
-    <b:SourceType>InternetSite</b:SourceType>
-    <b:Guid>{F164AC69-0C37-42A7-A31D-A9F4FAC6CFC8}</b:Guid>
-    <b:Author>
-      <b:Author>
-        <b:NameList>
-          <b:Person>
-            <b:Last>Ardións</b:Last>
-            <b:First>Andrea</b:First>
-          </b:Person>
-        </b:NameList>
-      </b:Author>
-    </b:Author>
-    <b:Title>Cómo enviar mensajes en blanco en WhatsApp</b:Title>
-    <b:InternetSiteTitle>Andro4all</b:InternetSiteTitle>
-    <b:Year>2022</b:Year>
-    <b:Month>12</b:Month>
-    <b:Day>10</b:Day>
-    <b:URL>https://andro4all.com/whatsapp/enviar-mensajes-en-blanco</b:URL>
-    <b:RefOrder>1</b:RefOrder>
-  </b:Source>
-  <b:Source>
-    <b:Tag>Coc19</b:Tag>
-    <b:SourceType>InternetSite</b:SourceType>
-    <b:Guid>{B6A69B7B-6344-4154-92A7-232A3493D944}</b:Guid>
-    <b:Author>
-      <b:Author>
-        <b:NameList>
-          <b:Person>
-            <b:Last>abierta</b:Last>
-            <b:First>Cocina</b:First>
-          </b:Person>
-        </b:NameList>
-      </b:Author>
-    </b:Author>
-    <b:Title>Kit para hacer sushi en casa (utensilios y trucos para que quede perfecto)</b:Title>
-    <b:InternetSiteTitle>Hogarmania</b:InternetSiteTitle>
-    <b:Year>2019</b:Year>
-    <b:Month>7</b:Month>
-    <b:Day>8</b:Day>
-    <b:URL>https://www.hogarmania.com/cocina/especiales/utensilios-trucos-para-hacer-sushi-en-casa.html</b:URL>
-    <b:RefOrder>3</b:RefOrder>
-  </b:Source>
-  <b:Source>
-    <b:Tag>lav21</b:Tag>
-    <b:SourceType>InternetSite</b:SourceType>
-    <b:Guid>{6A8EBCEA-26E1-49DE-90D1-8777F2FEBE60}</b:Guid>
-    <b:Author>
-      <b:Author>
-        <b:NameList>
-          <b:Person>
-            <b:Last>lavarse</b:Last>
-          </b:Person>
-        </b:NameList>
-      </b:Author>
-    </b:Author>
-    <b:Title>La física confirma por qué hay que lavarse las manos durante 20 segundos</b:Title>
-    <b:InternetSiteTitle>Agencia SINCAgencia SINC</b:InternetSiteTitle>
-    <b:Year>2021</b:Year>
-    <b:Month>2</b:Month>
-    <b:Day>12</b:Day>
-    <b:URL>https://www.agenciasinc.es/Noticias/La-fisica-confirma-por-que-hay-que-lavarse-las-manos-durante-20-segundos</b:URL>
-    <b:RefOrder>4</b:RefOrder>
-  </b:Source>
-  <b:Source>
-    <b:Tag>Noe19</b:Tag>
-    <b:SourceType>InternetSite</b:SourceType>
-    <b:Guid>{8F4E9FEA-3D99-4BAC-8C37-628414AF2BAB}</b:Guid>
-    <b:Author>
-      <b:Author>
-        <b:NameList>
-          <b:Person>
-            <b:Last>López</b:Last>
-            <b:First>Noelia</b:First>
-          </b:Person>
-        </b:NameList>
-      </b:Author>
-    </b:Author>
-    <b:Title>Señales de tráfico poco conocidas</b:Title>
-    <b:InternetSiteTitle>Autobild.es</b:InternetSiteTitle>
-    <b:Year>2019</b:Year>
-    <b:Month>11</b:Month>
-    <b:Day>13</b:Day>
-    <b:URL>https://www.autobild.es/listas/10-senales-trafico-cuyo-significado-quiza-has-olvidado-528365</b:URL>
-    <b:RefOrder>5</b:RefOrder>
-  </b:Source>
-  <b:Source>
-    <b:Tag>Gab21</b:Tag>
-    <b:SourceType>InternetSite</b:SourceType>
-    <b:Guid>{54D4F807-588C-443D-BC55-C0D2A058902E}</b:Guid>
-    <b:Author>
-      <b:Author>
-        <b:NameList>
-          <b:Person>
-            <b:Last>Escalante</b:Last>
-            <b:First>Gabriela</b:First>
-            <b:Middle>López</b:Middle>
-          </b:Person>
-        </b:NameList>
-      </b:Author>
-    </b:Author>
-    <b:Title>La hora en la que Madrid se olvidó del toque de queda</b:Title>
-    <b:InternetSiteTitle>Cinco Días</b:InternetSiteTitle>
-    <b:Year>2021</b:Year>
-    <b:Month>5</b:Month>
-    <b:Day>9</b:Day>
-    <b:URL>https://cincodias.elpais.com/cincodias/2021/05/09/economia/1620524755_266512.html</b:URL>
-    <b:RefOrder>6</b:RefOrder>
-  </b:Source>
-  <b:Source>
-    <b:Tag>Mar19</b:Tag>
-    <b:SourceType>InternetSite</b:SourceType>
-    <b:Guid>{11445EAC-33B2-4DDF-B634-5EE5B1C8F68C}</b:Guid>
-    <b:Author>
-      <b:Author>
-        <b:NameList>
-          <b:Person>
-            <b:Last>Danis</b:Last>
-            <b:First>Mariana</b:First>
-          </b:Person>
-        </b:NameList>
-      </b:Author>
-    </b:Author>
-    <b:Title>6 tips para depurar y ordenar tu habitación</b:Title>
-    <b:InternetSiteTitle>Architectural Digest</b:InternetSiteTitle>
-    <b:Year>2019</b:Year>
-    <b:Month>12</b:Month>
-    <b:Day>16</b:Day>
-    <b:URL>https://www.admagazine.com/editors-pick/consejos-y-tips-para-depurar-y-ordenar-las-habitaciones-20191216-6276-articulos</b:URL>
-    <b:RefOrder>7</b:RefOrder>
-  </b:Source>
-  <b:Source>
-    <b:Tag>Nor22</b:Tag>
-    <b:SourceType>InternetSite</b:SourceType>
-    <b:Guid>{1546C210-5B45-4768-9EE9-4B5D1534835B}</b:Guid>
-    <b:Author>
-      <b:Author>
-        <b:NameList>
-          <b:Person>
-            <b:Last>Normas</b:Last>
-          </b:Person>
-        </b:NameList>
-      </b:Author>
-    </b:Author>
-    <b:Title>15 Ejemplos de Normas Sociales</b:Title>
-    <b:InternetSiteTitle>Ejemplos.co</b:InternetSiteTitle>
-    <b:Year>2022</b:Year>
-    <b:Month>2</b:Month>
-    <b:Day>12</b:Day>
-    <b:URL>https://www.ejemplos.co/15-ejemplos-de-normas-sociales/</b:URL>
-    <b:RefOrder>8</b:RefOrder>
-  </b:Source>
-</b:Sources>
-</file>
-
-<file path=customXml/item2.xml><?xml version="1.0" encoding="utf-8"?>
 <ct:contentTypeSchema xmlns:ct="http://schemas.microsoft.com/office/2006/metadata/contentType" xmlns:ma="http://schemas.microsoft.com/office/2006/metadata/properties/metaAttributes" ct:_="" ma:_="" ma:contentTypeName="Document" ma:contentTypeID="0x0101002F3B63188C2396468FE07ACF087DCD05" ma:contentTypeVersion="13" ma:contentTypeDescription="Create a new document." ma:contentTypeScope="" ma:versionID="cfd2804919b3007b6374c58161e811b1">
   <xsd:schema xmlns:xsd="http://www.w3.org/2001/XMLSchema" xmlns:xs="http://www.w3.org/2001/XMLSchema" xmlns:p="http://schemas.microsoft.com/office/2006/metadata/properties" xmlns:ns3="372447e1-e438-4356-8fd8-c55509f0b8b9" xmlns:ns4="f8f1c6b1-8299-4619-888d-12d1ccab8e9c" targetNamespace="http://schemas.microsoft.com/office/2006/metadata/properties" ma:root="true" ma:fieldsID="aa56ea097ad64fb21ea6c54f2b8ed04a" ns3:_="" ns4:_="">
     <xsd:import namespace="372447e1-e438-4356-8fd8-c55509f0b8b9"/>
@@ -17392,7 +17184,194 @@
 </ct:contentTypeSchema>
 </file>
 
+<file path=customXml/item2.xml><?xml version="1.0" encoding="utf-8"?>
+<b:Sources xmlns:b="http://schemas.openxmlformats.org/officeDocument/2006/bibliography" xmlns="http://schemas.openxmlformats.org/officeDocument/2006/bibliography" SelectedStyle="\APASixthEditionOfficeOnline.xsl" StyleName="APA" Version="6">
+  <b:Source>
+    <b:Tag>Ort12</b:Tag>
+    <b:SourceType>InternetSite</b:SourceType>
+    <b:Guid>{E6AE5946-96CD-4901-B333-66205F06B176}</b:Guid>
+    <b:Title>Consejos útiles para cuando vayas a comprar fruta</b:Title>
+    <b:Year>2012</b:Year>
+    <b:LCID>es-MX</b:LCID>
+    <b:Author>
+      <b:Author>
+        <b:NameList>
+          <b:Person>
+            <b:Last>Ortiz</b:Last>
+            <b:First>Teresa</b:First>
+          </b:Person>
+        </b:NameList>
+      </b:Author>
+    </b:Author>
+    <b:InternetSiteTitle>Natursan</b:InternetSiteTitle>
+    <b:Month>8</b:Month>
+    <b:Day>6</b:Day>
+    <b:URL>https://www.natursan.net/consejos-a-la-hora-de-comprar-frutas/</b:URL>
+    <b:RefOrder>2</b:RefOrder>
+  </b:Source>
+  <b:Source>
+    <b:Tag>Imagen1</b:Tag>
+    <b:SourceType>InternetSite</b:SourceType>
+    <b:Guid>{F164AC69-0C37-42A7-A31D-A9F4FAC6CFC8}</b:Guid>
+    <b:Author>
+      <b:Author>
+        <b:NameList>
+          <b:Person>
+            <b:Last>Ardións</b:Last>
+            <b:First>Andrea</b:First>
+          </b:Person>
+        </b:NameList>
+      </b:Author>
+    </b:Author>
+    <b:Title>Cómo enviar mensajes en blanco en WhatsApp</b:Title>
+    <b:InternetSiteTitle>Andro4all</b:InternetSiteTitle>
+    <b:Year>2022</b:Year>
+    <b:Month>12</b:Month>
+    <b:Day>10</b:Day>
+    <b:URL>https://andro4all.com/whatsapp/enviar-mensajes-en-blanco</b:URL>
+    <b:RefOrder>1</b:RefOrder>
+  </b:Source>
+  <b:Source>
+    <b:Tag>Coc19</b:Tag>
+    <b:SourceType>InternetSite</b:SourceType>
+    <b:Guid>{B6A69B7B-6344-4154-92A7-232A3493D944}</b:Guid>
+    <b:Author>
+      <b:Author>
+        <b:NameList>
+          <b:Person>
+            <b:Last>abierta</b:Last>
+            <b:First>Cocina</b:First>
+          </b:Person>
+        </b:NameList>
+      </b:Author>
+    </b:Author>
+    <b:Title>Kit para hacer sushi en casa (utensilios y trucos para que quede perfecto)</b:Title>
+    <b:InternetSiteTitle>Hogarmania</b:InternetSiteTitle>
+    <b:Year>2019</b:Year>
+    <b:Month>7</b:Month>
+    <b:Day>8</b:Day>
+    <b:URL>https://www.hogarmania.com/cocina/especiales/utensilios-trucos-para-hacer-sushi-en-casa.html</b:URL>
+    <b:RefOrder>3</b:RefOrder>
+  </b:Source>
+  <b:Source>
+    <b:Tag>lav21</b:Tag>
+    <b:SourceType>InternetSite</b:SourceType>
+    <b:Guid>{6A8EBCEA-26E1-49DE-90D1-8777F2FEBE60}</b:Guid>
+    <b:Author>
+      <b:Author>
+        <b:NameList>
+          <b:Person>
+            <b:Last>lavarse</b:Last>
+          </b:Person>
+        </b:NameList>
+      </b:Author>
+    </b:Author>
+    <b:Title>La física confirma por qué hay que lavarse las manos durante 20 segundos</b:Title>
+    <b:InternetSiteTitle>Agencia SINCAgencia SINC</b:InternetSiteTitle>
+    <b:Year>2021</b:Year>
+    <b:Month>2</b:Month>
+    <b:Day>12</b:Day>
+    <b:URL>https://www.agenciasinc.es/Noticias/La-fisica-confirma-por-que-hay-que-lavarse-las-manos-durante-20-segundos</b:URL>
+    <b:RefOrder>4</b:RefOrder>
+  </b:Source>
+  <b:Source>
+    <b:Tag>Noe19</b:Tag>
+    <b:SourceType>InternetSite</b:SourceType>
+    <b:Guid>{8F4E9FEA-3D99-4BAC-8C37-628414AF2BAB}</b:Guid>
+    <b:Author>
+      <b:Author>
+        <b:NameList>
+          <b:Person>
+            <b:Last>López</b:Last>
+            <b:First>Noelia</b:First>
+          </b:Person>
+        </b:NameList>
+      </b:Author>
+    </b:Author>
+    <b:Title>Señales de tráfico poco conocidas</b:Title>
+    <b:InternetSiteTitle>Autobild.es</b:InternetSiteTitle>
+    <b:Year>2019</b:Year>
+    <b:Month>11</b:Month>
+    <b:Day>13</b:Day>
+    <b:URL>https://www.autobild.es/listas/10-senales-trafico-cuyo-significado-quiza-has-olvidado-528365</b:URL>
+    <b:RefOrder>5</b:RefOrder>
+  </b:Source>
+  <b:Source>
+    <b:Tag>Gab21</b:Tag>
+    <b:SourceType>InternetSite</b:SourceType>
+    <b:Guid>{54D4F807-588C-443D-BC55-C0D2A058902E}</b:Guid>
+    <b:Author>
+      <b:Author>
+        <b:NameList>
+          <b:Person>
+            <b:Last>Escalante</b:Last>
+            <b:First>Gabriela</b:First>
+            <b:Middle>López</b:Middle>
+          </b:Person>
+        </b:NameList>
+      </b:Author>
+    </b:Author>
+    <b:Title>La hora en la que Madrid se olvidó del toque de queda</b:Title>
+    <b:InternetSiteTitle>Cinco Días</b:InternetSiteTitle>
+    <b:Year>2021</b:Year>
+    <b:Month>5</b:Month>
+    <b:Day>9</b:Day>
+    <b:URL>https://cincodias.elpais.com/cincodias/2021/05/09/economia/1620524755_266512.html</b:URL>
+    <b:RefOrder>6</b:RefOrder>
+  </b:Source>
+  <b:Source>
+    <b:Tag>Mar19</b:Tag>
+    <b:SourceType>InternetSite</b:SourceType>
+    <b:Guid>{11445EAC-33B2-4DDF-B634-5EE5B1C8F68C}</b:Guid>
+    <b:Author>
+      <b:Author>
+        <b:NameList>
+          <b:Person>
+            <b:Last>Danis</b:Last>
+            <b:First>Mariana</b:First>
+          </b:Person>
+        </b:NameList>
+      </b:Author>
+    </b:Author>
+    <b:Title>6 tips para depurar y ordenar tu habitación</b:Title>
+    <b:InternetSiteTitle>Architectural Digest</b:InternetSiteTitle>
+    <b:Year>2019</b:Year>
+    <b:Month>12</b:Month>
+    <b:Day>16</b:Day>
+    <b:URL>https://www.admagazine.com/editors-pick/consejos-y-tips-para-depurar-y-ordenar-las-habitaciones-20191216-6276-articulos</b:URL>
+    <b:RefOrder>7</b:RefOrder>
+  </b:Source>
+  <b:Source>
+    <b:Tag>Nor22</b:Tag>
+    <b:SourceType>InternetSite</b:SourceType>
+    <b:Guid>{1546C210-5B45-4768-9EE9-4B5D1534835B}</b:Guid>
+    <b:Author>
+      <b:Author>
+        <b:NameList>
+          <b:Person>
+            <b:Last>Normas</b:Last>
+          </b:Person>
+        </b:NameList>
+      </b:Author>
+    </b:Author>
+    <b:Title>15 Ejemplos de Normas Sociales</b:Title>
+    <b:InternetSiteTitle>Ejemplos.co</b:InternetSiteTitle>
+    <b:Year>2022</b:Year>
+    <b:Month>2</b:Month>
+    <b:Day>12</b:Day>
+    <b:URL>https://www.ejemplos.co/15-ejemplos-de-normas-sociales/</b:URL>
+    <b:RefOrder>8</b:RefOrder>
+  </b:Source>
+</b:Sources>
+</file>
+
 <file path=customXml/item3.xml><?xml version="1.0" encoding="utf-8"?>
+<p:properties xmlns:p="http://schemas.microsoft.com/office/2006/metadata/properties" xmlns:xsi="http://www.w3.org/2001/XMLSchema-instance" xmlns:pc="http://schemas.microsoft.com/office/infopath/2007/PartnerControls">
+  <documentManagement/>
+</p:properties>
+</file>
+
+<file path=customXml/item4.xml><?xml version="1.0" encoding="utf-8"?>
 <?mso-contentType ?>
 <FormTemplates xmlns="http://schemas.microsoft.com/sharepoint/v3/contenttype/forms">
   <Display>DocumentLibraryForm</Display>
@@ -17401,21 +17380,7 @@
 </FormTemplates>
 </file>
 
-<file path=customXml/item4.xml><?xml version="1.0" encoding="utf-8"?>
-<p:properties xmlns:p="http://schemas.microsoft.com/office/2006/metadata/properties" xmlns:xsi="http://www.w3.org/2001/XMLSchema-instance" xmlns:pc="http://schemas.microsoft.com/office/infopath/2007/PartnerControls">
-  <documentManagement/>
-</p:properties>
-</file>
-
 <file path=customXml/itemProps1.xml><?xml version="1.0" encoding="utf-8"?>
-<ds:datastoreItem xmlns:ds="http://schemas.openxmlformats.org/officeDocument/2006/customXml" ds:itemID="{DF17BCC7-24E6-4394-9324-94D160ED4A49}">
-  <ds:schemaRefs>
-    <ds:schemaRef ds:uri="http://schemas.openxmlformats.org/officeDocument/2006/bibliography"/>
-  </ds:schemaRefs>
-</ds:datastoreItem>
-</file>
-
-<file path=customXml/itemProps2.xml><?xml version="1.0" encoding="utf-8"?>
 <ds:datastoreItem xmlns:ds="http://schemas.openxmlformats.org/officeDocument/2006/customXml" ds:itemID="{558D8DB1-FF55-48D2-8289-71D39517E53B}">
   <ds:schemaRefs>
     <ds:schemaRef ds:uri="http://schemas.microsoft.com/office/2006/metadata/contentType"/>
@@ -17434,19 +17399,27 @@
 </ds:datastoreItem>
 </file>
 
-<file path=customXml/itemProps3.xml><?xml version="1.0" encoding="utf-8"?>
-<ds:datastoreItem xmlns:ds="http://schemas.openxmlformats.org/officeDocument/2006/customXml" ds:itemID="{5EC89D3E-F62A-499A-AF05-443F82227705}">
+<file path=customXml/itemProps2.xml><?xml version="1.0" encoding="utf-8"?>
+<ds:datastoreItem xmlns:ds="http://schemas.openxmlformats.org/officeDocument/2006/customXml" ds:itemID="{DF17BCC7-24E6-4394-9324-94D160ED4A49}">
   <ds:schemaRefs>
-    <ds:schemaRef ds:uri="http://schemas.microsoft.com/sharepoint/v3/contenttype/forms"/>
+    <ds:schemaRef ds:uri="http://schemas.openxmlformats.org/officeDocument/2006/bibliography"/>
   </ds:schemaRefs>
 </ds:datastoreItem>
 </file>
 
-<file path=customXml/itemProps4.xml><?xml version="1.0" encoding="utf-8"?>
+<file path=customXml/itemProps3.xml><?xml version="1.0" encoding="utf-8"?>
 <ds:datastoreItem xmlns:ds="http://schemas.openxmlformats.org/officeDocument/2006/customXml" ds:itemID="{A3B9DFD1-2169-4569-8399-A66BEFC3A4CD}">
   <ds:schemaRefs>
     <ds:schemaRef ds:uri="http://schemas.microsoft.com/office/2006/metadata/properties"/>
     <ds:schemaRef ds:uri="http://schemas.microsoft.com/office/infopath/2007/PartnerControls"/>
   </ds:schemaRefs>
 </ds:datastoreItem>
+</file>
+
+<file path=customXml/itemProps4.xml><?xml version="1.0" encoding="utf-8"?>
+<ds:datastoreItem xmlns:ds="http://schemas.openxmlformats.org/officeDocument/2006/customXml" ds:itemID="{5EC89D3E-F62A-499A-AF05-443F82227705}">
+  <ds:schemaRefs>
+    <ds:schemaRef ds:uri="http://schemas.microsoft.com/sharepoint/v3/contenttype/forms"/>
+  </ds:schemaRefs>
+</ds:datastoreItem>
 </file>
--- a/Proyecto.docx
+++ b/Proyecto.docx
@@ -1030,15 +1030,6 @@
           <w:szCs w:val="18"/>
         </w:rPr>
       </w:pPr>
-      <w:r>
-        <w:rPr>
-          <w:rStyle w:val="eop"/>
-          <w:rFonts w:ascii="Arial" w:hAnsi="Arial" w:cs="Arial"/>
-          <w:sz w:val="32"/>
-          <w:szCs w:val="32"/>
-        </w:rPr>
-        <w:t> </w:t>
-      </w:r>
     </w:p>
     <w:p>
       <w:pPr>
@@ -1209,6 +1200,29 @@
         <w:t>Vidkar</w:t>
       </w:r>
       <w:proofErr w:type="spellEnd"/>
+    </w:p>
+    <w:p>
+      <w:pPr>
+        <w:pStyle w:val="paragraph"/>
+        <w:spacing w:before="0" w:beforeAutospacing="0" w:after="0" w:afterAutospacing="0"/>
+        <w:jc w:val="center"/>
+        <w:textAlignment w:val="baseline"/>
+        <w:rPr>
+          <w:rStyle w:val="normaltextrun"/>
+          <w:rFonts w:ascii="Arial" w:hAnsi="Arial" w:cs="Arial"/>
+          <w:sz w:val="32"/>
+          <w:szCs w:val="32"/>
+        </w:rPr>
+      </w:pPr>
+      <w:r>
+        <w:rPr>
+          <w:rStyle w:val="normaltextrun"/>
+          <w:rFonts w:ascii="Arial" w:hAnsi="Arial" w:cs="Arial"/>
+          <w:sz w:val="32"/>
+          <w:szCs w:val="32"/>
+        </w:rPr>
+        <w:t xml:space="preserve">David Alejandro Lazcano García </w:t>
+      </w:r>
     </w:p>
     <w:p>
       <w:pPr>
@@ -9037,6 +9051,9 @@
     </w:p>
     <w:p>
       <w:r>
+        <w:rPr>
+          <w:noProof/>
+        </w:rPr>
         <w:drawing>
           <wp:anchor distT="0" distB="0" distL="114300" distR="114300" simplePos="0" relativeHeight="251660288" behindDoc="0" locked="0" layoutInCell="1" allowOverlap="1" wp14:anchorId="3C34160F" wp14:editId="1875A9DA">
             <wp:simplePos x="0" y="0"/>
@@ -16183,7 +16200,6 @@
   <w:style w:type="character" w:default="1" w:styleId="Fuentedeprrafopredeter">
     <w:name w:val="Default Paragraph Font"/>
     <w:uiPriority w:val="1"/>
-    <w:semiHidden/>
     <w:unhideWhenUsed/>
   </w:style>
   <w:style w:type="table" w:default="1" w:styleId="Tablanormal">
@@ -16962,6 +16978,187 @@
 </file>
 
 <file path=customXml/item1.xml><?xml version="1.0" encoding="utf-8"?>
+<b:Sources xmlns:b="http://schemas.openxmlformats.org/officeDocument/2006/bibliography" xmlns="http://schemas.openxmlformats.org/officeDocument/2006/bibliography" SelectedStyle="\APASixthEditionOfficeOnline.xsl" StyleName="APA" Version="6">
+  <b:Source>
+    <b:Tag>Ort12</b:Tag>
+    <b:SourceType>InternetSite</b:SourceType>
+    <b:Guid>{E6AE5946-96CD-4901-B333-66205F06B176}</b:Guid>
+    <b:Title>Consejos útiles para cuando vayas a comprar fruta</b:Title>
+    <b:Year>2012</b:Year>
+    <b:LCID>es-MX</b:LCID>
+    <b:Author>
+      <b:Author>
+        <b:NameList>
+          <b:Person>
+            <b:Last>Ortiz</b:Last>
+            <b:First>Teresa</b:First>
+          </b:Person>
+        </b:NameList>
+      </b:Author>
+    </b:Author>
+    <b:InternetSiteTitle>Natursan</b:InternetSiteTitle>
+    <b:Month>8</b:Month>
+    <b:Day>6</b:Day>
+    <b:URL>https://www.natursan.net/consejos-a-la-hora-de-comprar-frutas/</b:URL>
+    <b:RefOrder>2</b:RefOrder>
+  </b:Source>
+  <b:Source>
+    <b:Tag>Imagen1</b:Tag>
+    <b:SourceType>InternetSite</b:SourceType>
+    <b:Guid>{F164AC69-0C37-42A7-A31D-A9F4FAC6CFC8}</b:Guid>
+    <b:Author>
+      <b:Author>
+        <b:NameList>
+          <b:Person>
+            <b:Last>Ardións</b:Last>
+            <b:First>Andrea</b:First>
+          </b:Person>
+        </b:NameList>
+      </b:Author>
+    </b:Author>
+    <b:Title>Cómo enviar mensajes en blanco en WhatsApp</b:Title>
+    <b:InternetSiteTitle>Andro4all</b:InternetSiteTitle>
+    <b:Year>2022</b:Year>
+    <b:Month>12</b:Month>
+    <b:Day>10</b:Day>
+    <b:URL>https://andro4all.com/whatsapp/enviar-mensajes-en-blanco</b:URL>
+    <b:RefOrder>1</b:RefOrder>
+  </b:Source>
+  <b:Source>
+    <b:Tag>Coc19</b:Tag>
+    <b:SourceType>InternetSite</b:SourceType>
+    <b:Guid>{B6A69B7B-6344-4154-92A7-232A3493D944}</b:Guid>
+    <b:Author>
+      <b:Author>
+        <b:NameList>
+          <b:Person>
+            <b:Last>abierta</b:Last>
+            <b:First>Cocina</b:First>
+          </b:Person>
+        </b:NameList>
+      </b:Author>
+    </b:Author>
+    <b:Title>Kit para hacer sushi en casa (utensilios y trucos para que quede perfecto)</b:Title>
+    <b:InternetSiteTitle>Hogarmania</b:InternetSiteTitle>
+    <b:Year>2019</b:Year>
+    <b:Month>7</b:Month>
+    <b:Day>8</b:Day>
+    <b:URL>https://www.hogarmania.com/cocina/especiales/utensilios-trucos-para-hacer-sushi-en-casa.html</b:URL>
+    <b:RefOrder>3</b:RefOrder>
+  </b:Source>
+  <b:Source>
+    <b:Tag>lav21</b:Tag>
+    <b:SourceType>InternetSite</b:SourceType>
+    <b:Guid>{6A8EBCEA-26E1-49DE-90D1-8777F2FEBE60}</b:Guid>
+    <b:Author>
+      <b:Author>
+        <b:NameList>
+          <b:Person>
+            <b:Last>lavarse</b:Last>
+          </b:Person>
+        </b:NameList>
+      </b:Author>
+    </b:Author>
+    <b:Title>La física confirma por qué hay que lavarse las manos durante 20 segundos</b:Title>
+    <b:InternetSiteTitle>Agencia SINCAgencia SINC</b:InternetSiteTitle>
+    <b:Year>2021</b:Year>
+    <b:Month>2</b:Month>
+    <b:Day>12</b:Day>
+    <b:URL>https://www.agenciasinc.es/Noticias/La-fisica-confirma-por-que-hay-que-lavarse-las-manos-durante-20-segundos</b:URL>
+    <b:RefOrder>4</b:RefOrder>
+  </b:Source>
+  <b:Source>
+    <b:Tag>Noe19</b:Tag>
+    <b:SourceType>InternetSite</b:SourceType>
+    <b:Guid>{8F4E9FEA-3D99-4BAC-8C37-628414AF2BAB}</b:Guid>
+    <b:Author>
+      <b:Author>
+        <b:NameList>
+          <b:Person>
+            <b:Last>López</b:Last>
+            <b:First>Noelia</b:First>
+          </b:Person>
+        </b:NameList>
+      </b:Author>
+    </b:Author>
+    <b:Title>Señales de tráfico poco conocidas</b:Title>
+    <b:InternetSiteTitle>Autobild.es</b:InternetSiteTitle>
+    <b:Year>2019</b:Year>
+    <b:Month>11</b:Month>
+    <b:Day>13</b:Day>
+    <b:URL>https://www.autobild.es/listas/10-senales-trafico-cuyo-significado-quiza-has-olvidado-528365</b:URL>
+    <b:RefOrder>5</b:RefOrder>
+  </b:Source>
+  <b:Source>
+    <b:Tag>Gab21</b:Tag>
+    <b:SourceType>InternetSite</b:SourceType>
+    <b:Guid>{54D4F807-588C-443D-BC55-C0D2A058902E}</b:Guid>
+    <b:Author>
+      <b:Author>
+        <b:NameList>
+          <b:Person>
+            <b:Last>Escalante</b:Last>
+            <b:First>Gabriela</b:First>
+            <b:Middle>López</b:Middle>
+          </b:Person>
+        </b:NameList>
+      </b:Author>
+    </b:Author>
+    <b:Title>La hora en la que Madrid se olvidó del toque de queda</b:Title>
+    <b:InternetSiteTitle>Cinco Días</b:InternetSiteTitle>
+    <b:Year>2021</b:Year>
+    <b:Month>5</b:Month>
+    <b:Day>9</b:Day>
+    <b:URL>https://cincodias.elpais.com/cincodias/2021/05/09/economia/1620524755_266512.html</b:URL>
+    <b:RefOrder>6</b:RefOrder>
+  </b:Source>
+  <b:Source>
+    <b:Tag>Mar19</b:Tag>
+    <b:SourceType>InternetSite</b:SourceType>
+    <b:Guid>{11445EAC-33B2-4DDF-B634-5EE5B1C8F68C}</b:Guid>
+    <b:Author>
+      <b:Author>
+        <b:NameList>
+          <b:Person>
+            <b:Last>Danis</b:Last>
+            <b:First>Mariana</b:First>
+          </b:Person>
+        </b:NameList>
+      </b:Author>
+    </b:Author>
+    <b:Title>6 tips para depurar y ordenar tu habitación</b:Title>
+    <b:InternetSiteTitle>Architectural Digest</b:InternetSiteTitle>
+    <b:Year>2019</b:Year>
+    <b:Month>12</b:Month>
+    <b:Day>16</b:Day>
+    <b:URL>https://www.admagazine.com/editors-pick/consejos-y-tips-para-depurar-y-ordenar-las-habitaciones-20191216-6276-articulos</b:URL>
+    <b:RefOrder>7</b:RefOrder>
+  </b:Source>
+  <b:Source>
+    <b:Tag>Nor22</b:Tag>
+    <b:SourceType>InternetSite</b:SourceType>
+    <b:Guid>{1546C210-5B45-4768-9EE9-4B5D1534835B}</b:Guid>
+    <b:Author>
+      <b:Author>
+        <b:NameList>
+          <b:Person>
+            <b:Last>Normas</b:Last>
+          </b:Person>
+        </b:NameList>
+      </b:Author>
+    </b:Author>
+    <b:Title>15 Ejemplos de Normas Sociales</b:Title>
+    <b:InternetSiteTitle>Ejemplos.co</b:InternetSiteTitle>
+    <b:Year>2022</b:Year>
+    <b:Month>2</b:Month>
+    <b:Day>12</b:Day>
+    <b:URL>https://www.ejemplos.co/15-ejemplos-de-normas-sociales/</b:URL>
+    <b:RefOrder>8</b:RefOrder>
+  </b:Source>
+</b:Sources>
+</file>
+
+<file path=customXml/item2.xml><?xml version="1.0" encoding="utf-8"?>
 <ct:contentTypeSchema xmlns:ct="http://schemas.microsoft.com/office/2006/metadata/contentType" xmlns:ma="http://schemas.microsoft.com/office/2006/metadata/properties/metaAttributes" ct:_="" ma:_="" ma:contentTypeName="Document" ma:contentTypeID="0x0101002F3B63188C2396468FE07ACF087DCD05" ma:contentTypeVersion="13" ma:contentTypeDescription="Create a new document." ma:contentTypeScope="" ma:versionID="cfd2804919b3007b6374c58161e811b1">
   <xsd:schema xmlns:xsd="http://www.w3.org/2001/XMLSchema" xmlns:xs="http://www.w3.org/2001/XMLSchema" xmlns:p="http://schemas.microsoft.com/office/2006/metadata/properties" xmlns:ns3="372447e1-e438-4356-8fd8-c55509f0b8b9" xmlns:ns4="f8f1c6b1-8299-4619-888d-12d1ccab8e9c" targetNamespace="http://schemas.microsoft.com/office/2006/metadata/properties" ma:root="true" ma:fieldsID="aa56ea097ad64fb21ea6c54f2b8ed04a" ns3:_="" ns4:_="">
     <xsd:import namespace="372447e1-e438-4356-8fd8-c55509f0b8b9"/>
@@ -17184,194 +17381,7 @@
 </ct:contentTypeSchema>
 </file>
 
-<file path=customXml/item2.xml><?xml version="1.0" encoding="utf-8"?>
-<b:Sources xmlns:b="http://schemas.openxmlformats.org/officeDocument/2006/bibliography" xmlns="http://schemas.openxmlformats.org/officeDocument/2006/bibliography" SelectedStyle="\APASixthEditionOfficeOnline.xsl" StyleName="APA" Version="6">
-  <b:Source>
-    <b:Tag>Ort12</b:Tag>
-    <b:SourceType>InternetSite</b:SourceType>
-    <b:Guid>{E6AE5946-96CD-4901-B333-66205F06B176}</b:Guid>
-    <b:Title>Consejos útiles para cuando vayas a comprar fruta</b:Title>
-    <b:Year>2012</b:Year>
-    <b:LCID>es-MX</b:LCID>
-    <b:Author>
-      <b:Author>
-        <b:NameList>
-          <b:Person>
-            <b:Last>Ortiz</b:Last>
-            <b:First>Teresa</b:First>
-          </b:Person>
-        </b:NameList>
-      </b:Author>
-    </b:Author>
-    <b:InternetSiteTitle>Natursan</b:InternetSiteTitle>
-    <b:Month>8</b:Month>
-    <b:Day>6</b:Day>
-    <b:URL>https://www.natursan.net/consejos-a-la-hora-de-comprar-frutas/</b:URL>
-    <b:RefOrder>2</b:RefOrder>
-  </b:Source>
-  <b:Source>
-    <b:Tag>Imagen1</b:Tag>
-    <b:SourceType>InternetSite</b:SourceType>
-    <b:Guid>{F164AC69-0C37-42A7-A31D-A9F4FAC6CFC8}</b:Guid>
-    <b:Author>
-      <b:Author>
-        <b:NameList>
-          <b:Person>
-            <b:Last>Ardións</b:Last>
-            <b:First>Andrea</b:First>
-          </b:Person>
-        </b:NameList>
-      </b:Author>
-    </b:Author>
-    <b:Title>Cómo enviar mensajes en blanco en WhatsApp</b:Title>
-    <b:InternetSiteTitle>Andro4all</b:InternetSiteTitle>
-    <b:Year>2022</b:Year>
-    <b:Month>12</b:Month>
-    <b:Day>10</b:Day>
-    <b:URL>https://andro4all.com/whatsapp/enviar-mensajes-en-blanco</b:URL>
-    <b:RefOrder>1</b:RefOrder>
-  </b:Source>
-  <b:Source>
-    <b:Tag>Coc19</b:Tag>
-    <b:SourceType>InternetSite</b:SourceType>
-    <b:Guid>{B6A69B7B-6344-4154-92A7-232A3493D944}</b:Guid>
-    <b:Author>
-      <b:Author>
-        <b:NameList>
-          <b:Person>
-            <b:Last>abierta</b:Last>
-            <b:First>Cocina</b:First>
-          </b:Person>
-        </b:NameList>
-      </b:Author>
-    </b:Author>
-    <b:Title>Kit para hacer sushi en casa (utensilios y trucos para que quede perfecto)</b:Title>
-    <b:InternetSiteTitle>Hogarmania</b:InternetSiteTitle>
-    <b:Year>2019</b:Year>
-    <b:Month>7</b:Month>
-    <b:Day>8</b:Day>
-    <b:URL>https://www.hogarmania.com/cocina/especiales/utensilios-trucos-para-hacer-sushi-en-casa.html</b:URL>
-    <b:RefOrder>3</b:RefOrder>
-  </b:Source>
-  <b:Source>
-    <b:Tag>lav21</b:Tag>
-    <b:SourceType>InternetSite</b:SourceType>
-    <b:Guid>{6A8EBCEA-26E1-49DE-90D1-8777F2FEBE60}</b:Guid>
-    <b:Author>
-      <b:Author>
-        <b:NameList>
-          <b:Person>
-            <b:Last>lavarse</b:Last>
-          </b:Person>
-        </b:NameList>
-      </b:Author>
-    </b:Author>
-    <b:Title>La física confirma por qué hay que lavarse las manos durante 20 segundos</b:Title>
-    <b:InternetSiteTitle>Agencia SINCAgencia SINC</b:InternetSiteTitle>
-    <b:Year>2021</b:Year>
-    <b:Month>2</b:Month>
-    <b:Day>12</b:Day>
-    <b:URL>https://www.agenciasinc.es/Noticias/La-fisica-confirma-por-que-hay-que-lavarse-las-manos-durante-20-segundos</b:URL>
-    <b:RefOrder>4</b:RefOrder>
-  </b:Source>
-  <b:Source>
-    <b:Tag>Noe19</b:Tag>
-    <b:SourceType>InternetSite</b:SourceType>
-    <b:Guid>{8F4E9FEA-3D99-4BAC-8C37-628414AF2BAB}</b:Guid>
-    <b:Author>
-      <b:Author>
-        <b:NameList>
-          <b:Person>
-            <b:Last>López</b:Last>
-            <b:First>Noelia</b:First>
-          </b:Person>
-        </b:NameList>
-      </b:Author>
-    </b:Author>
-    <b:Title>Señales de tráfico poco conocidas</b:Title>
-    <b:InternetSiteTitle>Autobild.es</b:InternetSiteTitle>
-    <b:Year>2019</b:Year>
-    <b:Month>11</b:Month>
-    <b:Day>13</b:Day>
-    <b:URL>https://www.autobild.es/listas/10-senales-trafico-cuyo-significado-quiza-has-olvidado-528365</b:URL>
-    <b:RefOrder>5</b:RefOrder>
-  </b:Source>
-  <b:Source>
-    <b:Tag>Gab21</b:Tag>
-    <b:SourceType>InternetSite</b:SourceType>
-    <b:Guid>{54D4F807-588C-443D-BC55-C0D2A058902E}</b:Guid>
-    <b:Author>
-      <b:Author>
-        <b:NameList>
-          <b:Person>
-            <b:Last>Escalante</b:Last>
-            <b:First>Gabriela</b:First>
-            <b:Middle>López</b:Middle>
-          </b:Person>
-        </b:NameList>
-      </b:Author>
-    </b:Author>
-    <b:Title>La hora en la que Madrid se olvidó del toque de queda</b:Title>
-    <b:InternetSiteTitle>Cinco Días</b:InternetSiteTitle>
-    <b:Year>2021</b:Year>
-    <b:Month>5</b:Month>
-    <b:Day>9</b:Day>
-    <b:URL>https://cincodias.elpais.com/cincodias/2021/05/09/economia/1620524755_266512.html</b:URL>
-    <b:RefOrder>6</b:RefOrder>
-  </b:Source>
-  <b:Source>
-    <b:Tag>Mar19</b:Tag>
-    <b:SourceType>InternetSite</b:SourceType>
-    <b:Guid>{11445EAC-33B2-4DDF-B634-5EE5B1C8F68C}</b:Guid>
-    <b:Author>
-      <b:Author>
-        <b:NameList>
-          <b:Person>
-            <b:Last>Danis</b:Last>
-            <b:First>Mariana</b:First>
-          </b:Person>
-        </b:NameList>
-      </b:Author>
-    </b:Author>
-    <b:Title>6 tips para depurar y ordenar tu habitación</b:Title>
-    <b:InternetSiteTitle>Architectural Digest</b:InternetSiteTitle>
-    <b:Year>2019</b:Year>
-    <b:Month>12</b:Month>
-    <b:Day>16</b:Day>
-    <b:URL>https://www.admagazine.com/editors-pick/consejos-y-tips-para-depurar-y-ordenar-las-habitaciones-20191216-6276-articulos</b:URL>
-    <b:RefOrder>7</b:RefOrder>
-  </b:Source>
-  <b:Source>
-    <b:Tag>Nor22</b:Tag>
-    <b:SourceType>InternetSite</b:SourceType>
-    <b:Guid>{1546C210-5B45-4768-9EE9-4B5D1534835B}</b:Guid>
-    <b:Author>
-      <b:Author>
-        <b:NameList>
-          <b:Person>
-            <b:Last>Normas</b:Last>
-          </b:Person>
-        </b:NameList>
-      </b:Author>
-    </b:Author>
-    <b:Title>15 Ejemplos de Normas Sociales</b:Title>
-    <b:InternetSiteTitle>Ejemplos.co</b:InternetSiteTitle>
-    <b:Year>2022</b:Year>
-    <b:Month>2</b:Month>
-    <b:Day>12</b:Day>
-    <b:URL>https://www.ejemplos.co/15-ejemplos-de-normas-sociales/</b:URL>
-    <b:RefOrder>8</b:RefOrder>
-  </b:Source>
-</b:Sources>
-</file>
-
 <file path=customXml/item3.xml><?xml version="1.0" encoding="utf-8"?>
-<p:properties xmlns:p="http://schemas.microsoft.com/office/2006/metadata/properties" xmlns:xsi="http://www.w3.org/2001/XMLSchema-instance" xmlns:pc="http://schemas.microsoft.com/office/infopath/2007/PartnerControls">
-  <documentManagement/>
-</p:properties>
-</file>
-
-<file path=customXml/item4.xml><?xml version="1.0" encoding="utf-8"?>
 <?mso-contentType ?>
 <FormTemplates xmlns="http://schemas.microsoft.com/sharepoint/v3/contenttype/forms">
   <Display>DocumentLibraryForm</Display>
@@ -17380,7 +17390,21 @@
 </FormTemplates>
 </file>
 
+<file path=customXml/item4.xml><?xml version="1.0" encoding="utf-8"?>
+<p:properties xmlns:p="http://schemas.microsoft.com/office/2006/metadata/properties" xmlns:xsi="http://www.w3.org/2001/XMLSchema-instance" xmlns:pc="http://schemas.microsoft.com/office/infopath/2007/PartnerControls">
+  <documentManagement/>
+</p:properties>
+</file>
+
 <file path=customXml/itemProps1.xml><?xml version="1.0" encoding="utf-8"?>
+<ds:datastoreItem xmlns:ds="http://schemas.openxmlformats.org/officeDocument/2006/customXml" ds:itemID="{DF17BCC7-24E6-4394-9324-94D160ED4A49}">
+  <ds:schemaRefs>
+    <ds:schemaRef ds:uri="http://schemas.openxmlformats.org/officeDocument/2006/bibliography"/>
+  </ds:schemaRefs>
+</ds:datastoreItem>
+</file>
+
+<file path=customXml/itemProps2.xml><?xml version="1.0" encoding="utf-8"?>
 <ds:datastoreItem xmlns:ds="http://schemas.openxmlformats.org/officeDocument/2006/customXml" ds:itemID="{558D8DB1-FF55-48D2-8289-71D39517E53B}">
   <ds:schemaRefs>
     <ds:schemaRef ds:uri="http://schemas.microsoft.com/office/2006/metadata/contentType"/>
@@ -17399,27 +17423,19 @@
 </ds:datastoreItem>
 </file>
 
-<file path=customXml/itemProps2.xml><?xml version="1.0" encoding="utf-8"?>
-<ds:datastoreItem xmlns:ds="http://schemas.openxmlformats.org/officeDocument/2006/customXml" ds:itemID="{DF17BCC7-24E6-4394-9324-94D160ED4A49}">
+<file path=customXml/itemProps3.xml><?xml version="1.0" encoding="utf-8"?>
+<ds:datastoreItem xmlns:ds="http://schemas.openxmlformats.org/officeDocument/2006/customXml" ds:itemID="{5EC89D3E-F62A-499A-AF05-443F82227705}">
   <ds:schemaRefs>
-    <ds:schemaRef ds:uri="http://schemas.openxmlformats.org/officeDocument/2006/bibliography"/>
+    <ds:schemaRef ds:uri="http://schemas.microsoft.com/sharepoint/v3/contenttype/forms"/>
   </ds:schemaRefs>
 </ds:datastoreItem>
 </file>
 
-<file path=customXml/itemProps3.xml><?xml version="1.0" encoding="utf-8"?>
+<file path=customXml/itemProps4.xml><?xml version="1.0" encoding="utf-8"?>
 <ds:datastoreItem xmlns:ds="http://schemas.openxmlformats.org/officeDocument/2006/customXml" ds:itemID="{A3B9DFD1-2169-4569-8399-A66BEFC3A4CD}">
   <ds:schemaRefs>
     <ds:schemaRef ds:uri="http://schemas.microsoft.com/office/2006/metadata/properties"/>
     <ds:schemaRef ds:uri="http://schemas.microsoft.com/office/infopath/2007/PartnerControls"/>
   </ds:schemaRefs>
 </ds:datastoreItem>
-</file>
-
-<file path=customXml/itemProps4.xml><?xml version="1.0" encoding="utf-8"?>
-<ds:datastoreItem xmlns:ds="http://schemas.openxmlformats.org/officeDocument/2006/customXml" ds:itemID="{5EC89D3E-F62A-499A-AF05-443F82227705}">
-  <ds:schemaRefs>
-    <ds:schemaRef ds:uri="http://schemas.microsoft.com/sharepoint/v3/contenttype/forms"/>
-  </ds:schemaRefs>
-</ds:datastoreItem>
 </file>